--- a/Crear_proyecto_LARAVEL.docx
+++ b/Crear_proyecto_LARAVEL.docx
@@ -1083,6 +1083,52 @@
     <w:p>
       <w:pPr>
         <w:pStyle w:val="Prrafodelista"/>
+        <w:numPr>
+          <w:ilvl w:val="1"/>
+          <w:numId w:val="1"/>
+        </w:numPr>
+        <w:spacing w:line="240" w:lineRule="auto"/>
+        <w:rPr>
+          <w:sz w:val="20"/>
+          <w:szCs w:val="20"/>
+        </w:rPr>
+      </w:pPr>
+      <w:proofErr w:type="spellStart"/>
+      <w:r>
+        <w:rPr>
+          <w:sz w:val="20"/>
+          <w:szCs w:val="20"/>
+        </w:rPr>
+        <w:t>Vscode-icons</w:t>
+      </w:r>
+      <w:proofErr w:type="spellEnd"/>
+    </w:p>
+    <w:p>
+      <w:pPr>
+        <w:pStyle w:val="Prrafodelista"/>
+        <w:numPr>
+          <w:ilvl w:val="1"/>
+          <w:numId w:val="1"/>
+        </w:numPr>
+        <w:spacing w:line="240" w:lineRule="auto"/>
+        <w:rPr>
+          <w:sz w:val="20"/>
+          <w:szCs w:val="20"/>
+        </w:rPr>
+      </w:pPr>
+      <w:proofErr w:type="spellStart"/>
+      <w:r>
+        <w:rPr>
+          <w:sz w:val="20"/>
+          <w:szCs w:val="20"/>
+        </w:rPr>
+        <w:t>Indent-rainbow</w:t>
+      </w:r>
+      <w:proofErr w:type="spellEnd"/>
+    </w:p>
+    <w:p>
+      <w:pPr>
+        <w:pStyle w:val="Prrafodelista"/>
         <w:spacing w:line="240" w:lineRule="auto"/>
         <w:ind w:left="1440"/>
         <w:rPr>
@@ -8464,13 +8510,15 @@
       <w:pPr>
         <w:spacing w:line="240" w:lineRule="auto"/>
         <w:rPr>
-          <w:sz w:val="20"/>
-          <w:szCs w:val="20"/>
-          <w:lang w:val="es-ES"/>
-        </w:rPr>
-      </w:pPr>
-      <w:r>
-        <w:rPr>
+          <w:strike/>
+          <w:sz w:val="20"/>
+          <w:szCs w:val="20"/>
+          <w:lang w:val="es-ES"/>
+        </w:rPr>
+      </w:pPr>
+      <w:r>
+        <w:rPr>
+          <w:strike/>
           <w:sz w:val="20"/>
           <w:szCs w:val="20"/>
           <w:lang w:val="es-ES"/>
@@ -8480,6 +8528,7 @@
       <w:proofErr w:type="spellStart"/>
       <w:r>
         <w:rPr>
+          <w:strike/>
           <w:sz w:val="20"/>
           <w:szCs w:val="20"/>
           <w:lang w:val="es-ES"/>
@@ -8489,6 +8538,7 @@
       <w:proofErr w:type="spellEnd"/>
       <w:r>
         <w:rPr>
+          <w:strike/>
           <w:sz w:val="20"/>
           <w:szCs w:val="20"/>
           <w:lang w:val="es-ES"/>
@@ -8498,6 +8548,7 @@
       <w:proofErr w:type="spellStart"/>
       <w:r>
         <w:rPr>
+          <w:strike/>
           <w:sz w:val="20"/>
           <w:szCs w:val="20"/>
           <w:lang w:val="es-ES"/>
@@ -8507,6 +8558,7 @@
       <w:proofErr w:type="spellEnd"/>
       <w:r>
         <w:rPr>
+          <w:strike/>
           <w:sz w:val="20"/>
           <w:szCs w:val="20"/>
           <w:lang w:val="es-ES"/>
@@ -8517,6 +8569,7 @@
       <w:proofErr w:type="gramStart"/>
       <w:r>
         <w:rPr>
+          <w:strike/>
           <w:sz w:val="20"/>
           <w:szCs w:val="20"/>
           <w:lang w:val="es-ES"/>
@@ -8527,6 +8580,7 @@
       <w:proofErr w:type="gramEnd"/>
       <w:r>
         <w:rPr>
+          <w:strike/>
           <w:sz w:val="20"/>
           <w:szCs w:val="20"/>
           <w:lang w:val="es-ES"/>
@@ -8536,6 +8590,7 @@
       <w:proofErr w:type="spellStart"/>
       <w:r>
         <w:rPr>
+          <w:strike/>
           <w:sz w:val="20"/>
           <w:szCs w:val="20"/>
           <w:lang w:val="es-ES"/>
@@ -8545,6 +8600,7 @@
       <w:proofErr w:type="spellEnd"/>
       <w:r>
         <w:rPr>
+          <w:strike/>
           <w:sz w:val="20"/>
           <w:szCs w:val="20"/>
           <w:lang w:val="es-ES"/>
@@ -8554,6 +8610,7 @@
       <w:proofErr w:type="spellStart"/>
       <w:r>
         <w:rPr>
+          <w:strike/>
           <w:sz w:val="20"/>
           <w:szCs w:val="20"/>
           <w:lang w:val="es-ES"/>
@@ -8997,6 +9054,7 @@
         <w:rPr>
           <w:b/>
           <w:bCs/>
+          <w:strike/>
           <w:color w:val="C00000"/>
           <w:sz w:val="20"/>
           <w:szCs w:val="20"/>
@@ -9008,6 +9066,7 @@
         <w:rPr>
           <w:b/>
           <w:bCs/>
+          <w:strike/>
           <w:color w:val="C00000"/>
           <w:sz w:val="20"/>
           <w:szCs w:val="20"/>
@@ -9019,6 +9078,7 @@
         <w:rPr>
           <w:b/>
           <w:bCs/>
+          <w:strike/>
           <w:color w:val="C00000"/>
           <w:sz w:val="20"/>
           <w:szCs w:val="20"/>
@@ -9356,16 +9416,14 @@
         <w:rPr>
           <w:sz w:val="18"/>
           <w:szCs w:val="18"/>
-          <w:lang w:val="es-ES"/>
-        </w:rPr>
-      </w:pPr>
-      <w:r>
-        <w:rPr>
-          <w:sz w:val="18"/>
-          <w:szCs w:val="18"/>
-          <w:lang w:val="es-ES"/>
-        </w:rPr>
-        <w:t xml:space="preserve">    </w:t>
+        </w:rPr>
+      </w:pPr>
+      <w:r>
+        <w:rPr>
+          <w:sz w:val="18"/>
+          <w:szCs w:val="18"/>
+        </w:rPr>
+        <w:t xml:space="preserve">        </w:t>
       </w:r>
       <w:proofErr w:type="spellStart"/>
       <w:proofErr w:type="gramStart"/>
@@ -9373,7 +9431,6 @@
         <w:rPr>
           <w:sz w:val="18"/>
           <w:szCs w:val="18"/>
-          <w:lang w:val="es-ES"/>
         </w:rPr>
         <w:t>Schema</w:t>
       </w:r>
@@ -9382,7 +9439,6 @@
         <w:rPr>
           <w:sz w:val="18"/>
           <w:szCs w:val="18"/>
-          <w:lang w:val="es-ES"/>
         </w:rPr>
         <w:t>::</w:t>
       </w:r>
@@ -9392,7 +9448,6 @@
         <w:rPr>
           <w:sz w:val="18"/>
           <w:szCs w:val="18"/>
-          <w:lang w:val="es-ES"/>
         </w:rPr>
         <w:t>create</w:t>
       </w:r>
@@ -9401,7 +9456,6 @@
         <w:rPr>
           <w:sz w:val="18"/>
           <w:szCs w:val="18"/>
-          <w:lang w:val="es-ES"/>
         </w:rPr>
         <w:t>('</w:t>
       </w:r>
@@ -9410,7 +9464,6 @@
         <w:rPr>
           <w:sz w:val="18"/>
           <w:szCs w:val="18"/>
-          <w:lang w:val="es-ES"/>
         </w:rPr>
         <w:t>users</w:t>
       </w:r>
@@ -9419,7 +9472,6 @@
         <w:rPr>
           <w:sz w:val="18"/>
           <w:szCs w:val="18"/>
-          <w:lang w:val="es-ES"/>
         </w:rPr>
         <w:t xml:space="preserve">', </w:t>
       </w:r>
@@ -9428,7 +9480,6 @@
         <w:rPr>
           <w:sz w:val="18"/>
           <w:szCs w:val="18"/>
-          <w:lang w:val="es-ES"/>
         </w:rPr>
         <w:t>function</w:t>
       </w:r>
@@ -9437,7 +9488,6 @@
         <w:rPr>
           <w:sz w:val="18"/>
           <w:szCs w:val="18"/>
-          <w:lang w:val="es-ES"/>
         </w:rPr>
         <w:t xml:space="preserve"> (</w:t>
       </w:r>
@@ -9446,7 +9496,6 @@
         <w:rPr>
           <w:sz w:val="18"/>
           <w:szCs w:val="18"/>
-          <w:lang w:val="es-ES"/>
         </w:rPr>
         <w:t>Blueprint</w:t>
       </w:r>
@@ -9455,7 +9504,6 @@
         <w:rPr>
           <w:sz w:val="18"/>
           <w:szCs w:val="18"/>
-          <w:lang w:val="es-ES"/>
         </w:rPr>
         <w:t xml:space="preserve"> $table) {</w:t>
       </w:r>
@@ -9467,23 +9515,20 @@
         <w:rPr>
           <w:sz w:val="18"/>
           <w:szCs w:val="18"/>
-          <w:lang w:val="es-ES"/>
-        </w:rPr>
-      </w:pPr>
-      <w:r>
-        <w:rPr>
-          <w:sz w:val="18"/>
-          <w:szCs w:val="18"/>
-          <w:lang w:val="es-ES"/>
-        </w:rPr>
-        <w:t xml:space="preserve">        $table-&gt;</w:t>
+        </w:rPr>
+      </w:pPr>
+      <w:r>
+        <w:rPr>
+          <w:sz w:val="18"/>
+          <w:szCs w:val="18"/>
+        </w:rPr>
+        <w:t>            $table-&gt;</w:t>
       </w:r>
       <w:proofErr w:type="gramStart"/>
       <w:r>
         <w:rPr>
           <w:sz w:val="18"/>
           <w:szCs w:val="18"/>
-          <w:lang w:val="es-ES"/>
         </w:rPr>
         <w:t>id(</w:t>
       </w:r>
@@ -9492,7 +9537,6 @@
         <w:rPr>
           <w:sz w:val="18"/>
           <w:szCs w:val="18"/>
-          <w:lang w:val="es-ES"/>
         </w:rPr>
         <w:t>);</w:t>
       </w:r>
@@ -9504,16 +9548,14 @@
         <w:rPr>
           <w:sz w:val="18"/>
           <w:szCs w:val="18"/>
-          <w:lang w:val="es-ES"/>
-        </w:rPr>
-      </w:pPr>
-      <w:r>
-        <w:rPr>
-          <w:sz w:val="18"/>
-          <w:szCs w:val="18"/>
-          <w:lang w:val="es-ES"/>
-        </w:rPr>
-        <w:t xml:space="preserve">        $table-&gt;</w:t>
+        </w:rPr>
+      </w:pPr>
+      <w:r>
+        <w:rPr>
+          <w:sz w:val="18"/>
+          <w:szCs w:val="18"/>
+        </w:rPr>
+        <w:t>            $table-&gt;</w:t>
       </w:r>
       <w:proofErr w:type="spellStart"/>
       <w:proofErr w:type="gramStart"/>
@@ -9521,7 +9563,6 @@
         <w:rPr>
           <w:sz w:val="18"/>
           <w:szCs w:val="18"/>
-          <w:lang w:val="es-ES"/>
         </w:rPr>
         <w:t>string</w:t>
       </w:r>
@@ -9530,7 +9571,6 @@
         <w:rPr>
           <w:sz w:val="18"/>
           <w:szCs w:val="18"/>
-          <w:lang w:val="es-ES"/>
         </w:rPr>
         <w:t>(</w:t>
       </w:r>
@@ -9539,7 +9579,6 @@
         <w:rPr>
           <w:sz w:val="18"/>
           <w:szCs w:val="18"/>
-          <w:lang w:val="es-ES"/>
         </w:rPr>
         <w:t>'</w:t>
       </w:r>
@@ -9548,7 +9587,6 @@
         <w:rPr>
           <w:sz w:val="18"/>
           <w:szCs w:val="18"/>
-          <w:lang w:val="es-ES"/>
         </w:rPr>
         <w:t>name</w:t>
       </w:r>
@@ -9557,7 +9595,6 @@
         <w:rPr>
           <w:sz w:val="18"/>
           <w:szCs w:val="18"/>
-          <w:lang w:val="es-ES"/>
         </w:rPr>
         <w:t>', 150);</w:t>
       </w:r>
@@ -9569,16 +9606,14 @@
         <w:rPr>
           <w:sz w:val="18"/>
           <w:szCs w:val="18"/>
-          <w:lang w:val="es-ES"/>
-        </w:rPr>
-      </w:pPr>
-      <w:r>
-        <w:rPr>
-          <w:sz w:val="18"/>
-          <w:szCs w:val="18"/>
-          <w:lang w:val="es-ES"/>
-        </w:rPr>
-        <w:t xml:space="preserve">        $table-&gt;</w:t>
+        </w:rPr>
+      </w:pPr>
+      <w:r>
+        <w:rPr>
+          <w:sz w:val="18"/>
+          <w:szCs w:val="18"/>
+        </w:rPr>
+        <w:t>            $table-&gt;</w:t>
       </w:r>
       <w:proofErr w:type="spellStart"/>
       <w:proofErr w:type="gramStart"/>
@@ -9586,7 +9621,6 @@
         <w:rPr>
           <w:sz w:val="18"/>
           <w:szCs w:val="18"/>
-          <w:lang w:val="es-ES"/>
         </w:rPr>
         <w:t>string</w:t>
       </w:r>
@@ -9595,7 +9629,6 @@
         <w:rPr>
           <w:sz w:val="18"/>
           <w:szCs w:val="18"/>
-          <w:lang w:val="es-ES"/>
         </w:rPr>
         <w:t>(</w:t>
       </w:r>
@@ -9604,7 +9637,6 @@
         <w:rPr>
           <w:sz w:val="18"/>
           <w:szCs w:val="18"/>
-          <w:lang w:val="es-ES"/>
         </w:rPr>
         <w:t>'email', 100)-&gt;</w:t>
       </w:r>
@@ -9613,7 +9645,6 @@
         <w:rPr>
           <w:sz w:val="18"/>
           <w:szCs w:val="18"/>
-          <w:lang w:val="es-ES"/>
         </w:rPr>
         <w:t>unique</w:t>
       </w:r>
@@ -9622,7 +9653,6 @@
         <w:rPr>
           <w:sz w:val="18"/>
           <w:szCs w:val="18"/>
-          <w:lang w:val="es-ES"/>
         </w:rPr>
         <w:t>();</w:t>
       </w:r>
@@ -9641,22 +9671,7 @@
           <w:sz w:val="18"/>
           <w:szCs w:val="18"/>
         </w:rPr>
-        <w:t xml:space="preserve">        $</w:t>
-      </w:r>
-      <w:r>
-        <w:rPr>
-          <w:sz w:val="18"/>
-          <w:szCs w:val="18"/>
-          <w:lang w:val="es-ES"/>
-        </w:rPr>
-        <w:t>table</w:t>
-      </w:r>
-      <w:r>
-        <w:rPr>
-          <w:sz w:val="18"/>
-          <w:szCs w:val="18"/>
-        </w:rPr>
-        <w:t>-&gt;</w:t>
+        <w:t>            $table-&gt;</w:t>
       </w:r>
       <w:proofErr w:type="spellStart"/>
       <w:r>
@@ -9723,16 +9738,14 @@
         <w:rPr>
           <w:sz w:val="18"/>
           <w:szCs w:val="18"/>
-          <w:lang w:val="es-ES"/>
-        </w:rPr>
-      </w:pPr>
-      <w:r>
-        <w:rPr>
-          <w:sz w:val="18"/>
-          <w:szCs w:val="18"/>
-          <w:lang w:val="es-ES"/>
-        </w:rPr>
-        <w:t xml:space="preserve">        $table-&gt;</w:t>
+        </w:rPr>
+      </w:pPr>
+      <w:r>
+        <w:rPr>
+          <w:sz w:val="18"/>
+          <w:szCs w:val="18"/>
+        </w:rPr>
+        <w:t>            $table-&gt;</w:t>
       </w:r>
       <w:proofErr w:type="spellStart"/>
       <w:proofErr w:type="gramStart"/>
@@ -9740,7 +9753,6 @@
         <w:rPr>
           <w:sz w:val="18"/>
           <w:szCs w:val="18"/>
-          <w:lang w:val="es-ES"/>
         </w:rPr>
         <w:t>string</w:t>
       </w:r>
@@ -9749,7 +9761,6 @@
         <w:rPr>
           <w:sz w:val="18"/>
           <w:szCs w:val="18"/>
-          <w:lang w:val="es-ES"/>
         </w:rPr>
         <w:t>(</w:t>
       </w:r>
@@ -9758,7 +9769,6 @@
         <w:rPr>
           <w:sz w:val="18"/>
           <w:szCs w:val="18"/>
-          <w:lang w:val="es-ES"/>
         </w:rPr>
         <w:t>'</w:t>
       </w:r>
@@ -9767,7 +9777,6 @@
         <w:rPr>
           <w:sz w:val="18"/>
           <w:szCs w:val="18"/>
-          <w:lang w:val="es-ES"/>
         </w:rPr>
         <w:t>password</w:t>
       </w:r>
@@ -9776,7 +9785,6 @@
         <w:rPr>
           <w:sz w:val="18"/>
           <w:szCs w:val="18"/>
-          <w:lang w:val="es-ES"/>
         </w:rPr>
         <w:t>', 255);</w:t>
       </w:r>
@@ -9795,30 +9803,64 @@
           <w:sz w:val="18"/>
           <w:szCs w:val="18"/>
         </w:rPr>
-        <w:t>        $</w:t>
-      </w:r>
-      <w:r>
-        <w:rPr>
-          <w:sz w:val="18"/>
-          <w:szCs w:val="18"/>
-          <w:lang w:val="es-ES"/>
-        </w:rPr>
-        <w:t>table</w:t>
-      </w:r>
-      <w:r>
-        <w:rPr>
-          <w:sz w:val="18"/>
-          <w:szCs w:val="18"/>
-        </w:rPr>
-        <w:t>-&gt;</w:t>
-      </w:r>
-      <w:proofErr w:type="spellStart"/>
+        <w:t>            $table-&gt;</w:t>
+      </w:r>
+      <w:proofErr w:type="spellStart"/>
+      <w:r>
+        <w:rPr>
+          <w:sz w:val="18"/>
+          <w:szCs w:val="18"/>
+        </w:rPr>
+        <w:t>integer</w:t>
+      </w:r>
+      <w:proofErr w:type="spellEnd"/>
+      <w:r>
+        <w:rPr>
+          <w:sz w:val="18"/>
+          <w:szCs w:val="18"/>
+        </w:rPr>
+        <w:t>('status')-&gt;</w:t>
+      </w:r>
       <w:proofErr w:type="gramStart"/>
       <w:r>
         <w:rPr>
           <w:sz w:val="18"/>
           <w:szCs w:val="18"/>
         </w:rPr>
+        <w:t>default(</w:t>
+      </w:r>
+      <w:proofErr w:type="gramEnd"/>
+      <w:r>
+        <w:rPr>
+          <w:sz w:val="18"/>
+          <w:szCs w:val="18"/>
+        </w:rPr>
+        <w:t>1); // 0:Disabled , 1:Enabled</w:t>
+      </w:r>
+    </w:p>
+    <w:p>
+      <w:pPr>
+        <w:spacing w:after="0" w:line="240" w:lineRule="auto"/>
+        <w:ind w:left="708"/>
+        <w:rPr>
+          <w:sz w:val="18"/>
+          <w:szCs w:val="18"/>
+        </w:rPr>
+      </w:pPr>
+      <w:r>
+        <w:rPr>
+          <w:sz w:val="18"/>
+          <w:szCs w:val="18"/>
+        </w:rPr>
+        <w:t>            $table-&gt;</w:t>
+      </w:r>
+      <w:proofErr w:type="spellStart"/>
+      <w:proofErr w:type="gramStart"/>
+      <w:r>
+        <w:rPr>
+          <w:sz w:val="18"/>
+          <w:szCs w:val="18"/>
+        </w:rPr>
         <w:t>rememberToken</w:t>
       </w:r>
       <w:proofErr w:type="spellEnd"/>
@@ -9845,16 +9887,14 @@
         <w:rPr>
           <w:sz w:val="18"/>
           <w:szCs w:val="18"/>
-          <w:lang w:val="es-ES"/>
-        </w:rPr>
-      </w:pPr>
-      <w:r>
-        <w:rPr>
-          <w:sz w:val="18"/>
-          <w:szCs w:val="18"/>
-          <w:lang w:val="es-ES"/>
-        </w:rPr>
-        <w:t xml:space="preserve">        $table-&gt;</w:t>
+        </w:rPr>
+      </w:pPr>
+      <w:r>
+        <w:rPr>
+          <w:sz w:val="18"/>
+          <w:szCs w:val="18"/>
+        </w:rPr>
+        <w:t>            $table-&gt;</w:t>
       </w:r>
       <w:proofErr w:type="spellStart"/>
       <w:proofErr w:type="gramStart"/>
@@ -9862,7 +9902,6 @@
         <w:rPr>
           <w:sz w:val="18"/>
           <w:szCs w:val="18"/>
-          <w:lang w:val="es-ES"/>
         </w:rPr>
         <w:t>timestamps</w:t>
       </w:r>
@@ -9871,7 +9910,6 @@
         <w:rPr>
           <w:sz w:val="18"/>
           <w:szCs w:val="18"/>
-          <w:lang w:val="es-ES"/>
         </w:rPr>
         <w:t>(</w:t>
       </w:r>
@@ -9880,7 +9918,6 @@
         <w:rPr>
           <w:sz w:val="18"/>
           <w:szCs w:val="18"/>
-          <w:lang w:val="es-ES"/>
         </w:rPr>
         <w:t>);</w:t>
       </w:r>
@@ -9892,16 +9929,14 @@
         <w:rPr>
           <w:sz w:val="18"/>
           <w:szCs w:val="18"/>
-          <w:lang w:val="es-ES"/>
-        </w:rPr>
-      </w:pPr>
-      <w:r>
-        <w:rPr>
-          <w:sz w:val="18"/>
-          <w:szCs w:val="18"/>
-          <w:lang w:val="es-ES"/>
-        </w:rPr>
-        <w:t xml:space="preserve">    });</w:t>
+        </w:rPr>
+      </w:pPr>
+      <w:r>
+        <w:rPr>
+          <w:sz w:val="18"/>
+          <w:szCs w:val="18"/>
+        </w:rPr>
+        <w:t>        });</w:t>
       </w:r>
     </w:p>
     <w:p>
@@ -9942,7 +9977,6 @@
           <w:iCs/>
           <w:sz w:val="20"/>
           <w:szCs w:val="20"/>
-          <w:lang w:val="es-ES"/>
         </w:rPr>
       </w:pPr>
       <w:r>
@@ -10002,16 +10036,691 @@
           <w:sz w:val="20"/>
           <w:szCs w:val="20"/>
         </w:rPr>
-        <w:t>xxxx_xx_xx_create_employees_table.php</w:t>
-      </w:r>
-      <w:proofErr w:type="spellEnd"/>
-    </w:p>
-    <w:p>
-      <w:pPr>
-        <w:spacing w:after="0" w:line="240" w:lineRule="auto"/>
-        <w:rPr>
-          <w:sz w:val="20"/>
-          <w:szCs w:val="20"/>
+        <w:t>xxxx_xx_xx_create_payrolls_table.php</w:t>
+      </w:r>
+      <w:proofErr w:type="spellEnd"/>
+    </w:p>
+    <w:p>
+      <w:pPr>
+        <w:spacing w:after="0" w:line="240" w:lineRule="auto"/>
+        <w:rPr>
+          <w:sz w:val="20"/>
+          <w:szCs w:val="20"/>
+        </w:rPr>
+      </w:pPr>
+    </w:p>
+    <w:p>
+      <w:pPr>
+        <w:spacing w:after="0" w:line="240" w:lineRule="auto"/>
+        <w:rPr>
+          <w:sz w:val="18"/>
+          <w:szCs w:val="18"/>
+        </w:rPr>
+      </w:pPr>
+      <w:proofErr w:type="spellStart"/>
+      <w:r>
+        <w:rPr>
+          <w:sz w:val="18"/>
+          <w:szCs w:val="18"/>
+        </w:rPr>
+        <w:t>public</w:t>
+      </w:r>
+      <w:proofErr w:type="spellEnd"/>
+      <w:r>
+        <w:rPr>
+          <w:sz w:val="18"/>
+          <w:szCs w:val="18"/>
+        </w:rPr>
+        <w:t xml:space="preserve"> </w:t>
+      </w:r>
+      <w:proofErr w:type="spellStart"/>
+      <w:r>
+        <w:rPr>
+          <w:sz w:val="18"/>
+          <w:szCs w:val="18"/>
+        </w:rPr>
+        <w:t>function</w:t>
+      </w:r>
+      <w:proofErr w:type="spellEnd"/>
+      <w:r>
+        <w:rPr>
+          <w:sz w:val="18"/>
+          <w:szCs w:val="18"/>
+        </w:rPr>
+        <w:t xml:space="preserve"> </w:t>
+      </w:r>
+      <w:proofErr w:type="gramStart"/>
+      <w:r>
+        <w:rPr>
+          <w:sz w:val="18"/>
+          <w:szCs w:val="18"/>
+        </w:rPr>
+        <w:t>up(</w:t>
+      </w:r>
+      <w:proofErr w:type="gramEnd"/>
+      <w:r>
+        <w:rPr>
+          <w:sz w:val="18"/>
+          <w:szCs w:val="18"/>
+        </w:rPr>
+        <w:t>)</w:t>
+      </w:r>
+    </w:p>
+    <w:p>
+      <w:pPr>
+        <w:spacing w:after="0" w:line="240" w:lineRule="auto"/>
+        <w:rPr>
+          <w:sz w:val="18"/>
+          <w:szCs w:val="18"/>
+        </w:rPr>
+      </w:pPr>
+      <w:r>
+        <w:rPr>
+          <w:sz w:val="18"/>
+          <w:szCs w:val="18"/>
+        </w:rPr>
+        <w:t>{</w:t>
+      </w:r>
+    </w:p>
+    <w:p>
+      <w:pPr>
+        <w:spacing w:after="0" w:line="240" w:lineRule="auto"/>
+        <w:rPr>
+          <w:sz w:val="18"/>
+          <w:szCs w:val="18"/>
+        </w:rPr>
+      </w:pPr>
+      <w:r>
+        <w:rPr>
+          <w:sz w:val="18"/>
+          <w:szCs w:val="18"/>
+        </w:rPr>
+        <w:t xml:space="preserve">    </w:t>
+      </w:r>
+      <w:proofErr w:type="spellStart"/>
+      <w:proofErr w:type="gramStart"/>
+      <w:r>
+        <w:rPr>
+          <w:sz w:val="18"/>
+          <w:szCs w:val="18"/>
+        </w:rPr>
+        <w:t>Schema</w:t>
+      </w:r>
+      <w:proofErr w:type="spellEnd"/>
+      <w:r>
+        <w:rPr>
+          <w:sz w:val="18"/>
+          <w:szCs w:val="18"/>
+        </w:rPr>
+        <w:t>::</w:t>
+      </w:r>
+      <w:proofErr w:type="spellStart"/>
+      <w:proofErr w:type="gramEnd"/>
+      <w:r>
+        <w:rPr>
+          <w:sz w:val="18"/>
+          <w:szCs w:val="18"/>
+        </w:rPr>
+        <w:t>create</w:t>
+      </w:r>
+      <w:proofErr w:type="spellEnd"/>
+      <w:r>
+        <w:rPr>
+          <w:sz w:val="18"/>
+          <w:szCs w:val="18"/>
+        </w:rPr>
+        <w:t>('</w:t>
+      </w:r>
+      <w:proofErr w:type="spellStart"/>
+      <w:r>
+        <w:rPr>
+          <w:sz w:val="18"/>
+          <w:szCs w:val="18"/>
+        </w:rPr>
+        <w:t>payrolls</w:t>
+      </w:r>
+      <w:proofErr w:type="spellEnd"/>
+      <w:r>
+        <w:rPr>
+          <w:sz w:val="18"/>
+          <w:szCs w:val="18"/>
+        </w:rPr>
+        <w:t xml:space="preserve">', </w:t>
+      </w:r>
+      <w:proofErr w:type="spellStart"/>
+      <w:r>
+        <w:rPr>
+          <w:sz w:val="18"/>
+          <w:szCs w:val="18"/>
+        </w:rPr>
+        <w:t>function</w:t>
+      </w:r>
+      <w:proofErr w:type="spellEnd"/>
+      <w:r>
+        <w:rPr>
+          <w:sz w:val="18"/>
+          <w:szCs w:val="18"/>
+        </w:rPr>
+        <w:t xml:space="preserve"> (</w:t>
+      </w:r>
+      <w:proofErr w:type="spellStart"/>
+      <w:r>
+        <w:rPr>
+          <w:sz w:val="18"/>
+          <w:szCs w:val="18"/>
+        </w:rPr>
+        <w:t>Blueprint</w:t>
+      </w:r>
+      <w:proofErr w:type="spellEnd"/>
+      <w:r>
+        <w:rPr>
+          <w:sz w:val="18"/>
+          <w:szCs w:val="18"/>
+        </w:rPr>
+        <w:t xml:space="preserve"> $table) {</w:t>
+      </w:r>
+    </w:p>
+    <w:p>
+      <w:pPr>
+        <w:spacing w:after="0" w:line="240" w:lineRule="auto"/>
+        <w:rPr>
+          <w:sz w:val="18"/>
+          <w:szCs w:val="18"/>
+        </w:rPr>
+      </w:pPr>
+      <w:r>
+        <w:rPr>
+          <w:sz w:val="18"/>
+          <w:szCs w:val="18"/>
+        </w:rPr>
+        <w:t>        $table-&gt;</w:t>
+      </w:r>
+      <w:proofErr w:type="gramStart"/>
+      <w:r>
+        <w:rPr>
+          <w:sz w:val="18"/>
+          <w:szCs w:val="18"/>
+        </w:rPr>
+        <w:t>id(</w:t>
+      </w:r>
+      <w:proofErr w:type="gramEnd"/>
+      <w:r>
+        <w:rPr>
+          <w:sz w:val="18"/>
+          <w:szCs w:val="18"/>
+        </w:rPr>
+        <w:t>);</w:t>
+      </w:r>
+    </w:p>
+    <w:p>
+      <w:pPr>
+        <w:spacing w:after="0" w:line="240" w:lineRule="auto"/>
+        <w:rPr>
+          <w:sz w:val="18"/>
+          <w:szCs w:val="18"/>
+        </w:rPr>
+      </w:pPr>
+      <w:r>
+        <w:rPr>
+          <w:sz w:val="18"/>
+          <w:szCs w:val="18"/>
+        </w:rPr>
+        <w:t>        $table-&gt;</w:t>
+      </w:r>
+      <w:proofErr w:type="spellStart"/>
+      <w:proofErr w:type="gramStart"/>
+      <w:r>
+        <w:rPr>
+          <w:sz w:val="18"/>
+          <w:szCs w:val="18"/>
+        </w:rPr>
+        <w:t>string</w:t>
+      </w:r>
+      <w:proofErr w:type="spellEnd"/>
+      <w:r>
+        <w:rPr>
+          <w:sz w:val="18"/>
+          <w:szCs w:val="18"/>
+        </w:rPr>
+        <w:t>(</w:t>
+      </w:r>
+      <w:proofErr w:type="gramEnd"/>
+      <w:r>
+        <w:rPr>
+          <w:sz w:val="18"/>
+          <w:szCs w:val="18"/>
+        </w:rPr>
+        <w:t>'</w:t>
+      </w:r>
+      <w:proofErr w:type="spellStart"/>
+      <w:r>
+        <w:rPr>
+          <w:sz w:val="18"/>
+          <w:szCs w:val="18"/>
+        </w:rPr>
+        <w:t>title</w:t>
+      </w:r>
+      <w:proofErr w:type="spellEnd"/>
+      <w:r>
+        <w:rPr>
+          <w:sz w:val="18"/>
+          <w:szCs w:val="18"/>
+        </w:rPr>
+        <w:t>', 255)-&gt;</w:t>
+      </w:r>
+      <w:proofErr w:type="spellStart"/>
+      <w:r>
+        <w:rPr>
+          <w:sz w:val="18"/>
+          <w:szCs w:val="18"/>
+        </w:rPr>
+        <w:t>nullable</w:t>
+      </w:r>
+      <w:proofErr w:type="spellEnd"/>
+      <w:r>
+        <w:rPr>
+          <w:sz w:val="18"/>
+          <w:szCs w:val="18"/>
+        </w:rPr>
+        <w:t>();</w:t>
+      </w:r>
+    </w:p>
+    <w:p>
+      <w:pPr>
+        <w:spacing w:after="0" w:line="240" w:lineRule="auto"/>
+        <w:rPr>
+          <w:sz w:val="18"/>
+          <w:szCs w:val="18"/>
+        </w:rPr>
+      </w:pPr>
+      <w:r>
+        <w:rPr>
+          <w:sz w:val="18"/>
+          <w:szCs w:val="18"/>
+        </w:rPr>
+        <w:t>        $table-&gt;</w:t>
+      </w:r>
+      <w:proofErr w:type="spellStart"/>
+      <w:proofErr w:type="gramStart"/>
+      <w:r>
+        <w:rPr>
+          <w:sz w:val="18"/>
+          <w:szCs w:val="18"/>
+        </w:rPr>
+        <w:t>string</w:t>
+      </w:r>
+      <w:proofErr w:type="spellEnd"/>
+      <w:r>
+        <w:rPr>
+          <w:sz w:val="18"/>
+          <w:szCs w:val="18"/>
+        </w:rPr>
+        <w:t>(</w:t>
+      </w:r>
+      <w:proofErr w:type="gramEnd"/>
+      <w:r>
+        <w:rPr>
+          <w:sz w:val="18"/>
+          <w:szCs w:val="18"/>
+        </w:rPr>
+        <w:t>'</w:t>
+      </w:r>
+      <w:proofErr w:type="spellStart"/>
+      <w:r>
+        <w:rPr>
+          <w:sz w:val="18"/>
+          <w:szCs w:val="18"/>
+        </w:rPr>
+        <w:t>year</w:t>
+      </w:r>
+      <w:proofErr w:type="spellEnd"/>
+      <w:r>
+        <w:rPr>
+          <w:sz w:val="18"/>
+          <w:szCs w:val="18"/>
+        </w:rPr>
+        <w:t>', 4);</w:t>
+      </w:r>
+    </w:p>
+    <w:p>
+      <w:pPr>
+        <w:spacing w:after="0" w:line="240" w:lineRule="auto"/>
+        <w:rPr>
+          <w:sz w:val="18"/>
+          <w:szCs w:val="18"/>
+        </w:rPr>
+      </w:pPr>
+      <w:r>
+        <w:rPr>
+          <w:sz w:val="18"/>
+          <w:szCs w:val="18"/>
+        </w:rPr>
+        <w:t>        $table-&gt;</w:t>
+      </w:r>
+      <w:proofErr w:type="spellStart"/>
+      <w:proofErr w:type="gramStart"/>
+      <w:r>
+        <w:rPr>
+          <w:sz w:val="18"/>
+          <w:szCs w:val="18"/>
+        </w:rPr>
+        <w:t>enum</w:t>
+      </w:r>
+      <w:proofErr w:type="spellEnd"/>
+      <w:r>
+        <w:rPr>
+          <w:sz w:val="18"/>
+          <w:szCs w:val="18"/>
+        </w:rPr>
+        <w:t>(</w:t>
+      </w:r>
+      <w:proofErr w:type="gramEnd"/>
+      <w:r>
+        <w:rPr>
+          <w:sz w:val="18"/>
+          <w:szCs w:val="18"/>
+        </w:rPr>
+        <w:t>'</w:t>
+      </w:r>
+      <w:proofErr w:type="spellStart"/>
+      <w:r>
+        <w:rPr>
+          <w:sz w:val="18"/>
+          <w:szCs w:val="18"/>
+        </w:rPr>
+        <w:t>month</w:t>
+      </w:r>
+      <w:proofErr w:type="spellEnd"/>
+      <w:r>
+        <w:rPr>
+          <w:sz w:val="18"/>
+          <w:szCs w:val="18"/>
+        </w:rPr>
+        <w:t>', ['Enero','Febrero','Marzo','Abril','Mayo','Junio','Julio','Agosto','Septiembre','Octubre','Noviembre','Diciembre']);</w:t>
+      </w:r>
+    </w:p>
+    <w:p>
+      <w:pPr>
+        <w:spacing w:after="0" w:line="240" w:lineRule="auto"/>
+        <w:rPr>
+          <w:sz w:val="18"/>
+          <w:szCs w:val="18"/>
+        </w:rPr>
+      </w:pPr>
+      <w:r>
+        <w:rPr>
+          <w:sz w:val="18"/>
+          <w:szCs w:val="18"/>
+        </w:rPr>
+        <w:t>        $table-&gt;</w:t>
+      </w:r>
+      <w:proofErr w:type="spellStart"/>
+      <w:r>
+        <w:rPr>
+          <w:sz w:val="18"/>
+          <w:szCs w:val="18"/>
+        </w:rPr>
+        <w:t>enum</w:t>
+      </w:r>
+      <w:proofErr w:type="spellEnd"/>
+      <w:r>
+        <w:rPr>
+          <w:sz w:val="18"/>
+          <w:szCs w:val="18"/>
+        </w:rPr>
+        <w:t>('</w:t>
+      </w:r>
+      <w:proofErr w:type="spellStart"/>
+      <w:r>
+        <w:rPr>
+          <w:sz w:val="18"/>
+          <w:szCs w:val="18"/>
+        </w:rPr>
+        <w:t>type</w:t>
+      </w:r>
+      <w:proofErr w:type="spellEnd"/>
+      <w:proofErr w:type="gramStart"/>
+      <w:r>
+        <w:rPr>
+          <w:sz w:val="18"/>
+          <w:szCs w:val="18"/>
+        </w:rPr>
+        <w:t>',[</w:t>
+      </w:r>
+      <w:proofErr w:type="gramEnd"/>
+      <w:r>
+        <w:rPr>
+          <w:sz w:val="18"/>
+          <w:szCs w:val="18"/>
+        </w:rPr>
+        <w:t>'</w:t>
+      </w:r>
+      <w:proofErr w:type="spellStart"/>
+      <w:r>
+        <w:rPr>
+          <w:sz w:val="18"/>
+          <w:szCs w:val="18"/>
+        </w:rPr>
+        <w:t>Haberes','Jornales</w:t>
+      </w:r>
+      <w:proofErr w:type="spellEnd"/>
+      <w:r>
+        <w:rPr>
+          <w:sz w:val="18"/>
+          <w:szCs w:val="18"/>
+        </w:rPr>
+        <w:t>']);</w:t>
+      </w:r>
+    </w:p>
+    <w:p>
+      <w:pPr>
+        <w:spacing w:after="0" w:line="240" w:lineRule="auto"/>
+        <w:rPr>
+          <w:sz w:val="18"/>
+          <w:szCs w:val="18"/>
+        </w:rPr>
+      </w:pPr>
+      <w:r>
+        <w:rPr>
+          <w:sz w:val="18"/>
+          <w:szCs w:val="18"/>
+        </w:rPr>
+        <w:t>        $table-&gt;</w:t>
+      </w:r>
+      <w:proofErr w:type="spellStart"/>
+      <w:proofErr w:type="gramStart"/>
+      <w:r>
+        <w:rPr>
+          <w:sz w:val="18"/>
+          <w:szCs w:val="18"/>
+        </w:rPr>
+        <w:t>string</w:t>
+      </w:r>
+      <w:proofErr w:type="spellEnd"/>
+      <w:r>
+        <w:rPr>
+          <w:sz w:val="18"/>
+          <w:szCs w:val="18"/>
+        </w:rPr>
+        <w:t>(</w:t>
+      </w:r>
+      <w:proofErr w:type="gramEnd"/>
+      <w:r>
+        <w:rPr>
+          <w:sz w:val="18"/>
+          <w:szCs w:val="18"/>
+        </w:rPr>
+        <w:t>'</w:t>
+      </w:r>
+      <w:proofErr w:type="spellStart"/>
+      <w:r>
+        <w:rPr>
+          <w:sz w:val="18"/>
+          <w:szCs w:val="18"/>
+        </w:rPr>
+        <w:t>file_uri</w:t>
+      </w:r>
+      <w:proofErr w:type="spellEnd"/>
+      <w:r>
+        <w:rPr>
+          <w:sz w:val="18"/>
+          <w:szCs w:val="18"/>
+        </w:rPr>
+        <w:t>', 255);</w:t>
+      </w:r>
+    </w:p>
+    <w:p>
+      <w:pPr>
+        <w:spacing w:after="0" w:line="240" w:lineRule="auto"/>
+        <w:rPr>
+          <w:sz w:val="18"/>
+          <w:szCs w:val="18"/>
+        </w:rPr>
+      </w:pPr>
+      <w:r>
+        <w:rPr>
+          <w:sz w:val="18"/>
+          <w:szCs w:val="18"/>
+        </w:rPr>
+        <w:t>        $table-&gt;</w:t>
+      </w:r>
+      <w:proofErr w:type="spellStart"/>
+      <w:r>
+        <w:rPr>
+          <w:sz w:val="18"/>
+          <w:szCs w:val="18"/>
+        </w:rPr>
+        <w:t>foreignId</w:t>
+      </w:r>
+      <w:proofErr w:type="spellEnd"/>
+      <w:r>
+        <w:rPr>
+          <w:sz w:val="18"/>
+          <w:szCs w:val="18"/>
+        </w:rPr>
+        <w:t>('</w:t>
+      </w:r>
+      <w:proofErr w:type="spellStart"/>
+      <w:r>
+        <w:rPr>
+          <w:sz w:val="18"/>
+          <w:szCs w:val="18"/>
+        </w:rPr>
+        <w:t>user_id</w:t>
+      </w:r>
+      <w:proofErr w:type="spellEnd"/>
+      <w:r>
+        <w:rPr>
+          <w:sz w:val="18"/>
+          <w:szCs w:val="18"/>
+        </w:rPr>
+        <w:t>')-&gt;</w:t>
+      </w:r>
+      <w:proofErr w:type="spellStart"/>
+      <w:proofErr w:type="gramStart"/>
+      <w:r>
+        <w:rPr>
+          <w:sz w:val="18"/>
+          <w:szCs w:val="18"/>
+        </w:rPr>
+        <w:t>constrained</w:t>
+      </w:r>
+      <w:proofErr w:type="spellEnd"/>
+      <w:r>
+        <w:rPr>
+          <w:sz w:val="18"/>
+          <w:szCs w:val="18"/>
+        </w:rPr>
+        <w:t>(</w:t>
+      </w:r>
+      <w:proofErr w:type="gramEnd"/>
+      <w:r>
+        <w:rPr>
+          <w:sz w:val="18"/>
+          <w:szCs w:val="18"/>
+        </w:rPr>
+        <w:t>);</w:t>
+      </w:r>
+    </w:p>
+    <w:p>
+      <w:pPr>
+        <w:spacing w:after="0" w:line="240" w:lineRule="auto"/>
+        <w:rPr>
+          <w:sz w:val="18"/>
+          <w:szCs w:val="18"/>
+        </w:rPr>
+      </w:pPr>
+      <w:r>
+        <w:rPr>
+          <w:sz w:val="18"/>
+          <w:szCs w:val="18"/>
+        </w:rPr>
+        <w:t>        $table-&gt;</w:t>
+      </w:r>
+      <w:proofErr w:type="spellStart"/>
+      <w:proofErr w:type="gramStart"/>
+      <w:r>
+        <w:rPr>
+          <w:sz w:val="18"/>
+          <w:szCs w:val="18"/>
+        </w:rPr>
+        <w:t>timestamps</w:t>
+      </w:r>
+      <w:proofErr w:type="spellEnd"/>
+      <w:r>
+        <w:rPr>
+          <w:sz w:val="18"/>
+          <w:szCs w:val="18"/>
+        </w:rPr>
+        <w:t>(</w:t>
+      </w:r>
+      <w:proofErr w:type="gramEnd"/>
+      <w:r>
+        <w:rPr>
+          <w:sz w:val="18"/>
+          <w:szCs w:val="18"/>
+        </w:rPr>
+        <w:t>);</w:t>
+      </w:r>
+    </w:p>
+    <w:p>
+      <w:pPr>
+        <w:spacing w:after="0" w:line="240" w:lineRule="auto"/>
+        <w:rPr>
+          <w:sz w:val="18"/>
+          <w:szCs w:val="18"/>
+        </w:rPr>
+      </w:pPr>
+      <w:r>
+        <w:rPr>
+          <w:sz w:val="18"/>
+          <w:szCs w:val="18"/>
+        </w:rPr>
+        <w:t>    });</w:t>
+      </w:r>
+    </w:p>
+    <w:p>
+      <w:pPr>
+        <w:spacing w:after="0" w:line="240" w:lineRule="auto"/>
+        <w:rPr>
+          <w:sz w:val="18"/>
+          <w:szCs w:val="18"/>
+        </w:rPr>
+      </w:pPr>
+      <w:r>
+        <w:rPr>
+          <w:sz w:val="18"/>
+          <w:szCs w:val="18"/>
+        </w:rPr>
+        <w:t>}</w:t>
+      </w:r>
+    </w:p>
+    <w:p>
+      <w:pPr>
+        <w:spacing w:after="0" w:line="240" w:lineRule="auto"/>
+        <w:rPr>
+          <w:sz w:val="18"/>
+          <w:szCs w:val="18"/>
           <w:lang w:val="es-ES"/>
         </w:rPr>
       </w:pPr>
@@ -10023,535 +10732,6 @@
         <w:rPr>
           <w:sz w:val="18"/>
           <w:szCs w:val="18"/>
-          <w:lang w:val="es-ES"/>
-        </w:rPr>
-      </w:pPr>
-      <w:proofErr w:type="spellStart"/>
-      <w:r>
-        <w:rPr>
-          <w:sz w:val="18"/>
-          <w:szCs w:val="18"/>
-          <w:lang w:val="es-ES"/>
-        </w:rPr>
-        <w:t>public</w:t>
-      </w:r>
-      <w:proofErr w:type="spellEnd"/>
-      <w:r>
-        <w:rPr>
-          <w:sz w:val="18"/>
-          <w:szCs w:val="18"/>
-          <w:lang w:val="es-ES"/>
-        </w:rPr>
-        <w:t xml:space="preserve"> </w:t>
-      </w:r>
-      <w:proofErr w:type="spellStart"/>
-      <w:r>
-        <w:rPr>
-          <w:sz w:val="18"/>
-          <w:szCs w:val="18"/>
-          <w:lang w:val="es-ES"/>
-        </w:rPr>
-        <w:t>function</w:t>
-      </w:r>
-      <w:proofErr w:type="spellEnd"/>
-      <w:r>
-        <w:rPr>
-          <w:sz w:val="18"/>
-          <w:szCs w:val="18"/>
-          <w:lang w:val="es-ES"/>
-        </w:rPr>
-        <w:t xml:space="preserve"> </w:t>
-      </w:r>
-      <w:proofErr w:type="gramStart"/>
-      <w:r>
-        <w:rPr>
-          <w:sz w:val="18"/>
-          <w:szCs w:val="18"/>
-          <w:lang w:val="es-ES"/>
-        </w:rPr>
-        <w:t>up(</w:t>
-      </w:r>
-      <w:proofErr w:type="gramEnd"/>
-      <w:r>
-        <w:rPr>
-          <w:sz w:val="18"/>
-          <w:szCs w:val="18"/>
-          <w:lang w:val="es-ES"/>
-        </w:rPr>
-        <w:t>)</w:t>
-      </w:r>
-    </w:p>
-    <w:p>
-      <w:pPr>
-        <w:spacing w:after="0" w:line="240" w:lineRule="auto"/>
-        <w:ind w:left="708"/>
-        <w:rPr>
-          <w:sz w:val="18"/>
-          <w:szCs w:val="18"/>
-          <w:lang w:val="es-ES"/>
-        </w:rPr>
-      </w:pPr>
-      <w:r>
-        <w:rPr>
-          <w:sz w:val="18"/>
-          <w:szCs w:val="18"/>
-          <w:lang w:val="es-ES"/>
-        </w:rPr>
-        <w:t>{</w:t>
-      </w:r>
-    </w:p>
-    <w:p>
-      <w:pPr>
-        <w:spacing w:after="0" w:line="240" w:lineRule="auto"/>
-        <w:ind w:left="708"/>
-        <w:rPr>
-          <w:sz w:val="18"/>
-          <w:szCs w:val="18"/>
-          <w:lang w:val="es-ES"/>
-        </w:rPr>
-      </w:pPr>
-      <w:r>
-        <w:rPr>
-          <w:sz w:val="18"/>
-          <w:szCs w:val="18"/>
-          <w:lang w:val="es-ES"/>
-        </w:rPr>
-        <w:t xml:space="preserve">    </w:t>
-      </w:r>
-      <w:proofErr w:type="spellStart"/>
-      <w:proofErr w:type="gramStart"/>
-      <w:r>
-        <w:rPr>
-          <w:sz w:val="18"/>
-          <w:szCs w:val="18"/>
-          <w:lang w:val="es-ES"/>
-        </w:rPr>
-        <w:t>Schema</w:t>
-      </w:r>
-      <w:proofErr w:type="spellEnd"/>
-      <w:r>
-        <w:rPr>
-          <w:sz w:val="18"/>
-          <w:szCs w:val="18"/>
-          <w:lang w:val="es-ES"/>
-        </w:rPr>
-        <w:t>::</w:t>
-      </w:r>
-      <w:proofErr w:type="spellStart"/>
-      <w:proofErr w:type="gramEnd"/>
-      <w:r>
-        <w:rPr>
-          <w:sz w:val="18"/>
-          <w:szCs w:val="18"/>
-          <w:lang w:val="es-ES"/>
-        </w:rPr>
-        <w:t>create</w:t>
-      </w:r>
-      <w:proofErr w:type="spellEnd"/>
-      <w:r>
-        <w:rPr>
-          <w:sz w:val="18"/>
-          <w:szCs w:val="18"/>
-          <w:lang w:val="es-ES"/>
-        </w:rPr>
-        <w:t>('</w:t>
-      </w:r>
-      <w:proofErr w:type="spellStart"/>
-      <w:r>
-        <w:rPr>
-          <w:sz w:val="18"/>
-          <w:szCs w:val="18"/>
-          <w:lang w:val="es-ES"/>
-        </w:rPr>
-        <w:t>employees</w:t>
-      </w:r>
-      <w:proofErr w:type="spellEnd"/>
-      <w:r>
-        <w:rPr>
-          <w:sz w:val="18"/>
-          <w:szCs w:val="18"/>
-          <w:lang w:val="es-ES"/>
-        </w:rPr>
-        <w:t xml:space="preserve">', </w:t>
-      </w:r>
-      <w:proofErr w:type="spellStart"/>
-      <w:r>
-        <w:rPr>
-          <w:sz w:val="18"/>
-          <w:szCs w:val="18"/>
-          <w:lang w:val="es-ES"/>
-        </w:rPr>
-        <w:t>function</w:t>
-      </w:r>
-      <w:proofErr w:type="spellEnd"/>
-      <w:r>
-        <w:rPr>
-          <w:sz w:val="18"/>
-          <w:szCs w:val="18"/>
-          <w:lang w:val="es-ES"/>
-        </w:rPr>
-        <w:t xml:space="preserve"> (</w:t>
-      </w:r>
-      <w:proofErr w:type="spellStart"/>
-      <w:r>
-        <w:rPr>
-          <w:sz w:val="18"/>
-          <w:szCs w:val="18"/>
-          <w:lang w:val="es-ES"/>
-        </w:rPr>
-        <w:t>Blueprint</w:t>
-      </w:r>
-      <w:proofErr w:type="spellEnd"/>
-      <w:r>
-        <w:rPr>
-          <w:sz w:val="18"/>
-          <w:szCs w:val="18"/>
-          <w:lang w:val="es-ES"/>
-        </w:rPr>
-        <w:t xml:space="preserve"> $table) {</w:t>
-      </w:r>
-    </w:p>
-    <w:p>
-      <w:pPr>
-        <w:spacing w:after="0" w:line="240" w:lineRule="auto"/>
-        <w:ind w:left="708"/>
-        <w:rPr>
-          <w:sz w:val="18"/>
-          <w:szCs w:val="18"/>
-          <w:lang w:val="es-ES"/>
-        </w:rPr>
-      </w:pPr>
-      <w:r>
-        <w:rPr>
-          <w:sz w:val="18"/>
-          <w:szCs w:val="18"/>
-          <w:lang w:val="es-ES"/>
-        </w:rPr>
-        <w:t xml:space="preserve">        $table-&gt;</w:t>
-      </w:r>
-      <w:proofErr w:type="gramStart"/>
-      <w:r>
-        <w:rPr>
-          <w:sz w:val="18"/>
-          <w:szCs w:val="18"/>
-          <w:lang w:val="es-ES"/>
-        </w:rPr>
-        <w:t>id(</w:t>
-      </w:r>
-      <w:proofErr w:type="gramEnd"/>
-      <w:r>
-        <w:rPr>
-          <w:sz w:val="18"/>
-          <w:szCs w:val="18"/>
-          <w:lang w:val="es-ES"/>
-        </w:rPr>
-        <w:t>);</w:t>
-      </w:r>
-    </w:p>
-    <w:p>
-      <w:pPr>
-        <w:spacing w:after="0" w:line="240" w:lineRule="auto"/>
-        <w:ind w:left="708"/>
-        <w:rPr>
-          <w:sz w:val="18"/>
-          <w:szCs w:val="18"/>
-          <w:lang w:val="es-ES"/>
-        </w:rPr>
-      </w:pPr>
-      <w:r>
-        <w:rPr>
-          <w:sz w:val="18"/>
-          <w:szCs w:val="18"/>
-          <w:lang w:val="es-ES"/>
-        </w:rPr>
-        <w:t xml:space="preserve">        $table-&gt;</w:t>
-      </w:r>
-      <w:proofErr w:type="spellStart"/>
-      <w:proofErr w:type="gramStart"/>
-      <w:r>
-        <w:rPr>
-          <w:sz w:val="18"/>
-          <w:szCs w:val="18"/>
-          <w:lang w:val="es-ES"/>
-        </w:rPr>
-        <w:t>string</w:t>
-      </w:r>
-      <w:proofErr w:type="spellEnd"/>
-      <w:r>
-        <w:rPr>
-          <w:sz w:val="18"/>
-          <w:szCs w:val="18"/>
-          <w:lang w:val="es-ES"/>
-        </w:rPr>
-        <w:t>(</w:t>
-      </w:r>
-      <w:proofErr w:type="gramEnd"/>
-      <w:r>
-        <w:rPr>
-          <w:sz w:val="18"/>
-          <w:szCs w:val="18"/>
-          <w:lang w:val="es-ES"/>
-        </w:rPr>
-        <w:t>'</w:t>
-      </w:r>
-      <w:proofErr w:type="spellStart"/>
-      <w:r>
-        <w:rPr>
-          <w:sz w:val="18"/>
-          <w:szCs w:val="18"/>
-          <w:lang w:val="es-ES"/>
-        </w:rPr>
-        <w:t>dni</w:t>
-      </w:r>
-      <w:proofErr w:type="spellEnd"/>
-      <w:r>
-        <w:rPr>
-          <w:sz w:val="18"/>
-          <w:szCs w:val="18"/>
-          <w:lang w:val="es-ES"/>
-        </w:rPr>
-        <w:t>', 30)-&gt;</w:t>
-      </w:r>
-      <w:proofErr w:type="spellStart"/>
-      <w:r>
-        <w:rPr>
-          <w:sz w:val="18"/>
-          <w:szCs w:val="18"/>
-          <w:lang w:val="es-ES"/>
-        </w:rPr>
-        <w:t>unique</w:t>
-      </w:r>
-      <w:proofErr w:type="spellEnd"/>
-      <w:r>
-        <w:rPr>
-          <w:sz w:val="18"/>
-          <w:szCs w:val="18"/>
-          <w:lang w:val="es-ES"/>
-        </w:rPr>
-        <w:t>();</w:t>
-      </w:r>
-    </w:p>
-    <w:p>
-      <w:pPr>
-        <w:spacing w:after="0" w:line="240" w:lineRule="auto"/>
-        <w:ind w:left="708"/>
-        <w:rPr>
-          <w:sz w:val="18"/>
-          <w:szCs w:val="18"/>
-          <w:lang w:val="es-ES"/>
-        </w:rPr>
-      </w:pPr>
-      <w:r>
-        <w:rPr>
-          <w:sz w:val="18"/>
-          <w:szCs w:val="18"/>
-          <w:lang w:val="es-ES"/>
-        </w:rPr>
-        <w:t xml:space="preserve">        $table-&gt;</w:t>
-      </w:r>
-      <w:proofErr w:type="spellStart"/>
-      <w:proofErr w:type="gramStart"/>
-      <w:r>
-        <w:rPr>
-          <w:sz w:val="18"/>
-          <w:szCs w:val="18"/>
-          <w:lang w:val="es-ES"/>
-        </w:rPr>
-        <w:t>string</w:t>
-      </w:r>
-      <w:proofErr w:type="spellEnd"/>
-      <w:r>
-        <w:rPr>
-          <w:sz w:val="18"/>
-          <w:szCs w:val="18"/>
-          <w:lang w:val="es-ES"/>
-        </w:rPr>
-        <w:t>(</w:t>
-      </w:r>
-      <w:proofErr w:type="gramEnd"/>
-      <w:r>
-        <w:rPr>
-          <w:sz w:val="18"/>
-          <w:szCs w:val="18"/>
-          <w:lang w:val="es-ES"/>
-        </w:rPr>
-        <w:t>'</w:t>
-      </w:r>
-      <w:proofErr w:type="spellStart"/>
-      <w:r>
-        <w:rPr>
-          <w:sz w:val="18"/>
-          <w:szCs w:val="18"/>
-          <w:lang w:val="es-ES"/>
-        </w:rPr>
-        <w:t>first_name</w:t>
-      </w:r>
-      <w:proofErr w:type="spellEnd"/>
-      <w:r>
-        <w:rPr>
-          <w:sz w:val="18"/>
-          <w:szCs w:val="18"/>
-          <w:lang w:val="es-ES"/>
-        </w:rPr>
-        <w:t>', 150);</w:t>
-      </w:r>
-    </w:p>
-    <w:p>
-      <w:pPr>
-        <w:spacing w:after="0" w:line="240" w:lineRule="auto"/>
-        <w:ind w:left="708"/>
-        <w:rPr>
-          <w:sz w:val="18"/>
-          <w:szCs w:val="18"/>
-          <w:lang w:val="es-ES"/>
-        </w:rPr>
-      </w:pPr>
-      <w:r>
-        <w:rPr>
-          <w:sz w:val="18"/>
-          <w:szCs w:val="18"/>
-          <w:lang w:val="es-ES"/>
-        </w:rPr>
-        <w:t xml:space="preserve">        $table-&gt;</w:t>
-      </w:r>
-      <w:proofErr w:type="spellStart"/>
-      <w:proofErr w:type="gramStart"/>
-      <w:r>
-        <w:rPr>
-          <w:sz w:val="18"/>
-          <w:szCs w:val="18"/>
-          <w:lang w:val="es-ES"/>
-        </w:rPr>
-        <w:t>string</w:t>
-      </w:r>
-      <w:proofErr w:type="spellEnd"/>
-      <w:r>
-        <w:rPr>
-          <w:sz w:val="18"/>
-          <w:szCs w:val="18"/>
-          <w:lang w:val="es-ES"/>
-        </w:rPr>
-        <w:t>(</w:t>
-      </w:r>
-      <w:proofErr w:type="gramEnd"/>
-      <w:r>
-        <w:rPr>
-          <w:sz w:val="18"/>
-          <w:szCs w:val="18"/>
-          <w:lang w:val="es-ES"/>
-        </w:rPr>
-        <w:t>'</w:t>
-      </w:r>
-      <w:proofErr w:type="spellStart"/>
-      <w:r>
-        <w:rPr>
-          <w:sz w:val="18"/>
-          <w:szCs w:val="18"/>
-          <w:lang w:val="es-ES"/>
-        </w:rPr>
-        <w:t>last_name</w:t>
-      </w:r>
-      <w:proofErr w:type="spellEnd"/>
-      <w:r>
-        <w:rPr>
-          <w:sz w:val="18"/>
-          <w:szCs w:val="18"/>
-          <w:lang w:val="es-ES"/>
-        </w:rPr>
-        <w:t>', 150);</w:t>
-      </w:r>
-    </w:p>
-    <w:p>
-      <w:pPr>
-        <w:spacing w:after="0" w:line="240" w:lineRule="auto"/>
-        <w:ind w:left="708"/>
-        <w:rPr>
-          <w:sz w:val="18"/>
-          <w:szCs w:val="18"/>
-          <w:lang w:val="es-ES"/>
-        </w:rPr>
-      </w:pPr>
-      <w:r>
-        <w:rPr>
-          <w:sz w:val="18"/>
-          <w:szCs w:val="18"/>
-          <w:lang w:val="es-ES"/>
-        </w:rPr>
-        <w:t xml:space="preserve">        $table-&gt;</w:t>
-      </w:r>
-      <w:proofErr w:type="spellStart"/>
-      <w:proofErr w:type="gramStart"/>
-      <w:r>
-        <w:rPr>
-          <w:sz w:val="18"/>
-          <w:szCs w:val="18"/>
-          <w:lang w:val="es-ES"/>
-        </w:rPr>
-        <w:t>timestamps</w:t>
-      </w:r>
-      <w:proofErr w:type="spellEnd"/>
-      <w:r>
-        <w:rPr>
-          <w:sz w:val="18"/>
-          <w:szCs w:val="18"/>
-          <w:lang w:val="es-ES"/>
-        </w:rPr>
-        <w:t>(</w:t>
-      </w:r>
-      <w:proofErr w:type="gramEnd"/>
-      <w:r>
-        <w:rPr>
-          <w:sz w:val="18"/>
-          <w:szCs w:val="18"/>
-          <w:lang w:val="es-ES"/>
-        </w:rPr>
-        <w:t>);</w:t>
-      </w:r>
-    </w:p>
-    <w:p>
-      <w:pPr>
-        <w:spacing w:after="0" w:line="240" w:lineRule="auto"/>
-        <w:ind w:left="708"/>
-        <w:rPr>
-          <w:sz w:val="18"/>
-          <w:szCs w:val="18"/>
-          <w:lang w:val="es-ES"/>
-        </w:rPr>
-      </w:pPr>
-      <w:r>
-        <w:rPr>
-          <w:sz w:val="18"/>
-          <w:szCs w:val="18"/>
-          <w:lang w:val="es-ES"/>
-        </w:rPr>
-        <w:t xml:space="preserve">    });</w:t>
-      </w:r>
-    </w:p>
-    <w:p>
-      <w:pPr>
-        <w:spacing w:after="0" w:line="240" w:lineRule="auto"/>
-        <w:ind w:left="708"/>
-        <w:rPr>
-          <w:sz w:val="18"/>
-          <w:szCs w:val="18"/>
-          <w:lang w:val="es-ES"/>
-        </w:rPr>
-      </w:pPr>
-      <w:r>
-        <w:rPr>
-          <w:sz w:val="18"/>
-          <w:szCs w:val="18"/>
-          <w:lang w:val="es-ES"/>
-        </w:rPr>
-        <w:t>}</w:t>
-      </w:r>
-    </w:p>
-    <w:p>
-      <w:pPr>
-        <w:spacing w:after="0" w:line="240" w:lineRule="auto"/>
-        <w:rPr>
-          <w:sz w:val="20"/>
-          <w:szCs w:val="20"/>
           <w:lang w:val="es-ES"/>
         </w:rPr>
       </w:pPr>
@@ -10564,6 +10744,7 @@
           <w:iCs/>
           <w:sz w:val="20"/>
           <w:szCs w:val="20"/>
+          <w:lang w:val="es-ES"/>
         </w:rPr>
       </w:pPr>
       <w:r>
@@ -10623,16 +10804,17 @@
           <w:sz w:val="20"/>
           <w:szCs w:val="20"/>
         </w:rPr>
-        <w:t>xxxx_xx_xx_create_payrolls_table.php</w:t>
-      </w:r>
-      <w:proofErr w:type="spellEnd"/>
-    </w:p>
-    <w:p>
-      <w:pPr>
-        <w:spacing w:after="0" w:line="240" w:lineRule="auto"/>
-        <w:rPr>
-          <w:sz w:val="20"/>
-          <w:szCs w:val="20"/>
+        <w:t>xxxx_xx_xx_create_employees_table.php</w:t>
+      </w:r>
+      <w:proofErr w:type="spellEnd"/>
+    </w:p>
+    <w:p>
+      <w:pPr>
+        <w:spacing w:after="0" w:line="240" w:lineRule="auto"/>
+        <w:rPr>
+          <w:sz w:val="20"/>
+          <w:szCs w:val="20"/>
+          <w:lang w:val="es-ES"/>
         </w:rPr>
       </w:pPr>
     </w:p>
@@ -10783,7 +10965,7 @@
           <w:szCs w:val="18"/>
           <w:lang w:val="es-ES"/>
         </w:rPr>
-        <w:t>payrolls</w:t>
+        <w:t>employees</w:t>
       </w:r>
       <w:proofErr w:type="spellEnd"/>
       <w:r>
@@ -10884,7 +11066,6 @@
           <w:szCs w:val="18"/>
           <w:lang w:val="es-ES"/>
         </w:rPr>
-        <w:lastRenderedPageBreak/>
         <w:t xml:space="preserve">        $table-&gt;</w:t>
       </w:r>
       <w:proofErr w:type="spellStart"/>
@@ -10922,63 +11103,34 @@
           <w:szCs w:val="18"/>
           <w:lang w:val="es-ES"/>
         </w:rPr>
-        <w:t>ti</w:t>
-      </w:r>
-      <w:r>
-        <w:rPr>
-          <w:sz w:val="18"/>
-          <w:szCs w:val="18"/>
-          <w:lang w:val="es-ES"/>
-        </w:rPr>
-        <w:t>t</w:t>
-      </w:r>
-      <w:r>
-        <w:rPr>
-          <w:sz w:val="18"/>
-          <w:szCs w:val="18"/>
-          <w:lang w:val="es-ES"/>
-        </w:rPr>
-        <w:t>tle</w:t>
-      </w:r>
-      <w:proofErr w:type="spellEnd"/>
-      <w:r>
-        <w:rPr>
-          <w:sz w:val="18"/>
-          <w:szCs w:val="18"/>
-          <w:lang w:val="es-ES"/>
-        </w:rPr>
-        <w:t>', 255)</w:t>
-      </w:r>
-      <w:r>
-        <w:rPr>
-          <w:sz w:val="18"/>
-          <w:szCs w:val="18"/>
-        </w:rPr>
-        <w:t>-&gt;</w:t>
-      </w:r>
-      <w:proofErr w:type="spellStart"/>
-      <w:r>
-        <w:rPr>
-          <w:sz w:val="18"/>
-          <w:szCs w:val="18"/>
-        </w:rPr>
-        <w:t>nullable</w:t>
-      </w:r>
-      <w:proofErr w:type="spellEnd"/>
-      <w:r>
-        <w:rPr>
-          <w:sz w:val="18"/>
-          <w:szCs w:val="18"/>
-        </w:rPr>
-        <w:t>()</w:t>
-      </w:r>
-      <w:r>
-        <w:rPr>
-          <w:sz w:val="18"/>
-          <w:szCs w:val="18"/>
-          <w:lang w:val="es-ES"/>
-        </w:rPr>
-        <w:t>;</w:t>
+        <w:t>dni</w:t>
+      </w:r>
+      <w:proofErr w:type="spellEnd"/>
+      <w:r>
+        <w:rPr>
+          <w:sz w:val="18"/>
+          <w:szCs w:val="18"/>
+          <w:lang w:val="es-ES"/>
+        </w:rPr>
+        <w:t>', 30)-&gt;</w:t>
+      </w:r>
+      <w:proofErr w:type="spellStart"/>
+      <w:r>
+        <w:rPr>
+          <w:sz w:val="18"/>
+          <w:szCs w:val="18"/>
+          <w:lang w:val="es-ES"/>
+        </w:rPr>
+        <w:t>unique</w:t>
+      </w:r>
+      <w:proofErr w:type="spellEnd"/>
+      <w:r>
+        <w:rPr>
+          <w:sz w:val="18"/>
+          <w:szCs w:val="18"/>
+          <w:lang w:val="es-ES"/>
+        </w:rPr>
+        <w:t>();</w:t>
       </w:r>
     </w:p>
     <w:p>
@@ -11034,9 +11186,56 @@
           <w:szCs w:val="18"/>
           <w:lang w:val="es-ES"/>
         </w:rPr>
-        <w:t>year</w:t>
-      </w:r>
-      <w:proofErr w:type="spellEnd"/>
+        <w:t>first_name</w:t>
+      </w:r>
+      <w:proofErr w:type="spellEnd"/>
+      <w:r>
+        <w:rPr>
+          <w:sz w:val="18"/>
+          <w:szCs w:val="18"/>
+          <w:lang w:val="es-ES"/>
+        </w:rPr>
+        <w:t>', 150);</w:t>
+      </w:r>
+    </w:p>
+    <w:p>
+      <w:pPr>
+        <w:spacing w:after="0" w:line="240" w:lineRule="auto"/>
+        <w:ind w:left="708"/>
+        <w:rPr>
+          <w:sz w:val="18"/>
+          <w:szCs w:val="18"/>
+          <w:lang w:val="es-ES"/>
+        </w:rPr>
+      </w:pPr>
+      <w:r>
+        <w:rPr>
+          <w:sz w:val="18"/>
+          <w:szCs w:val="18"/>
+          <w:lang w:val="es-ES"/>
+        </w:rPr>
+        <w:t xml:space="preserve">        $table-&gt;</w:t>
+      </w:r>
+      <w:proofErr w:type="spellStart"/>
+      <w:proofErr w:type="gramStart"/>
+      <w:r>
+        <w:rPr>
+          <w:sz w:val="18"/>
+          <w:szCs w:val="18"/>
+          <w:lang w:val="es-ES"/>
+        </w:rPr>
+        <w:t>string</w:t>
+      </w:r>
+      <w:proofErr w:type="spellEnd"/>
+      <w:r>
+        <w:rPr>
+          <w:sz w:val="18"/>
+          <w:szCs w:val="18"/>
+          <w:lang w:val="es-ES"/>
+        </w:rPr>
+        <w:t>(</w:t>
+      </w:r>
+      <w:proofErr w:type="gramEnd"/>
       <w:r>
         <w:rPr>
           <w:sz w:val="18"/>
@@ -11045,29 +11244,23 @@
         </w:rPr>
         <w:t>'</w:t>
       </w:r>
-      <w:r>
-        <w:rPr>
-          <w:sz w:val="18"/>
-          <w:szCs w:val="18"/>
-          <w:lang w:val="es-ES"/>
-        </w:rPr>
-        <w:t>, 4</w:t>
-      </w:r>
-      <w:r>
-        <w:rPr>
-          <w:sz w:val="18"/>
-          <w:szCs w:val="18"/>
-          <w:lang w:val="es-ES"/>
-        </w:rPr>
-        <w:t>)</w:t>
-      </w:r>
-      <w:r>
-        <w:rPr>
-          <w:sz w:val="18"/>
-          <w:szCs w:val="18"/>
-          <w:lang w:val="es-ES"/>
-        </w:rPr>
-        <w:t>;</w:t>
+      <w:proofErr w:type="spellStart"/>
+      <w:r>
+        <w:rPr>
+          <w:sz w:val="18"/>
+          <w:szCs w:val="18"/>
+          <w:lang w:val="es-ES"/>
+        </w:rPr>
+        <w:t>last_name</w:t>
+      </w:r>
+      <w:proofErr w:type="spellEnd"/>
+      <w:r>
+        <w:rPr>
+          <w:sz w:val="18"/>
+          <w:szCs w:val="18"/>
+          <w:lang w:val="es-ES"/>
+        </w:rPr>
+        <w:t>', 150);</w:t>
       </w:r>
     </w:p>
     <w:p>
@@ -11096,7 +11289,7 @@
           <w:szCs w:val="18"/>
           <w:lang w:val="es-ES"/>
         </w:rPr>
-        <w:t>string</w:t>
+        <w:t>timestamps</w:t>
       </w:r>
       <w:proofErr w:type="spellEnd"/>
       <w:r>
@@ -11114,25 +11307,7 @@
           <w:szCs w:val="18"/>
           <w:lang w:val="es-ES"/>
         </w:rPr>
-        <w:t>'</w:t>
-      </w:r>
-      <w:proofErr w:type="spellStart"/>
-      <w:r>
-        <w:rPr>
-          <w:sz w:val="18"/>
-          <w:szCs w:val="18"/>
-          <w:lang w:val="es-ES"/>
-        </w:rPr>
-        <w:t>month</w:t>
-      </w:r>
-      <w:proofErr w:type="spellEnd"/>
-      <w:r>
-        <w:rPr>
-          <w:sz w:val="18"/>
-          <w:szCs w:val="18"/>
-          <w:lang w:val="es-ES"/>
-        </w:rPr>
-        <w:t>', 50);</w:t>
+        <w:t>);</w:t>
       </w:r>
     </w:p>
     <w:p>
@@ -11151,77 +11326,7 @@
           <w:szCs w:val="18"/>
           <w:lang w:val="es-ES"/>
         </w:rPr>
-        <w:t xml:space="preserve">        </w:t>
-      </w:r>
-      <w:r>
-        <w:rPr>
-          <w:sz w:val="18"/>
-          <w:szCs w:val="18"/>
-          <w:lang w:val="es-ES"/>
-        </w:rPr>
-        <w:t>$table-&gt;</w:t>
-      </w:r>
-      <w:proofErr w:type="spellStart"/>
-      <w:proofErr w:type="gramStart"/>
-      <w:r>
-        <w:rPr>
-          <w:sz w:val="18"/>
-          <w:szCs w:val="18"/>
-          <w:lang w:val="es-ES"/>
-        </w:rPr>
-        <w:t>string</w:t>
-      </w:r>
-      <w:proofErr w:type="spellEnd"/>
-      <w:r>
-        <w:rPr>
-          <w:sz w:val="18"/>
-          <w:szCs w:val="18"/>
-          <w:lang w:val="es-ES"/>
-        </w:rPr>
-        <w:t>(</w:t>
-      </w:r>
-      <w:proofErr w:type="gramEnd"/>
-      <w:r>
-        <w:rPr>
-          <w:sz w:val="18"/>
-          <w:szCs w:val="18"/>
-          <w:lang w:val="es-ES"/>
-        </w:rPr>
-        <w:t>'</w:t>
-      </w:r>
-      <w:proofErr w:type="spellStart"/>
-      <w:r>
-        <w:rPr>
-          <w:sz w:val="18"/>
-          <w:szCs w:val="18"/>
-          <w:lang w:val="es-ES"/>
-        </w:rPr>
-        <w:t>file_uri</w:t>
-      </w:r>
-      <w:proofErr w:type="spellEnd"/>
-      <w:r>
-        <w:rPr>
-          <w:sz w:val="18"/>
-          <w:szCs w:val="18"/>
-          <w:lang w:val="es-ES"/>
-        </w:rPr>
-        <w:t xml:space="preserve">', </w:t>
-      </w:r>
-      <w:r>
-        <w:rPr>
-          <w:sz w:val="18"/>
-          <w:szCs w:val="18"/>
-          <w:lang w:val="es-ES"/>
-        </w:rPr>
-        <w:t>255</w:t>
-      </w:r>
-      <w:r>
-        <w:rPr>
-          <w:sz w:val="18"/>
-          <w:szCs w:val="18"/>
-          <w:lang w:val="es-ES"/>
-        </w:rPr>
-        <w:t>);</w:t>
+        <w:t xml:space="preserve">    });</w:t>
       </w:r>
     </w:p>
     <w:p>
@@ -11240,240 +11345,18 @@
           <w:szCs w:val="18"/>
           <w:lang w:val="es-ES"/>
         </w:rPr>
-        <w:t xml:space="preserve">        $table-&gt;</w:t>
-      </w:r>
-      <w:proofErr w:type="spellStart"/>
-      <w:r>
-        <w:rPr>
-          <w:sz w:val="18"/>
-          <w:szCs w:val="18"/>
-          <w:lang w:val="es-ES"/>
-        </w:rPr>
-        <w:t>foreignId</w:t>
-      </w:r>
-      <w:proofErr w:type="spellEnd"/>
-      <w:r>
-        <w:rPr>
-          <w:sz w:val="18"/>
-          <w:szCs w:val="18"/>
-          <w:lang w:val="es-ES"/>
-        </w:rPr>
-        <w:t>('</w:t>
-      </w:r>
-      <w:proofErr w:type="spellStart"/>
-      <w:r>
-        <w:rPr>
-          <w:sz w:val="18"/>
-          <w:szCs w:val="18"/>
-          <w:lang w:val="es-ES"/>
-        </w:rPr>
-        <w:t>payroll_type_id</w:t>
-      </w:r>
-      <w:proofErr w:type="spellEnd"/>
-      <w:r>
-        <w:rPr>
-          <w:sz w:val="18"/>
-          <w:szCs w:val="18"/>
-          <w:lang w:val="es-ES"/>
-        </w:rPr>
-        <w:t>')-&gt;</w:t>
-      </w:r>
-      <w:proofErr w:type="spellStart"/>
-      <w:proofErr w:type="gramStart"/>
-      <w:r>
-        <w:rPr>
-          <w:sz w:val="18"/>
-          <w:szCs w:val="18"/>
-          <w:lang w:val="es-ES"/>
-        </w:rPr>
-        <w:t>constrained</w:t>
-      </w:r>
-      <w:proofErr w:type="spellEnd"/>
-      <w:r>
-        <w:rPr>
-          <w:sz w:val="18"/>
-          <w:szCs w:val="18"/>
-          <w:lang w:val="es-ES"/>
-        </w:rPr>
-        <w:t>(</w:t>
-      </w:r>
-      <w:proofErr w:type="gramEnd"/>
-      <w:r>
-        <w:rPr>
-          <w:sz w:val="18"/>
-          <w:szCs w:val="18"/>
-          <w:lang w:val="es-ES"/>
-        </w:rPr>
-        <w:t>);</w:t>
-      </w:r>
-    </w:p>
-    <w:p>
-      <w:pPr>
-        <w:spacing w:after="0" w:line="240" w:lineRule="auto"/>
-        <w:ind w:left="708"/>
-        <w:rPr>
-          <w:sz w:val="18"/>
-          <w:szCs w:val="18"/>
-          <w:lang w:val="es-ES"/>
-        </w:rPr>
-      </w:pPr>
-      <w:r>
-        <w:rPr>
-          <w:sz w:val="18"/>
-          <w:szCs w:val="18"/>
-          <w:lang w:val="es-ES"/>
-        </w:rPr>
-        <w:t xml:space="preserve">        $table-&gt;</w:t>
-      </w:r>
-      <w:proofErr w:type="spellStart"/>
-      <w:r>
-        <w:rPr>
-          <w:sz w:val="18"/>
-          <w:szCs w:val="18"/>
-          <w:lang w:val="es-ES"/>
-        </w:rPr>
-        <w:t>foreignId</w:t>
-      </w:r>
-      <w:proofErr w:type="spellEnd"/>
-      <w:r>
-        <w:rPr>
-          <w:sz w:val="18"/>
-          <w:szCs w:val="18"/>
-          <w:lang w:val="es-ES"/>
-        </w:rPr>
-        <w:t>('</w:t>
-      </w:r>
-      <w:proofErr w:type="spellStart"/>
-      <w:r>
-        <w:rPr>
-          <w:sz w:val="18"/>
-          <w:szCs w:val="18"/>
-          <w:lang w:val="es-ES"/>
-        </w:rPr>
-        <w:t>user_id</w:t>
-      </w:r>
-      <w:proofErr w:type="spellEnd"/>
-      <w:r>
-        <w:rPr>
-          <w:sz w:val="18"/>
-          <w:szCs w:val="18"/>
-          <w:lang w:val="es-ES"/>
-        </w:rPr>
-        <w:t>')-&gt;</w:t>
-      </w:r>
-      <w:proofErr w:type="spellStart"/>
-      <w:proofErr w:type="gramStart"/>
-      <w:r>
-        <w:rPr>
-          <w:sz w:val="18"/>
-          <w:szCs w:val="18"/>
-          <w:lang w:val="es-ES"/>
-        </w:rPr>
-        <w:t>constrained</w:t>
-      </w:r>
-      <w:proofErr w:type="spellEnd"/>
-      <w:r>
-        <w:rPr>
-          <w:sz w:val="18"/>
-          <w:szCs w:val="18"/>
-          <w:lang w:val="es-ES"/>
-        </w:rPr>
-        <w:t>(</w:t>
-      </w:r>
-      <w:proofErr w:type="gramEnd"/>
-      <w:r>
-        <w:rPr>
-          <w:sz w:val="18"/>
-          <w:szCs w:val="18"/>
-          <w:lang w:val="es-ES"/>
-        </w:rPr>
-        <w:t>);</w:t>
-      </w:r>
-    </w:p>
-    <w:p>
-      <w:pPr>
-        <w:spacing w:after="0" w:line="240" w:lineRule="auto"/>
-        <w:ind w:left="708"/>
-        <w:rPr>
-          <w:sz w:val="18"/>
-          <w:szCs w:val="18"/>
-          <w:lang w:val="es-ES"/>
-        </w:rPr>
-      </w:pPr>
-      <w:r>
-        <w:rPr>
-          <w:sz w:val="18"/>
-          <w:szCs w:val="18"/>
-          <w:lang w:val="es-ES"/>
-        </w:rPr>
-        <w:t xml:space="preserve">        $table-&gt;</w:t>
-      </w:r>
-      <w:proofErr w:type="spellStart"/>
-      <w:proofErr w:type="gramStart"/>
-      <w:r>
-        <w:rPr>
-          <w:sz w:val="18"/>
-          <w:szCs w:val="18"/>
-          <w:lang w:val="es-ES"/>
-        </w:rPr>
-        <w:t>timestamps</w:t>
-      </w:r>
-      <w:proofErr w:type="spellEnd"/>
-      <w:r>
-        <w:rPr>
-          <w:sz w:val="18"/>
-          <w:szCs w:val="18"/>
-          <w:lang w:val="es-ES"/>
-        </w:rPr>
-        <w:t>(</w:t>
-      </w:r>
-      <w:proofErr w:type="gramEnd"/>
-      <w:r>
-        <w:rPr>
-          <w:sz w:val="18"/>
-          <w:szCs w:val="18"/>
-          <w:lang w:val="es-ES"/>
-        </w:rPr>
-        <w:t>);</w:t>
-      </w:r>
-    </w:p>
-    <w:p>
-      <w:pPr>
-        <w:spacing w:after="0" w:line="240" w:lineRule="auto"/>
-        <w:ind w:left="708"/>
-        <w:rPr>
-          <w:sz w:val="18"/>
-          <w:szCs w:val="18"/>
-          <w:lang w:val="es-ES"/>
-        </w:rPr>
-      </w:pPr>
-      <w:r>
-        <w:rPr>
-          <w:sz w:val="18"/>
-          <w:szCs w:val="18"/>
-          <w:lang w:val="es-ES"/>
-        </w:rPr>
-        <w:t xml:space="preserve">    });</w:t>
-      </w:r>
-    </w:p>
-    <w:p>
-      <w:pPr>
-        <w:spacing w:after="0" w:line="240" w:lineRule="auto"/>
-        <w:ind w:left="708"/>
-        <w:rPr>
-          <w:sz w:val="18"/>
-          <w:szCs w:val="18"/>
-          <w:lang w:val="es-ES"/>
-        </w:rPr>
-      </w:pPr>
-      <w:r>
-        <w:rPr>
-          <w:sz w:val="18"/>
-          <w:szCs w:val="18"/>
-          <w:lang w:val="es-ES"/>
-        </w:rPr>
         <w:t>}</w:t>
       </w:r>
+    </w:p>
+    <w:p>
+      <w:pPr>
+        <w:spacing w:after="0" w:line="240" w:lineRule="auto"/>
+        <w:rPr>
+          <w:sz w:val="20"/>
+          <w:szCs w:val="20"/>
+          <w:lang w:val="es-ES"/>
+        </w:rPr>
+      </w:pPr>
     </w:p>
     <w:p>
       <w:pPr>
@@ -11491,6 +11374,7 @@
         <w:rPr>
           <w:i/>
           <w:iCs/>
+          <w:strike/>
           <w:sz w:val="20"/>
           <w:szCs w:val="20"/>
         </w:rPr>
@@ -11499,6 +11383,7 @@
         <w:rPr>
           <w:i/>
           <w:iCs/>
+          <w:strike/>
           <w:sz w:val="20"/>
           <w:szCs w:val="20"/>
         </w:rPr>
@@ -11509,6 +11394,7 @@
         <w:rPr>
           <w:i/>
           <w:iCs/>
+          <w:strike/>
           <w:sz w:val="20"/>
           <w:szCs w:val="20"/>
         </w:rPr>
@@ -11519,6 +11405,7 @@
         <w:rPr>
           <w:i/>
           <w:iCs/>
+          <w:strike/>
           <w:sz w:val="20"/>
           <w:szCs w:val="20"/>
         </w:rPr>
@@ -11529,6 +11416,7 @@
         <w:rPr>
           <w:i/>
           <w:iCs/>
+          <w:strike/>
           <w:sz w:val="20"/>
           <w:szCs w:val="20"/>
         </w:rPr>
@@ -11539,6 +11427,7 @@
         <w:rPr>
           <w:i/>
           <w:iCs/>
+          <w:strike/>
           <w:sz w:val="20"/>
           <w:szCs w:val="20"/>
         </w:rPr>
@@ -11549,6 +11438,7 @@
         <w:rPr>
           <w:i/>
           <w:iCs/>
+          <w:strike/>
           <w:sz w:val="20"/>
           <w:szCs w:val="20"/>
         </w:rPr>
@@ -11561,13 +11451,15 @@
         <w:spacing w:after="0" w:line="240" w:lineRule="auto"/>
         <w:ind w:left="708"/>
         <w:rPr>
-          <w:sz w:val="18"/>
-          <w:szCs w:val="18"/>
-        </w:rPr>
-      </w:pPr>
-      <w:proofErr w:type="spellStart"/>
-      <w:r>
-        <w:rPr>
+          <w:strike/>
+          <w:sz w:val="18"/>
+          <w:szCs w:val="18"/>
+        </w:rPr>
+      </w:pPr>
+      <w:proofErr w:type="spellStart"/>
+      <w:r>
+        <w:rPr>
+          <w:strike/>
           <w:sz w:val="18"/>
           <w:szCs w:val="18"/>
         </w:rPr>
@@ -11576,6 +11468,7 @@
       <w:proofErr w:type="spellEnd"/>
       <w:r>
         <w:rPr>
+          <w:strike/>
           <w:sz w:val="18"/>
           <w:szCs w:val="18"/>
         </w:rPr>
@@ -11584,6 +11477,7 @@
       <w:proofErr w:type="spellStart"/>
       <w:r>
         <w:rPr>
+          <w:strike/>
           <w:sz w:val="18"/>
           <w:szCs w:val="18"/>
         </w:rPr>
@@ -11592,6 +11486,7 @@
       <w:proofErr w:type="spellEnd"/>
       <w:r>
         <w:rPr>
+          <w:strike/>
           <w:sz w:val="18"/>
           <w:szCs w:val="18"/>
         </w:rPr>
@@ -11600,6 +11495,7 @@
       <w:proofErr w:type="gramStart"/>
       <w:r>
         <w:rPr>
+          <w:strike/>
           <w:sz w:val="18"/>
           <w:szCs w:val="18"/>
         </w:rPr>
@@ -11608,6 +11504,7 @@
       <w:proofErr w:type="gramEnd"/>
       <w:r>
         <w:rPr>
+          <w:strike/>
           <w:sz w:val="18"/>
           <w:szCs w:val="18"/>
         </w:rPr>
@@ -11619,12 +11516,14 @@
         <w:spacing w:after="0" w:line="240" w:lineRule="auto"/>
         <w:ind w:left="708"/>
         <w:rPr>
-          <w:sz w:val="18"/>
-          <w:szCs w:val="18"/>
-        </w:rPr>
-      </w:pPr>
-      <w:r>
-        <w:rPr>
+          <w:strike/>
+          <w:sz w:val="18"/>
+          <w:szCs w:val="18"/>
+        </w:rPr>
+      </w:pPr>
+      <w:r>
+        <w:rPr>
+          <w:strike/>
           <w:sz w:val="18"/>
           <w:szCs w:val="18"/>
         </w:rPr>
@@ -11636,12 +11535,14 @@
         <w:spacing w:after="0" w:line="240" w:lineRule="auto"/>
         <w:ind w:left="708"/>
         <w:rPr>
-          <w:sz w:val="18"/>
-          <w:szCs w:val="18"/>
-        </w:rPr>
-      </w:pPr>
-      <w:r>
-        <w:rPr>
+          <w:strike/>
+          <w:sz w:val="18"/>
+          <w:szCs w:val="18"/>
+        </w:rPr>
+      </w:pPr>
+      <w:r>
+        <w:rPr>
+          <w:strike/>
           <w:sz w:val="18"/>
           <w:szCs w:val="18"/>
         </w:rPr>
@@ -11651,6 +11552,7 @@
       <w:proofErr w:type="gramStart"/>
       <w:r>
         <w:rPr>
+          <w:strike/>
           <w:sz w:val="18"/>
           <w:szCs w:val="18"/>
         </w:rPr>
@@ -11659,6 +11561,7 @@
       <w:proofErr w:type="spellEnd"/>
       <w:r>
         <w:rPr>
+          <w:strike/>
           <w:sz w:val="18"/>
           <w:szCs w:val="18"/>
         </w:rPr>
@@ -11668,6 +11571,7 @@
       <w:proofErr w:type="gramEnd"/>
       <w:r>
         <w:rPr>
+          <w:strike/>
           <w:sz w:val="18"/>
           <w:szCs w:val="18"/>
         </w:rPr>
@@ -11676,6 +11580,7 @@
       <w:proofErr w:type="spellEnd"/>
       <w:r>
         <w:rPr>
+          <w:strike/>
           <w:sz w:val="18"/>
           <w:szCs w:val="18"/>
         </w:rPr>
@@ -11684,6 +11589,7 @@
       <w:proofErr w:type="spellStart"/>
       <w:r>
         <w:rPr>
+          <w:strike/>
           <w:sz w:val="18"/>
           <w:szCs w:val="18"/>
         </w:rPr>
@@ -11692,14 +11598,34 @@
       <w:proofErr w:type="spellEnd"/>
       <w:r>
         <w:rPr>
-          <w:sz w:val="18"/>
-          <w:szCs w:val="18"/>
-        </w:rPr>
-        <w:t>', function (</w:t>
-      </w:r>
-      <w:proofErr w:type="spellStart"/>
-      <w:r>
-        <w:rPr>
+          <w:strike/>
+          <w:sz w:val="18"/>
+          <w:szCs w:val="18"/>
+        </w:rPr>
+        <w:t xml:space="preserve">', </w:t>
+      </w:r>
+      <w:proofErr w:type="spellStart"/>
+      <w:r>
+        <w:rPr>
+          <w:strike/>
+          <w:sz w:val="18"/>
+          <w:szCs w:val="18"/>
+        </w:rPr>
+        <w:t>function</w:t>
+      </w:r>
+      <w:proofErr w:type="spellEnd"/>
+      <w:r>
+        <w:rPr>
+          <w:strike/>
+          <w:sz w:val="18"/>
+          <w:szCs w:val="18"/>
+        </w:rPr>
+        <w:t xml:space="preserve"> (</w:t>
+      </w:r>
+      <w:proofErr w:type="spellStart"/>
+      <w:r>
+        <w:rPr>
+          <w:strike/>
           <w:sz w:val="18"/>
           <w:szCs w:val="18"/>
         </w:rPr>
@@ -11708,6 +11634,7 @@
       <w:proofErr w:type="spellEnd"/>
       <w:r>
         <w:rPr>
+          <w:strike/>
           <w:sz w:val="18"/>
           <w:szCs w:val="18"/>
         </w:rPr>
@@ -11719,12 +11646,14 @@
         <w:spacing w:after="0" w:line="240" w:lineRule="auto"/>
         <w:ind w:left="708"/>
         <w:rPr>
-          <w:sz w:val="18"/>
-          <w:szCs w:val="18"/>
-        </w:rPr>
-      </w:pPr>
-      <w:r>
-        <w:rPr>
+          <w:strike/>
+          <w:sz w:val="18"/>
+          <w:szCs w:val="18"/>
+        </w:rPr>
+      </w:pPr>
+      <w:r>
+        <w:rPr>
+          <w:strike/>
           <w:sz w:val="18"/>
           <w:szCs w:val="18"/>
         </w:rPr>
@@ -11733,6 +11662,7 @@
       <w:proofErr w:type="gramStart"/>
       <w:r>
         <w:rPr>
+          <w:strike/>
           <w:sz w:val="18"/>
           <w:szCs w:val="18"/>
         </w:rPr>
@@ -11741,6 +11671,7 @@
       <w:proofErr w:type="gramEnd"/>
       <w:r>
         <w:rPr>
+          <w:strike/>
           <w:sz w:val="18"/>
           <w:szCs w:val="18"/>
         </w:rPr>
@@ -11752,12 +11683,14 @@
         <w:spacing w:after="0" w:line="240" w:lineRule="auto"/>
         <w:ind w:left="708"/>
         <w:rPr>
-          <w:sz w:val="18"/>
-          <w:szCs w:val="18"/>
-        </w:rPr>
-      </w:pPr>
-      <w:r>
-        <w:rPr>
+          <w:strike/>
+          <w:sz w:val="18"/>
+          <w:szCs w:val="18"/>
+        </w:rPr>
+      </w:pPr>
+      <w:r>
+        <w:rPr>
+          <w:strike/>
           <w:sz w:val="18"/>
           <w:szCs w:val="18"/>
         </w:rPr>
@@ -11767,6 +11700,7 @@
       <w:proofErr w:type="gramStart"/>
       <w:r>
         <w:rPr>
+          <w:strike/>
           <w:sz w:val="18"/>
           <w:szCs w:val="18"/>
         </w:rPr>
@@ -11775,6 +11709,7 @@
       <w:proofErr w:type="spellEnd"/>
       <w:r>
         <w:rPr>
+          <w:strike/>
           <w:sz w:val="18"/>
           <w:szCs w:val="18"/>
         </w:rPr>
@@ -11783,6 +11718,7 @@
       <w:proofErr w:type="gramEnd"/>
       <w:r>
         <w:rPr>
+          <w:strike/>
           <w:sz w:val="18"/>
           <w:szCs w:val="18"/>
         </w:rPr>
@@ -11791,6 +11727,7 @@
       <w:proofErr w:type="spellStart"/>
       <w:r>
         <w:rPr>
+          <w:strike/>
           <w:sz w:val="18"/>
           <w:szCs w:val="18"/>
         </w:rPr>
@@ -11799,6 +11736,7 @@
       <w:proofErr w:type="spellEnd"/>
       <w:r>
         <w:rPr>
+          <w:strike/>
           <w:sz w:val="18"/>
           <w:szCs w:val="18"/>
         </w:rPr>
@@ -11810,12 +11748,14 @@
         <w:spacing w:after="0" w:line="240" w:lineRule="auto"/>
         <w:ind w:left="708"/>
         <w:rPr>
-          <w:sz w:val="18"/>
-          <w:szCs w:val="18"/>
-        </w:rPr>
-      </w:pPr>
-      <w:r>
-        <w:rPr>
+          <w:strike/>
+          <w:sz w:val="18"/>
+          <w:szCs w:val="18"/>
+        </w:rPr>
+      </w:pPr>
+      <w:r>
+        <w:rPr>
+          <w:strike/>
           <w:sz w:val="18"/>
           <w:szCs w:val="18"/>
         </w:rPr>
@@ -11825,6 +11765,7 @@
       <w:proofErr w:type="gramStart"/>
       <w:r>
         <w:rPr>
+          <w:strike/>
           <w:sz w:val="18"/>
           <w:szCs w:val="18"/>
         </w:rPr>
@@ -11833,6 +11774,7 @@
       <w:proofErr w:type="spellEnd"/>
       <w:r>
         <w:rPr>
+          <w:strike/>
           <w:sz w:val="18"/>
           <w:szCs w:val="18"/>
         </w:rPr>
@@ -11841,6 +11783,7 @@
       <w:proofErr w:type="gramEnd"/>
       <w:r>
         <w:rPr>
+          <w:strike/>
           <w:sz w:val="18"/>
           <w:szCs w:val="18"/>
         </w:rPr>
@@ -11852,12 +11795,14 @@
         <w:spacing w:after="0" w:line="240" w:lineRule="auto"/>
         <w:ind w:left="708"/>
         <w:rPr>
-          <w:sz w:val="18"/>
-          <w:szCs w:val="18"/>
-        </w:rPr>
-      </w:pPr>
-      <w:r>
-        <w:rPr>
+          <w:strike/>
+          <w:sz w:val="18"/>
+          <w:szCs w:val="18"/>
+        </w:rPr>
+      </w:pPr>
+      <w:r>
+        <w:rPr>
+          <w:strike/>
           <w:sz w:val="18"/>
           <w:szCs w:val="18"/>
         </w:rPr>
@@ -11869,12 +11814,14 @@
         <w:spacing w:after="0" w:line="240" w:lineRule="auto"/>
         <w:ind w:left="708"/>
         <w:rPr>
-          <w:sz w:val="18"/>
-          <w:szCs w:val="18"/>
-        </w:rPr>
-      </w:pPr>
-      <w:r>
-        <w:rPr>
+          <w:strike/>
+          <w:sz w:val="18"/>
+          <w:szCs w:val="18"/>
+        </w:rPr>
+      </w:pPr>
+      <w:r>
+        <w:rPr>
+          <w:strike/>
           <w:sz w:val="18"/>
           <w:szCs w:val="18"/>
         </w:rPr>
@@ -12671,12 +12618,14 @@
         <w:spacing w:after="0" w:line="240" w:lineRule="auto"/>
         <w:ind w:left="708"/>
         <w:rPr>
-          <w:sz w:val="18"/>
-          <w:szCs w:val="18"/>
-        </w:rPr>
-      </w:pPr>
-      <w:r>
-        <w:rPr>
+          <w:strike/>
+          <w:sz w:val="18"/>
+          <w:szCs w:val="18"/>
+        </w:rPr>
+      </w:pPr>
+      <w:r>
+        <w:rPr>
+          <w:strike/>
           <w:sz w:val="18"/>
           <w:szCs w:val="18"/>
         </w:rPr>
@@ -12685,6 +12634,7 @@
       <w:proofErr w:type="spellStart"/>
       <w:r>
         <w:rPr>
+          <w:strike/>
           <w:sz w:val="18"/>
           <w:szCs w:val="18"/>
         </w:rPr>
@@ -12693,6 +12643,7 @@
       <w:proofErr w:type="spellEnd"/>
       <w:r>
         <w:rPr>
+          <w:strike/>
           <w:sz w:val="18"/>
           <w:szCs w:val="18"/>
         </w:rPr>
@@ -12702,6 +12653,7 @@
       <w:proofErr w:type="gramStart"/>
       <w:r>
         <w:rPr>
+          <w:strike/>
           <w:sz w:val="18"/>
           <w:szCs w:val="18"/>
         </w:rPr>
@@ -12710,6 +12662,7 @@
       <w:proofErr w:type="spellEnd"/>
       <w:r>
         <w:rPr>
+          <w:strike/>
           <w:sz w:val="18"/>
           <w:szCs w:val="18"/>
         </w:rPr>
@@ -12718,6 +12671,7 @@
       <w:proofErr w:type="gramEnd"/>
       <w:r>
         <w:rPr>
+          <w:strike/>
           <w:sz w:val="18"/>
           <w:szCs w:val="18"/>
         </w:rPr>
@@ -12729,12 +12683,14 @@
         <w:spacing w:after="0" w:line="240" w:lineRule="auto"/>
         <w:ind w:left="708"/>
         <w:rPr>
-          <w:sz w:val="18"/>
-          <w:szCs w:val="18"/>
-        </w:rPr>
-      </w:pPr>
-      <w:r>
-        <w:rPr>
+          <w:strike/>
+          <w:sz w:val="18"/>
+          <w:szCs w:val="18"/>
+        </w:rPr>
+      </w:pPr>
+      <w:r>
+        <w:rPr>
+          <w:strike/>
           <w:sz w:val="18"/>
           <w:szCs w:val="18"/>
         </w:rPr>
@@ -12746,12 +12702,14 @@
         <w:spacing w:after="0" w:line="240" w:lineRule="auto"/>
         <w:ind w:left="708"/>
         <w:rPr>
-          <w:sz w:val="18"/>
-          <w:szCs w:val="18"/>
-        </w:rPr>
-      </w:pPr>
-      <w:r>
-        <w:rPr>
+          <w:strike/>
+          <w:sz w:val="18"/>
+          <w:szCs w:val="18"/>
+        </w:rPr>
+      </w:pPr>
+      <w:r>
+        <w:rPr>
+          <w:strike/>
           <w:sz w:val="18"/>
           <w:szCs w:val="18"/>
         </w:rPr>
@@ -12760,6 +12718,7 @@
       <w:proofErr w:type="spellStart"/>
       <w:r>
         <w:rPr>
+          <w:strike/>
           <w:sz w:val="18"/>
           <w:szCs w:val="18"/>
         </w:rPr>
@@ -12768,6 +12727,7 @@
       <w:proofErr w:type="spellEnd"/>
       <w:r>
         <w:rPr>
+          <w:strike/>
           <w:sz w:val="18"/>
           <w:szCs w:val="18"/>
         </w:rPr>
@@ -12776,6 +12736,7 @@
       <w:proofErr w:type="spellStart"/>
       <w:r>
         <w:rPr>
+          <w:strike/>
           <w:sz w:val="18"/>
           <w:szCs w:val="18"/>
         </w:rPr>
@@ -12784,6 +12745,7 @@
       <w:proofErr w:type="spellEnd"/>
       <w:r>
         <w:rPr>
+          <w:strike/>
           <w:sz w:val="18"/>
           <w:szCs w:val="18"/>
         </w:rPr>
@@ -12793,6 +12755,7 @@
       <w:proofErr w:type="gramStart"/>
       <w:r>
         <w:rPr>
+          <w:strike/>
           <w:sz w:val="18"/>
           <w:szCs w:val="18"/>
         </w:rPr>
@@ -12801,6 +12764,7 @@
       <w:proofErr w:type="spellEnd"/>
       <w:r>
         <w:rPr>
+          <w:strike/>
           <w:sz w:val="18"/>
           <w:szCs w:val="18"/>
         </w:rPr>
@@ -12810,6 +12774,7 @@
       <w:proofErr w:type="gramEnd"/>
       <w:r>
         <w:rPr>
+          <w:strike/>
           <w:sz w:val="18"/>
           <w:szCs w:val="18"/>
         </w:rPr>
@@ -12818,6 +12783,7 @@
       <w:proofErr w:type="spellEnd"/>
       <w:r>
         <w:rPr>
+          <w:strike/>
           <w:sz w:val="18"/>
           <w:szCs w:val="18"/>
         </w:rPr>
@@ -12826,6 +12792,7 @@
       <w:proofErr w:type="spellStart"/>
       <w:r>
         <w:rPr>
+          <w:strike/>
           <w:sz w:val="18"/>
           <w:szCs w:val="18"/>
         </w:rPr>
@@ -12834,6 +12801,7 @@
       <w:proofErr w:type="spellEnd"/>
       <w:r>
         <w:rPr>
+          <w:strike/>
           <w:sz w:val="18"/>
           <w:szCs w:val="18"/>
         </w:rPr>
@@ -12845,12 +12813,14 @@
         <w:spacing w:after="0" w:line="240" w:lineRule="auto"/>
         <w:ind w:left="708"/>
         <w:rPr>
-          <w:sz w:val="18"/>
-          <w:szCs w:val="18"/>
-        </w:rPr>
-      </w:pPr>
-      <w:r>
-        <w:rPr>
+          <w:strike/>
+          <w:sz w:val="18"/>
+          <w:szCs w:val="18"/>
+        </w:rPr>
+      </w:pPr>
+      <w:r>
+        <w:rPr>
+          <w:strike/>
           <w:sz w:val="18"/>
           <w:szCs w:val="18"/>
         </w:rPr>
@@ -12862,6 +12832,7 @@
         <w:spacing w:after="0" w:line="240" w:lineRule="auto"/>
         <w:ind w:left="708"/>
         <w:rPr>
+          <w:strike/>
           <w:sz w:val="18"/>
           <w:szCs w:val="18"/>
         </w:rPr>
@@ -13274,6 +13245,7 @@
         <w:rPr>
           <w:i/>
           <w:iCs/>
+          <w:strike/>
           <w:sz w:val="20"/>
           <w:szCs w:val="20"/>
         </w:rPr>
@@ -13283,9 +13255,11 @@
         <w:rPr>
           <w:i/>
           <w:iCs/>
-          <w:sz w:val="20"/>
-          <w:szCs w:val="20"/>
-        </w:rPr>
+          <w:strike/>
+          <w:sz w:val="20"/>
+          <w:szCs w:val="20"/>
+        </w:rPr>
+        <w:lastRenderedPageBreak/>
         <w:t>PayrollType.php</w:t>
       </w:r>
       <w:proofErr w:type="spellEnd"/>
@@ -13294,6 +13268,7 @@
       <w:pPr>
         <w:spacing w:after="0" w:line="240" w:lineRule="auto"/>
         <w:rPr>
+          <w:strike/>
           <w:sz w:val="20"/>
           <w:szCs w:val="20"/>
         </w:rPr>
@@ -13304,12 +13279,14 @@
         <w:spacing w:after="0" w:line="240" w:lineRule="auto"/>
         <w:ind w:left="708"/>
         <w:rPr>
-          <w:sz w:val="18"/>
-          <w:szCs w:val="18"/>
-        </w:rPr>
-      </w:pPr>
-      <w:r>
-        <w:rPr>
+          <w:strike/>
+          <w:sz w:val="18"/>
+          <w:szCs w:val="18"/>
+        </w:rPr>
+      </w:pPr>
+      <w:r>
+        <w:rPr>
+          <w:strike/>
           <w:sz w:val="18"/>
           <w:szCs w:val="18"/>
         </w:rPr>
@@ -13318,6 +13295,7 @@
       <w:proofErr w:type="spellStart"/>
       <w:r>
         <w:rPr>
+          <w:strike/>
           <w:sz w:val="18"/>
           <w:szCs w:val="18"/>
         </w:rPr>
@@ -13326,6 +13304,7 @@
       <w:proofErr w:type="spellEnd"/>
       <w:r>
         <w:rPr>
+          <w:strike/>
           <w:sz w:val="18"/>
           <w:szCs w:val="18"/>
         </w:rPr>
@@ -13335,6 +13314,7 @@
       <w:proofErr w:type="gramStart"/>
       <w:r>
         <w:rPr>
+          <w:strike/>
           <w:sz w:val="18"/>
           <w:szCs w:val="18"/>
         </w:rPr>
@@ -13343,6 +13323,7 @@
       <w:proofErr w:type="spellEnd"/>
       <w:r>
         <w:rPr>
+          <w:strike/>
           <w:sz w:val="18"/>
           <w:szCs w:val="18"/>
         </w:rPr>
@@ -13351,6 +13332,7 @@
       <w:proofErr w:type="gramEnd"/>
       <w:r>
         <w:rPr>
+          <w:strike/>
           <w:sz w:val="18"/>
           <w:szCs w:val="18"/>
         </w:rPr>
@@ -13362,16 +13344,17 @@
         <w:spacing w:after="0" w:line="240" w:lineRule="auto"/>
         <w:ind w:left="708"/>
         <w:rPr>
-          <w:sz w:val="18"/>
-          <w:szCs w:val="18"/>
-        </w:rPr>
-      </w:pPr>
-      <w:r>
-        <w:rPr>
-          <w:sz w:val="18"/>
-          <w:szCs w:val="18"/>
-        </w:rPr>
-        <w:lastRenderedPageBreak/>
+          <w:strike/>
+          <w:sz w:val="18"/>
+          <w:szCs w:val="18"/>
+        </w:rPr>
+      </w:pPr>
+      <w:r>
+        <w:rPr>
+          <w:strike/>
+          <w:sz w:val="18"/>
+          <w:szCs w:val="18"/>
+        </w:rPr>
         <w:t>    {</w:t>
       </w:r>
     </w:p>
@@ -13380,12 +13363,14 @@
         <w:spacing w:after="0" w:line="240" w:lineRule="auto"/>
         <w:ind w:left="708"/>
         <w:rPr>
-          <w:sz w:val="18"/>
-          <w:szCs w:val="18"/>
-        </w:rPr>
-      </w:pPr>
-      <w:r>
-        <w:rPr>
+          <w:strike/>
+          <w:sz w:val="18"/>
+          <w:szCs w:val="18"/>
+        </w:rPr>
+      </w:pPr>
+      <w:r>
+        <w:rPr>
+          <w:strike/>
           <w:sz w:val="18"/>
           <w:szCs w:val="18"/>
         </w:rPr>
@@ -13394,6 +13379,7 @@
       <w:proofErr w:type="spellStart"/>
       <w:r>
         <w:rPr>
+          <w:strike/>
           <w:sz w:val="18"/>
           <w:szCs w:val="18"/>
         </w:rPr>
@@ -13402,6 +13388,7 @@
       <w:proofErr w:type="spellEnd"/>
       <w:r>
         <w:rPr>
+          <w:strike/>
           <w:sz w:val="18"/>
           <w:szCs w:val="18"/>
         </w:rPr>
@@ -13410,6 +13397,7 @@
       <w:proofErr w:type="spellStart"/>
       <w:r>
         <w:rPr>
+          <w:strike/>
           <w:sz w:val="18"/>
           <w:szCs w:val="18"/>
         </w:rPr>
@@ -13418,6 +13406,7 @@
       <w:proofErr w:type="spellEnd"/>
       <w:r>
         <w:rPr>
+          <w:strike/>
           <w:sz w:val="18"/>
           <w:szCs w:val="18"/>
         </w:rPr>
@@ -13427,6 +13416,7 @@
       <w:proofErr w:type="gramStart"/>
       <w:r>
         <w:rPr>
+          <w:strike/>
           <w:sz w:val="18"/>
           <w:szCs w:val="18"/>
         </w:rPr>
@@ -13435,6 +13425,7 @@
       <w:proofErr w:type="spellEnd"/>
       <w:r>
         <w:rPr>
+          <w:strike/>
           <w:sz w:val="18"/>
           <w:szCs w:val="18"/>
         </w:rPr>
@@ -13444,6 +13435,7 @@
       <w:proofErr w:type="gramEnd"/>
       <w:r>
         <w:rPr>
+          <w:strike/>
           <w:sz w:val="18"/>
           <w:szCs w:val="18"/>
         </w:rPr>
@@ -13452,6 +13444,7 @@
       <w:proofErr w:type="spellEnd"/>
       <w:r>
         <w:rPr>
+          <w:strike/>
           <w:sz w:val="18"/>
           <w:szCs w:val="18"/>
         </w:rPr>
@@ -13460,6 +13453,7 @@
       <w:proofErr w:type="spellStart"/>
       <w:r>
         <w:rPr>
+          <w:strike/>
           <w:sz w:val="18"/>
           <w:szCs w:val="18"/>
         </w:rPr>
@@ -13468,6 +13462,7 @@
       <w:proofErr w:type="spellEnd"/>
       <w:r>
         <w:rPr>
+          <w:strike/>
           <w:sz w:val="18"/>
           <w:szCs w:val="18"/>
         </w:rPr>
@@ -13479,12 +13474,14 @@
         <w:spacing w:after="0" w:line="240" w:lineRule="auto"/>
         <w:ind w:left="708"/>
         <w:rPr>
-          <w:sz w:val="18"/>
-          <w:szCs w:val="18"/>
-        </w:rPr>
-      </w:pPr>
-      <w:r>
-        <w:rPr>
+          <w:strike/>
+          <w:sz w:val="18"/>
+          <w:szCs w:val="18"/>
+        </w:rPr>
+      </w:pPr>
+      <w:r>
+        <w:rPr>
+          <w:strike/>
           <w:sz w:val="18"/>
           <w:szCs w:val="18"/>
         </w:rPr>
@@ -13737,14 +13734,16 @@
         <w:rPr>
           <w:b/>
           <w:bCs/>
-          <w:sz w:val="20"/>
-          <w:szCs w:val="20"/>
-        </w:rPr>
-      </w:pPr>
-      <w:r>
-        <w:rPr>
-          <w:b/>
-          <w:bCs/>
+          <w:strike/>
+          <w:sz w:val="20"/>
+          <w:szCs w:val="20"/>
+        </w:rPr>
+      </w:pPr>
+      <w:r>
+        <w:rPr>
+          <w:b/>
+          <w:bCs/>
+          <w:strike/>
           <w:sz w:val="20"/>
           <w:szCs w:val="20"/>
         </w:rPr>
@@ -13755,6 +13754,7 @@
         <w:rPr>
           <w:b/>
           <w:bCs/>
+          <w:strike/>
           <w:sz w:val="20"/>
           <w:szCs w:val="20"/>
         </w:rPr>
@@ -13765,6 +13765,7 @@
         <w:rPr>
           <w:b/>
           <w:bCs/>
+          <w:strike/>
           <w:sz w:val="20"/>
           <w:szCs w:val="20"/>
         </w:rPr>
@@ -13775,6 +13776,7 @@
         <w:rPr>
           <w:b/>
           <w:bCs/>
+          <w:strike/>
           <w:sz w:val="20"/>
           <w:szCs w:val="20"/>
         </w:rPr>
@@ -13786,6 +13788,7 @@
       <w:pPr>
         <w:spacing w:after="0" w:line="240" w:lineRule="auto"/>
         <w:rPr>
+          <w:strike/>
           <w:sz w:val="20"/>
           <w:szCs w:val="20"/>
         </w:rPr>
@@ -13796,12 +13799,14 @@
         <w:spacing w:after="0" w:line="240" w:lineRule="auto"/>
         <w:ind w:firstLine="708"/>
         <w:rPr>
-          <w:sz w:val="18"/>
-          <w:szCs w:val="18"/>
-        </w:rPr>
-      </w:pPr>
-      <w:r>
-        <w:rPr>
+          <w:strike/>
+          <w:sz w:val="18"/>
+          <w:szCs w:val="18"/>
+        </w:rPr>
+      </w:pPr>
+      <w:r>
+        <w:rPr>
+          <w:strike/>
           <w:sz w:val="18"/>
           <w:szCs w:val="18"/>
         </w:rPr>
@@ -13810,6 +13815,7 @@
       <w:proofErr w:type="spellStart"/>
       <w:r>
         <w:rPr>
+          <w:strike/>
           <w:sz w:val="18"/>
           <w:szCs w:val="18"/>
         </w:rPr>
@@ -13818,6 +13824,7 @@
       <w:proofErr w:type="spellEnd"/>
       <w:r>
         <w:rPr>
+          <w:strike/>
           <w:sz w:val="18"/>
           <w:szCs w:val="18"/>
         </w:rPr>
@@ -13826,6 +13833,7 @@
       <w:proofErr w:type="spellStart"/>
       <w:r>
         <w:rPr>
+          <w:strike/>
           <w:sz w:val="18"/>
           <w:szCs w:val="18"/>
         </w:rPr>
@@ -13834,6 +13842,7 @@
       <w:proofErr w:type="spellEnd"/>
       <w:r>
         <w:rPr>
+          <w:strike/>
           <w:sz w:val="18"/>
           <w:szCs w:val="18"/>
         </w:rPr>
@@ -13843,6 +13852,7 @@
       <w:proofErr w:type="gramStart"/>
       <w:r>
         <w:rPr>
+          <w:strike/>
           <w:sz w:val="18"/>
           <w:szCs w:val="18"/>
         </w:rPr>
@@ -13852,6 +13862,7 @@
       <w:proofErr w:type="gramEnd"/>
       <w:r>
         <w:rPr>
+          <w:strike/>
           <w:sz w:val="18"/>
           <w:szCs w:val="18"/>
         </w:rPr>
@@ -13860,6 +13871,7 @@
       <w:proofErr w:type="spellStart"/>
       <w:r>
         <w:rPr>
+          <w:strike/>
           <w:sz w:val="18"/>
           <w:szCs w:val="18"/>
         </w:rPr>
@@ -13871,6 +13883,7 @@
       <w:pPr>
         <w:spacing w:after="0" w:line="240" w:lineRule="auto"/>
         <w:rPr>
+          <w:strike/>
           <w:sz w:val="20"/>
           <w:szCs w:val="20"/>
         </w:rPr>
@@ -13882,6 +13895,7 @@
         <w:rPr>
           <w:i/>
           <w:iCs/>
+          <w:strike/>
           <w:sz w:val="20"/>
           <w:szCs w:val="20"/>
         </w:rPr>
@@ -13890,6 +13904,7 @@
         <w:rPr>
           <w:i/>
           <w:iCs/>
+          <w:strike/>
           <w:sz w:val="20"/>
           <w:szCs w:val="20"/>
         </w:rPr>
@@ -13900,6 +13915,7 @@
         <w:rPr>
           <w:i/>
           <w:iCs/>
+          <w:strike/>
           <w:sz w:val="20"/>
           <w:szCs w:val="20"/>
         </w:rPr>
@@ -13910,6 +13926,7 @@
         <w:rPr>
           <w:i/>
           <w:iCs/>
+          <w:strike/>
           <w:sz w:val="20"/>
           <w:szCs w:val="20"/>
         </w:rPr>
@@ -13920,6 +13937,7 @@
         <w:rPr>
           <w:i/>
           <w:iCs/>
+          <w:strike/>
           <w:sz w:val="20"/>
           <w:szCs w:val="20"/>
         </w:rPr>
@@ -13930,6 +13948,7 @@
         <w:rPr>
           <w:i/>
           <w:iCs/>
+          <w:strike/>
           <w:sz w:val="20"/>
           <w:szCs w:val="20"/>
         </w:rPr>
@@ -13940,6 +13959,7 @@
         <w:rPr>
           <w:i/>
           <w:iCs/>
+          <w:strike/>
           <w:sz w:val="20"/>
           <w:szCs w:val="20"/>
         </w:rPr>
@@ -13951,6 +13971,7 @@
       <w:pPr>
         <w:spacing w:after="0" w:line="240" w:lineRule="auto"/>
         <w:rPr>
+          <w:strike/>
           <w:sz w:val="20"/>
           <w:szCs w:val="20"/>
         </w:rPr>
@@ -13961,13 +13982,15 @@
         <w:spacing w:after="0" w:line="240" w:lineRule="auto"/>
         <w:ind w:left="708"/>
         <w:rPr>
-          <w:sz w:val="18"/>
-          <w:szCs w:val="18"/>
-        </w:rPr>
-      </w:pPr>
-      <w:proofErr w:type="spellStart"/>
-      <w:r>
-        <w:rPr>
+          <w:strike/>
+          <w:sz w:val="18"/>
+          <w:szCs w:val="18"/>
+        </w:rPr>
+      </w:pPr>
+      <w:proofErr w:type="spellStart"/>
+      <w:r>
+        <w:rPr>
+          <w:strike/>
           <w:sz w:val="18"/>
           <w:szCs w:val="18"/>
         </w:rPr>
@@ -13976,6 +13999,7 @@
       <w:proofErr w:type="spellEnd"/>
       <w:r>
         <w:rPr>
+          <w:strike/>
           <w:sz w:val="18"/>
           <w:szCs w:val="18"/>
         </w:rPr>
@@ -13984,6 +14008,7 @@
       <w:proofErr w:type="spellStart"/>
       <w:r>
         <w:rPr>
+          <w:strike/>
           <w:sz w:val="18"/>
           <w:szCs w:val="18"/>
         </w:rPr>
@@ -13992,6 +14017,7 @@
       <w:proofErr w:type="spellEnd"/>
       <w:r>
         <w:rPr>
+          <w:strike/>
           <w:sz w:val="18"/>
           <w:szCs w:val="18"/>
         </w:rPr>
@@ -14000,6 +14026,7 @@
       <w:proofErr w:type="spellStart"/>
       <w:r>
         <w:rPr>
+          <w:strike/>
           <w:sz w:val="18"/>
           <w:szCs w:val="18"/>
         </w:rPr>
@@ -14008,6 +14035,7 @@
       <w:proofErr w:type="spellEnd"/>
       <w:r>
         <w:rPr>
+          <w:strike/>
           <w:sz w:val="18"/>
           <w:szCs w:val="18"/>
         </w:rPr>
@@ -14019,6 +14047,7 @@
         <w:spacing w:after="0" w:line="240" w:lineRule="auto"/>
         <w:ind w:left="708"/>
         <w:rPr>
+          <w:strike/>
           <w:sz w:val="18"/>
           <w:szCs w:val="18"/>
         </w:rPr>
@@ -14029,12 +14058,14 @@
         <w:spacing w:after="0" w:line="240" w:lineRule="auto"/>
         <w:ind w:left="708"/>
         <w:rPr>
-          <w:sz w:val="18"/>
-          <w:szCs w:val="18"/>
-        </w:rPr>
-      </w:pPr>
-      <w:r>
-        <w:rPr>
+          <w:strike/>
+          <w:sz w:val="18"/>
+          <w:szCs w:val="18"/>
+        </w:rPr>
+      </w:pPr>
+      <w:r>
+        <w:rPr>
+          <w:strike/>
           <w:sz w:val="18"/>
           <w:szCs w:val="18"/>
         </w:rPr>
@@ -14043,6 +14074,7 @@
       <w:proofErr w:type="spellStart"/>
       <w:r>
         <w:rPr>
+          <w:strike/>
           <w:sz w:val="18"/>
           <w:szCs w:val="18"/>
         </w:rPr>
@@ -14051,6 +14083,7 @@
       <w:proofErr w:type="spellEnd"/>
       <w:r>
         <w:rPr>
+          <w:strike/>
           <w:sz w:val="18"/>
           <w:szCs w:val="18"/>
         </w:rPr>
@@ -14059,6 +14092,7 @@
       <w:proofErr w:type="spellStart"/>
       <w:r>
         <w:rPr>
+          <w:strike/>
           <w:sz w:val="18"/>
           <w:szCs w:val="18"/>
         </w:rPr>
@@ -14067,6 +14101,7 @@
       <w:proofErr w:type="spellEnd"/>
       <w:r>
         <w:rPr>
+          <w:strike/>
           <w:sz w:val="18"/>
           <w:szCs w:val="18"/>
         </w:rPr>
@@ -14075,6 +14110,7 @@
       <w:proofErr w:type="spellStart"/>
       <w:r>
         <w:rPr>
+          <w:strike/>
           <w:sz w:val="18"/>
           <w:szCs w:val="18"/>
         </w:rPr>
@@ -14083,6 +14119,7 @@
       <w:proofErr w:type="spellEnd"/>
       <w:r>
         <w:rPr>
+          <w:strike/>
           <w:sz w:val="18"/>
           <w:szCs w:val="18"/>
         </w:rPr>
@@ -14091,6 +14128,7 @@
       <w:proofErr w:type="spellStart"/>
       <w:r>
         <w:rPr>
+          <w:strike/>
           <w:sz w:val="18"/>
           <w:szCs w:val="18"/>
         </w:rPr>
@@ -14099,6 +14137,7 @@
       <w:proofErr w:type="spellEnd"/>
       <w:r>
         <w:rPr>
+          <w:strike/>
           <w:sz w:val="18"/>
           <w:szCs w:val="18"/>
         </w:rPr>
@@ -14107,6 +14146,7 @@
       <w:proofErr w:type="spellStart"/>
       <w:r>
         <w:rPr>
+          <w:strike/>
           <w:sz w:val="18"/>
           <w:szCs w:val="18"/>
         </w:rPr>
@@ -14115,6 +14155,7 @@
       <w:proofErr w:type="spellEnd"/>
       <w:r>
         <w:rPr>
+          <w:strike/>
           <w:sz w:val="18"/>
           <w:szCs w:val="18"/>
         </w:rPr>
@@ -14126,12 +14167,14 @@
         <w:spacing w:after="0" w:line="240" w:lineRule="auto"/>
         <w:ind w:left="708"/>
         <w:rPr>
-          <w:sz w:val="18"/>
-          <w:szCs w:val="18"/>
-        </w:rPr>
-      </w:pPr>
-      <w:r>
-        <w:rPr>
+          <w:strike/>
+          <w:sz w:val="18"/>
+          <w:szCs w:val="18"/>
+        </w:rPr>
+      </w:pPr>
+      <w:r>
+        <w:rPr>
+          <w:strike/>
           <w:sz w:val="18"/>
           <w:szCs w:val="18"/>
         </w:rPr>
@@ -14140,6 +14183,7 @@
       <w:proofErr w:type="spellStart"/>
       <w:r>
         <w:rPr>
+          <w:strike/>
           <w:sz w:val="18"/>
           <w:szCs w:val="18"/>
         </w:rPr>
@@ -14148,6 +14192,7 @@
       <w:proofErr w:type="spellEnd"/>
       <w:r>
         <w:rPr>
+          <w:strike/>
           <w:sz w:val="18"/>
           <w:szCs w:val="18"/>
         </w:rPr>
@@ -14156,6 +14201,7 @@
       <w:proofErr w:type="spellStart"/>
       <w:r>
         <w:rPr>
+          <w:strike/>
           <w:sz w:val="18"/>
           <w:szCs w:val="18"/>
         </w:rPr>
@@ -14164,6 +14210,7 @@
       <w:proofErr w:type="spellEnd"/>
       <w:r>
         <w:rPr>
+          <w:strike/>
           <w:sz w:val="18"/>
           <w:szCs w:val="18"/>
         </w:rPr>
@@ -14172,6 +14219,7 @@
       <w:proofErr w:type="spellStart"/>
       <w:r>
         <w:rPr>
+          <w:strike/>
           <w:sz w:val="18"/>
           <w:szCs w:val="18"/>
         </w:rPr>
@@ -14180,6 +14228,7 @@
       <w:proofErr w:type="spellEnd"/>
       <w:r>
         <w:rPr>
+          <w:strike/>
           <w:sz w:val="18"/>
           <w:szCs w:val="18"/>
         </w:rPr>
@@ -14191,12 +14240,14 @@
         <w:spacing w:after="0" w:line="240" w:lineRule="auto"/>
         <w:ind w:left="708"/>
         <w:rPr>
-          <w:sz w:val="18"/>
-          <w:szCs w:val="18"/>
-        </w:rPr>
-      </w:pPr>
-      <w:r>
-        <w:rPr>
+          <w:strike/>
+          <w:sz w:val="18"/>
+          <w:szCs w:val="18"/>
+        </w:rPr>
+      </w:pPr>
+      <w:r>
+        <w:rPr>
+          <w:strike/>
           <w:sz w:val="18"/>
           <w:szCs w:val="18"/>
         </w:rPr>
@@ -14205,6 +14256,7 @@
       <w:proofErr w:type="spellStart"/>
       <w:r>
         <w:rPr>
+          <w:strike/>
           <w:sz w:val="18"/>
           <w:szCs w:val="18"/>
         </w:rPr>
@@ -14213,6 +14265,7 @@
       <w:proofErr w:type="spellEnd"/>
       <w:r>
         <w:rPr>
+          <w:strike/>
           <w:sz w:val="18"/>
           <w:szCs w:val="18"/>
         </w:rPr>
@@ -14221,6 +14274,7 @@
       <w:proofErr w:type="spellStart"/>
       <w:r>
         <w:rPr>
+          <w:strike/>
           <w:sz w:val="18"/>
           <w:szCs w:val="18"/>
         </w:rPr>
@@ -14229,6 +14283,7 @@
       <w:proofErr w:type="spellEnd"/>
       <w:r>
         <w:rPr>
+          <w:strike/>
           <w:sz w:val="18"/>
           <w:szCs w:val="18"/>
         </w:rPr>
@@ -14240,6 +14295,7 @@
         <w:spacing w:after="0" w:line="240" w:lineRule="auto"/>
         <w:ind w:left="708"/>
         <w:rPr>
+          <w:strike/>
           <w:sz w:val="18"/>
           <w:szCs w:val="18"/>
         </w:rPr>
@@ -14250,13 +14306,15 @@
         <w:spacing w:after="0" w:line="240" w:lineRule="auto"/>
         <w:ind w:left="708"/>
         <w:rPr>
-          <w:sz w:val="18"/>
-          <w:szCs w:val="18"/>
-        </w:rPr>
-      </w:pPr>
-      <w:proofErr w:type="spellStart"/>
-      <w:r>
-        <w:rPr>
+          <w:strike/>
+          <w:sz w:val="18"/>
+          <w:szCs w:val="18"/>
+        </w:rPr>
+      </w:pPr>
+      <w:proofErr w:type="spellStart"/>
+      <w:r>
+        <w:rPr>
+          <w:strike/>
           <w:sz w:val="18"/>
           <w:szCs w:val="18"/>
         </w:rPr>
@@ -14265,6 +14323,7 @@
       <w:proofErr w:type="spellEnd"/>
       <w:r>
         <w:rPr>
+          <w:strike/>
           <w:sz w:val="18"/>
           <w:szCs w:val="18"/>
         </w:rPr>
@@ -14273,6 +14332,7 @@
       <w:proofErr w:type="spellStart"/>
       <w:r>
         <w:rPr>
+          <w:strike/>
           <w:sz w:val="18"/>
           <w:szCs w:val="18"/>
         </w:rPr>
@@ -14281,6 +14341,7 @@
       <w:proofErr w:type="spellEnd"/>
       <w:r>
         <w:rPr>
+          <w:strike/>
           <w:sz w:val="18"/>
           <w:szCs w:val="18"/>
         </w:rPr>
@@ -14289,6 +14350,7 @@
       <w:proofErr w:type="spellStart"/>
       <w:r>
         <w:rPr>
+          <w:strike/>
           <w:sz w:val="18"/>
           <w:szCs w:val="18"/>
         </w:rPr>
@@ -14297,6 +14359,7 @@
       <w:proofErr w:type="spellEnd"/>
       <w:r>
         <w:rPr>
+          <w:strike/>
           <w:sz w:val="18"/>
           <w:szCs w:val="18"/>
         </w:rPr>
@@ -14305,6 +14368,7 @@
       <w:proofErr w:type="spellStart"/>
       <w:r>
         <w:rPr>
+          <w:strike/>
           <w:sz w:val="18"/>
           <w:szCs w:val="18"/>
         </w:rPr>
@@ -14317,12 +14381,14 @@
         <w:spacing w:after="0" w:line="240" w:lineRule="auto"/>
         <w:ind w:left="708"/>
         <w:rPr>
-          <w:sz w:val="18"/>
-          <w:szCs w:val="18"/>
-        </w:rPr>
-      </w:pPr>
-      <w:r>
-        <w:rPr>
+          <w:strike/>
+          <w:sz w:val="18"/>
+          <w:szCs w:val="18"/>
+        </w:rPr>
+      </w:pPr>
+      <w:r>
+        <w:rPr>
+          <w:strike/>
           <w:sz w:val="18"/>
           <w:szCs w:val="18"/>
         </w:rPr>
@@ -14334,12 +14400,14 @@
         <w:spacing w:after="0" w:line="240" w:lineRule="auto"/>
         <w:ind w:left="708"/>
         <w:rPr>
-          <w:sz w:val="18"/>
-          <w:szCs w:val="18"/>
-        </w:rPr>
-      </w:pPr>
-      <w:r>
-        <w:rPr>
+          <w:strike/>
+          <w:sz w:val="18"/>
+          <w:szCs w:val="18"/>
+        </w:rPr>
+      </w:pPr>
+      <w:r>
+        <w:rPr>
+          <w:strike/>
           <w:sz w:val="18"/>
           <w:szCs w:val="18"/>
         </w:rPr>
@@ -14348,6 +14416,7 @@
       <w:proofErr w:type="spellStart"/>
       <w:r>
         <w:rPr>
+          <w:strike/>
           <w:sz w:val="18"/>
           <w:szCs w:val="18"/>
         </w:rPr>
@@ -14356,6 +14425,7 @@
       <w:proofErr w:type="spellEnd"/>
       <w:r>
         <w:rPr>
+          <w:strike/>
           <w:sz w:val="18"/>
           <w:szCs w:val="18"/>
         </w:rPr>
@@ -14364,6 +14434,7 @@
       <w:proofErr w:type="gramStart"/>
       <w:r>
         <w:rPr>
+          <w:strike/>
           <w:sz w:val="18"/>
           <w:szCs w:val="18"/>
         </w:rPr>
@@ -14372,6 +14443,7 @@
       <w:proofErr w:type="gramEnd"/>
       <w:r>
         <w:rPr>
+          <w:strike/>
           <w:sz w:val="18"/>
           <w:szCs w:val="18"/>
         </w:rPr>
@@ -14380,6 +14452,7 @@
       <w:proofErr w:type="spellStart"/>
       <w:r>
         <w:rPr>
+          <w:strike/>
           <w:sz w:val="18"/>
           <w:szCs w:val="18"/>
         </w:rPr>
@@ -14392,12 +14465,14 @@
         <w:spacing w:after="0" w:line="240" w:lineRule="auto"/>
         <w:ind w:left="708"/>
         <w:rPr>
-          <w:sz w:val="18"/>
-          <w:szCs w:val="18"/>
-        </w:rPr>
-      </w:pPr>
-      <w:r>
-        <w:rPr>
+          <w:strike/>
+          <w:sz w:val="18"/>
+          <w:szCs w:val="18"/>
+        </w:rPr>
+      </w:pPr>
+      <w:r>
+        <w:rPr>
+          <w:strike/>
           <w:sz w:val="18"/>
           <w:szCs w:val="18"/>
         </w:rPr>
@@ -14409,12 +14484,14 @@
         <w:spacing w:after="0" w:line="240" w:lineRule="auto"/>
         <w:ind w:left="708"/>
         <w:rPr>
-          <w:sz w:val="18"/>
-          <w:szCs w:val="18"/>
-        </w:rPr>
-      </w:pPr>
-      <w:r>
-        <w:rPr>
+          <w:strike/>
+          <w:sz w:val="18"/>
+          <w:szCs w:val="18"/>
+        </w:rPr>
+      </w:pPr>
+      <w:r>
+        <w:rPr>
+          <w:strike/>
           <w:sz w:val="18"/>
           <w:szCs w:val="18"/>
         </w:rPr>
@@ -14424,6 +14501,7 @@
       <w:proofErr w:type="gramStart"/>
       <w:r>
         <w:rPr>
+          <w:strike/>
           <w:sz w:val="18"/>
           <w:szCs w:val="18"/>
         </w:rPr>
@@ -14432,6 +14510,7 @@
       <w:proofErr w:type="spellEnd"/>
       <w:r>
         <w:rPr>
+          <w:strike/>
           <w:sz w:val="18"/>
           <w:szCs w:val="18"/>
         </w:rPr>
@@ -14441,6 +14520,7 @@
       <w:proofErr w:type="gramEnd"/>
       <w:r>
         <w:rPr>
+          <w:strike/>
           <w:sz w:val="18"/>
           <w:szCs w:val="18"/>
         </w:rPr>
@@ -14449,6 +14529,7 @@
       <w:proofErr w:type="spellEnd"/>
       <w:r>
         <w:rPr>
+          <w:strike/>
           <w:sz w:val="18"/>
           <w:szCs w:val="18"/>
         </w:rPr>
@@ -14460,12 +14541,14 @@
         <w:spacing w:after="0" w:line="240" w:lineRule="auto"/>
         <w:ind w:left="708"/>
         <w:rPr>
-          <w:sz w:val="18"/>
-          <w:szCs w:val="18"/>
-        </w:rPr>
-      </w:pPr>
-      <w:r>
-        <w:rPr>
+          <w:strike/>
+          <w:sz w:val="18"/>
+          <w:szCs w:val="18"/>
+        </w:rPr>
+      </w:pPr>
+      <w:r>
+        <w:rPr>
+          <w:strike/>
           <w:sz w:val="18"/>
           <w:szCs w:val="18"/>
         </w:rPr>
@@ -14474,6 +14557,7 @@
       <w:proofErr w:type="spellStart"/>
       <w:r>
         <w:rPr>
+          <w:strike/>
           <w:sz w:val="18"/>
           <w:szCs w:val="18"/>
         </w:rPr>
@@ -14482,6 +14566,7 @@
       <w:proofErr w:type="spellEnd"/>
       <w:r>
         <w:rPr>
+          <w:strike/>
           <w:sz w:val="18"/>
           <w:szCs w:val="18"/>
         </w:rPr>
@@ -14493,12 +14578,14 @@
         <w:spacing w:after="0" w:line="240" w:lineRule="auto"/>
         <w:ind w:left="708"/>
         <w:rPr>
-          <w:sz w:val="18"/>
-          <w:szCs w:val="18"/>
-        </w:rPr>
-      </w:pPr>
-      <w:r>
-        <w:rPr>
+          <w:strike/>
+          <w:sz w:val="18"/>
+          <w:szCs w:val="18"/>
+        </w:rPr>
+      </w:pPr>
+      <w:r>
+        <w:rPr>
+          <w:strike/>
           <w:sz w:val="18"/>
           <w:szCs w:val="18"/>
         </w:rPr>
@@ -14510,6 +14597,7 @@
         <w:spacing w:after="0" w:line="240" w:lineRule="auto"/>
         <w:ind w:left="708"/>
         <w:rPr>
+          <w:strike/>
           <w:sz w:val="18"/>
           <w:szCs w:val="18"/>
         </w:rPr>
@@ -14520,12 +14608,14 @@
         <w:spacing w:after="0" w:line="240" w:lineRule="auto"/>
         <w:ind w:left="708"/>
         <w:rPr>
-          <w:sz w:val="18"/>
-          <w:szCs w:val="18"/>
-        </w:rPr>
-      </w:pPr>
-      <w:r>
-        <w:rPr>
+          <w:strike/>
+          <w:sz w:val="18"/>
+          <w:szCs w:val="18"/>
+        </w:rPr>
+      </w:pPr>
+      <w:r>
+        <w:rPr>
+          <w:strike/>
           <w:sz w:val="18"/>
           <w:szCs w:val="18"/>
         </w:rPr>
@@ -14535,6 +14625,7 @@
       <w:proofErr w:type="gramStart"/>
       <w:r>
         <w:rPr>
+          <w:strike/>
           <w:sz w:val="18"/>
           <w:szCs w:val="18"/>
         </w:rPr>
@@ -14543,6 +14634,7 @@
       <w:proofErr w:type="spellEnd"/>
       <w:r>
         <w:rPr>
+          <w:strike/>
           <w:sz w:val="18"/>
           <w:szCs w:val="18"/>
         </w:rPr>
@@ -14552,6 +14644,7 @@
       <w:proofErr w:type="gramEnd"/>
       <w:r>
         <w:rPr>
+          <w:strike/>
           <w:sz w:val="18"/>
           <w:szCs w:val="18"/>
         </w:rPr>
@@ -14560,6 +14653,7 @@
       <w:proofErr w:type="spellEnd"/>
       <w:r>
         <w:rPr>
+          <w:strike/>
           <w:sz w:val="18"/>
           <w:szCs w:val="18"/>
         </w:rPr>
@@ -14571,12 +14665,14 @@
         <w:spacing w:after="0" w:line="240" w:lineRule="auto"/>
         <w:ind w:left="708"/>
         <w:rPr>
-          <w:sz w:val="18"/>
-          <w:szCs w:val="18"/>
-        </w:rPr>
-      </w:pPr>
-      <w:r>
-        <w:rPr>
+          <w:strike/>
+          <w:sz w:val="18"/>
+          <w:szCs w:val="18"/>
+        </w:rPr>
+      </w:pPr>
+      <w:r>
+        <w:rPr>
+          <w:strike/>
           <w:sz w:val="18"/>
           <w:szCs w:val="18"/>
         </w:rPr>
@@ -14585,6 +14681,7 @@
       <w:proofErr w:type="spellStart"/>
       <w:r>
         <w:rPr>
+          <w:strike/>
           <w:sz w:val="18"/>
           <w:szCs w:val="18"/>
         </w:rPr>
@@ -14593,6 +14690,7 @@
       <w:proofErr w:type="spellEnd"/>
       <w:r>
         <w:rPr>
+          <w:strike/>
           <w:sz w:val="18"/>
           <w:szCs w:val="18"/>
         </w:rPr>
@@ -14604,12 +14702,14 @@
         <w:spacing w:after="0" w:line="240" w:lineRule="auto"/>
         <w:ind w:left="708"/>
         <w:rPr>
-          <w:sz w:val="18"/>
-          <w:szCs w:val="18"/>
-        </w:rPr>
-      </w:pPr>
-      <w:r>
-        <w:rPr>
+          <w:strike/>
+          <w:sz w:val="18"/>
+          <w:szCs w:val="18"/>
+        </w:rPr>
+      </w:pPr>
+      <w:r>
+        <w:rPr>
+          <w:strike/>
           <w:sz w:val="18"/>
           <w:szCs w:val="18"/>
         </w:rPr>
@@ -14621,12 +14721,14 @@
         <w:spacing w:after="0" w:line="240" w:lineRule="auto"/>
         <w:ind w:left="708"/>
         <w:rPr>
-          <w:sz w:val="18"/>
-          <w:szCs w:val="18"/>
-        </w:rPr>
-      </w:pPr>
-      <w:r>
-        <w:rPr>
+          <w:strike/>
+          <w:sz w:val="18"/>
+          <w:szCs w:val="18"/>
+        </w:rPr>
+      </w:pPr>
+      <w:r>
+        <w:rPr>
+          <w:strike/>
           <w:sz w:val="18"/>
           <w:szCs w:val="18"/>
         </w:rPr>
@@ -14638,12 +14740,14 @@
         <w:spacing w:after="0" w:line="240" w:lineRule="auto"/>
         <w:ind w:left="708"/>
         <w:rPr>
-          <w:sz w:val="18"/>
-          <w:szCs w:val="18"/>
-        </w:rPr>
-      </w:pPr>
-      <w:r>
-        <w:rPr>
+          <w:strike/>
+          <w:sz w:val="18"/>
+          <w:szCs w:val="18"/>
+        </w:rPr>
+      </w:pPr>
+      <w:r>
+        <w:rPr>
+          <w:strike/>
           <w:sz w:val="18"/>
           <w:szCs w:val="18"/>
         </w:rPr>
@@ -14655,6 +14759,7 @@
         <w:spacing w:after="0" w:line="240" w:lineRule="auto"/>
         <w:ind w:left="708"/>
         <w:rPr>
+          <w:strike/>
           <w:sz w:val="18"/>
           <w:szCs w:val="18"/>
         </w:rPr>
@@ -14666,6 +14771,7 @@
         <w:rPr>
           <w:i/>
           <w:iCs/>
+          <w:strike/>
           <w:sz w:val="20"/>
           <w:szCs w:val="20"/>
         </w:rPr>
@@ -14674,6 +14780,7 @@
         <w:rPr>
           <w:i/>
           <w:iCs/>
+          <w:strike/>
           <w:sz w:val="20"/>
           <w:szCs w:val="20"/>
         </w:rPr>
@@ -14684,6 +14791,7 @@
         <w:rPr>
           <w:i/>
           <w:iCs/>
+          <w:strike/>
           <w:sz w:val="20"/>
           <w:szCs w:val="20"/>
         </w:rPr>
@@ -14694,6 +14802,7 @@
         <w:rPr>
           <w:i/>
           <w:iCs/>
+          <w:strike/>
           <w:sz w:val="20"/>
           <w:szCs w:val="20"/>
         </w:rPr>
@@ -14704,6 +14813,7 @@
         <w:rPr>
           <w:i/>
           <w:iCs/>
+          <w:strike/>
           <w:sz w:val="20"/>
           <w:szCs w:val="20"/>
         </w:rPr>
@@ -14714,6 +14824,7 @@
         <w:rPr>
           <w:i/>
           <w:iCs/>
+          <w:strike/>
           <w:sz w:val="20"/>
           <w:szCs w:val="20"/>
         </w:rPr>
@@ -14724,6 +14835,7 @@
         <w:rPr>
           <w:i/>
           <w:iCs/>
+          <w:strike/>
           <w:sz w:val="20"/>
           <w:szCs w:val="20"/>
         </w:rPr>
@@ -14737,6 +14849,7 @@
         <w:rPr>
           <w:i/>
           <w:iCs/>
+          <w:strike/>
           <w:sz w:val="20"/>
           <w:szCs w:val="20"/>
         </w:rPr>
@@ -14747,12 +14860,14 @@
         <w:spacing w:after="0" w:line="240" w:lineRule="auto"/>
         <w:ind w:left="708"/>
         <w:rPr>
-          <w:sz w:val="18"/>
-          <w:szCs w:val="18"/>
-        </w:rPr>
-      </w:pPr>
-      <w:r>
-        <w:rPr>
+          <w:strike/>
+          <w:sz w:val="18"/>
+          <w:szCs w:val="18"/>
+        </w:rPr>
+      </w:pPr>
+      <w:r>
+        <w:rPr>
+          <w:strike/>
           <w:sz w:val="18"/>
           <w:szCs w:val="18"/>
         </w:rPr>
@@ -14761,6 +14876,7 @@
       <w:proofErr w:type="spellStart"/>
       <w:r>
         <w:rPr>
+          <w:strike/>
           <w:sz w:val="18"/>
           <w:szCs w:val="18"/>
         </w:rPr>
@@ -14769,6 +14885,7 @@
       <w:proofErr w:type="spellEnd"/>
       <w:r>
         <w:rPr>
+          <w:strike/>
           <w:sz w:val="18"/>
           <w:szCs w:val="18"/>
         </w:rPr>
@@ -14777,6 +14894,7 @@
       <w:proofErr w:type="gramStart"/>
       <w:r>
         <w:rPr>
+          <w:strike/>
           <w:sz w:val="18"/>
           <w:szCs w:val="18"/>
         </w:rPr>
@@ -14785,6 +14903,7 @@
       <w:proofErr w:type="gramEnd"/>
       <w:r>
         <w:rPr>
+          <w:strike/>
           <w:sz w:val="18"/>
           <w:szCs w:val="18"/>
         </w:rPr>
@@ -14796,12 +14915,14 @@
         <w:spacing w:after="0" w:line="240" w:lineRule="auto"/>
         <w:ind w:left="708"/>
         <w:rPr>
-          <w:sz w:val="18"/>
-          <w:szCs w:val="18"/>
-        </w:rPr>
-      </w:pPr>
-      <w:r>
-        <w:rPr>
+          <w:strike/>
+          <w:sz w:val="18"/>
+          <w:szCs w:val="18"/>
+        </w:rPr>
+      </w:pPr>
+      <w:r>
+        <w:rPr>
+          <w:strike/>
           <w:sz w:val="18"/>
           <w:szCs w:val="18"/>
         </w:rPr>
@@ -14813,12 +14934,14 @@
         <w:spacing w:after="0" w:line="240" w:lineRule="auto"/>
         <w:ind w:left="708"/>
         <w:rPr>
-          <w:sz w:val="18"/>
-          <w:szCs w:val="18"/>
-        </w:rPr>
-      </w:pPr>
-      <w:r>
-        <w:rPr>
+          <w:strike/>
+          <w:sz w:val="18"/>
+          <w:szCs w:val="18"/>
+        </w:rPr>
+      </w:pPr>
+      <w:r>
+        <w:rPr>
+          <w:strike/>
           <w:sz w:val="18"/>
           <w:szCs w:val="18"/>
         </w:rPr>
@@ -14827,6 +14950,7 @@
       <w:proofErr w:type="spellStart"/>
       <w:r>
         <w:rPr>
+          <w:strike/>
           <w:sz w:val="18"/>
           <w:szCs w:val="18"/>
         </w:rPr>
@@ -14835,6 +14959,7 @@
       <w:proofErr w:type="spellEnd"/>
       <w:r>
         <w:rPr>
+          <w:strike/>
           <w:sz w:val="18"/>
           <w:szCs w:val="18"/>
         </w:rPr>
@@ -14844,6 +14969,7 @@
       <w:proofErr w:type="gramStart"/>
       <w:r>
         <w:rPr>
+          <w:strike/>
           <w:sz w:val="18"/>
           <w:szCs w:val="18"/>
         </w:rPr>
@@ -14852,6 +14978,7 @@
       <w:proofErr w:type="spellEnd"/>
       <w:r>
         <w:rPr>
+          <w:strike/>
           <w:sz w:val="18"/>
           <w:szCs w:val="18"/>
         </w:rPr>
@@ -14860,6 +14987,7 @@
       <w:proofErr w:type="gramEnd"/>
       <w:r>
         <w:rPr>
+          <w:strike/>
           <w:sz w:val="18"/>
           <w:szCs w:val="18"/>
         </w:rPr>
@@ -14871,12 +14999,14 @@
         <w:spacing w:after="0" w:line="240" w:lineRule="auto"/>
         <w:ind w:left="708"/>
         <w:rPr>
-          <w:sz w:val="18"/>
-          <w:szCs w:val="18"/>
-        </w:rPr>
-      </w:pPr>
-      <w:r>
-        <w:rPr>
+          <w:strike/>
+          <w:sz w:val="18"/>
+          <w:szCs w:val="18"/>
+        </w:rPr>
+      </w:pPr>
+      <w:r>
+        <w:rPr>
+          <w:strike/>
           <w:sz w:val="18"/>
           <w:szCs w:val="18"/>
         </w:rPr>
@@ -14886,6 +15016,7 @@
       <w:proofErr w:type="gramStart"/>
       <w:r>
         <w:rPr>
+          <w:strike/>
           <w:sz w:val="18"/>
           <w:szCs w:val="18"/>
         </w:rPr>
@@ -14894,6 +15025,7 @@
       <w:proofErr w:type="spellEnd"/>
       <w:r>
         <w:rPr>
+          <w:strike/>
           <w:sz w:val="18"/>
           <w:szCs w:val="18"/>
         </w:rPr>
@@ -14903,6 +15035,7 @@
       <w:proofErr w:type="gramEnd"/>
       <w:r>
         <w:rPr>
+          <w:strike/>
           <w:sz w:val="18"/>
           <w:szCs w:val="18"/>
         </w:rPr>
@@ -14911,6 +15044,7 @@
       <w:proofErr w:type="spellEnd"/>
       <w:r>
         <w:rPr>
+          <w:strike/>
           <w:sz w:val="18"/>
           <w:szCs w:val="18"/>
         </w:rPr>
@@ -14922,12 +15056,14 @@
         <w:spacing w:after="0" w:line="240" w:lineRule="auto"/>
         <w:ind w:left="708"/>
         <w:rPr>
-          <w:sz w:val="18"/>
-          <w:szCs w:val="18"/>
-        </w:rPr>
-      </w:pPr>
-      <w:r>
-        <w:rPr>
+          <w:strike/>
+          <w:sz w:val="18"/>
+          <w:szCs w:val="18"/>
+        </w:rPr>
+      </w:pPr>
+      <w:r>
+        <w:rPr>
+          <w:strike/>
           <w:sz w:val="18"/>
           <w:szCs w:val="18"/>
         </w:rPr>
@@ -14939,12 +15075,14 @@
         <w:spacing w:after="0" w:line="240" w:lineRule="auto"/>
         <w:ind w:left="708"/>
         <w:rPr>
-          <w:sz w:val="18"/>
-          <w:szCs w:val="18"/>
-        </w:rPr>
-      </w:pPr>
-      <w:r>
-        <w:rPr>
+          <w:strike/>
+          <w:sz w:val="18"/>
+          <w:szCs w:val="18"/>
+        </w:rPr>
+      </w:pPr>
+      <w:r>
+        <w:rPr>
+          <w:strike/>
           <w:sz w:val="18"/>
           <w:szCs w:val="18"/>
         </w:rPr>
@@ -14957,21 +15095,24 @@
         <w:rPr>
           <w:i/>
           <w:iCs/>
-          <w:sz w:val="20"/>
-          <w:szCs w:val="20"/>
-        </w:rPr>
-      </w:pPr>
-    </w:p>
-    <w:p>
-      <w:pPr>
-        <w:spacing w:after="0" w:line="240" w:lineRule="auto"/>
-        <w:rPr>
-          <w:sz w:val="20"/>
-          <w:szCs w:val="20"/>
-        </w:rPr>
-      </w:pPr>
-      <w:r>
-        <w:rPr>
+          <w:strike/>
+          <w:sz w:val="20"/>
+          <w:szCs w:val="20"/>
+        </w:rPr>
+      </w:pPr>
+    </w:p>
+    <w:p>
+      <w:pPr>
+        <w:spacing w:after="0" w:line="240" w:lineRule="auto"/>
+        <w:rPr>
+          <w:strike/>
+          <w:sz w:val="20"/>
+          <w:szCs w:val="20"/>
+        </w:rPr>
+      </w:pPr>
+      <w:r>
+        <w:rPr>
+          <w:strike/>
           <w:sz w:val="20"/>
           <w:szCs w:val="20"/>
         </w:rPr>
@@ -15043,13 +15184,15 @@
         <w:spacing w:after="0" w:line="240" w:lineRule="auto"/>
         <w:ind w:left="708"/>
         <w:rPr>
-          <w:sz w:val="18"/>
-          <w:szCs w:val="18"/>
-        </w:rPr>
-      </w:pPr>
-      <w:proofErr w:type="spellStart"/>
-      <w:r>
-        <w:rPr>
+          <w:strike/>
+          <w:sz w:val="18"/>
+          <w:szCs w:val="18"/>
+        </w:rPr>
+      </w:pPr>
+      <w:proofErr w:type="spellStart"/>
+      <w:r>
+        <w:rPr>
+          <w:strike/>
           <w:sz w:val="18"/>
           <w:szCs w:val="18"/>
         </w:rPr>
@@ -15058,6 +15201,7 @@
       <w:proofErr w:type="spellEnd"/>
       <w:r>
         <w:rPr>
+          <w:strike/>
           <w:sz w:val="18"/>
           <w:szCs w:val="18"/>
         </w:rPr>
@@ -15066,6 +15210,7 @@
       <w:proofErr w:type="spellStart"/>
       <w:r>
         <w:rPr>
+          <w:strike/>
           <w:sz w:val="18"/>
           <w:szCs w:val="18"/>
         </w:rPr>
@@ -15074,6 +15219,7 @@
       <w:proofErr w:type="spellEnd"/>
       <w:r>
         <w:rPr>
+          <w:strike/>
           <w:sz w:val="18"/>
           <w:szCs w:val="18"/>
         </w:rPr>
@@ -15083,6 +15229,7 @@
       <w:proofErr w:type="gramStart"/>
       <w:r>
         <w:rPr>
+          <w:strike/>
           <w:sz w:val="18"/>
           <w:szCs w:val="18"/>
         </w:rPr>
@@ -15523,9 +15670,769 @@
           <w:szCs w:val="20"/>
           <w:u w:val="single"/>
         </w:rPr>
-        <w:t>AuthenticatedLayout</w:t>
-      </w:r>
-      <w:r>
+        <w:t>AuthenticatedLayout.vue</w:t>
+      </w:r>
+      <w:proofErr w:type="spellEnd"/>
+    </w:p>
+    <w:p>
+      <w:pPr>
+        <w:spacing w:after="0" w:line="240" w:lineRule="auto"/>
+        <w:rPr>
+          <w:sz w:val="20"/>
+          <w:szCs w:val="20"/>
+        </w:rPr>
+      </w:pPr>
+    </w:p>
+    <w:p>
+      <w:pPr>
+        <w:spacing w:after="0" w:line="240" w:lineRule="auto"/>
+        <w:rPr>
+          <w:sz w:val="18"/>
+          <w:szCs w:val="18"/>
+        </w:rPr>
+      </w:pPr>
+      <w:r>
+        <w:rPr>
+          <w:sz w:val="18"/>
+          <w:szCs w:val="18"/>
+        </w:rPr>
+        <w:t xml:space="preserve">                            </w:t>
+      </w:r>
+      <w:proofErr w:type="gramStart"/>
+      <w:r>
+        <w:rPr>
+          <w:sz w:val="18"/>
+          <w:szCs w:val="18"/>
+        </w:rPr>
+        <w:t>&lt;!--</w:t>
+      </w:r>
+      <w:proofErr w:type="gramEnd"/>
+      <w:r>
+        <w:rPr>
+          <w:sz w:val="18"/>
+          <w:szCs w:val="18"/>
+        </w:rPr>
+        <w:t xml:space="preserve"> </w:t>
+      </w:r>
+      <w:proofErr w:type="spellStart"/>
+      <w:r>
+        <w:rPr>
+          <w:sz w:val="18"/>
+          <w:szCs w:val="18"/>
+        </w:rPr>
+        <w:t>Navigation</w:t>
+      </w:r>
+      <w:proofErr w:type="spellEnd"/>
+      <w:r>
+        <w:rPr>
+          <w:sz w:val="18"/>
+          <w:szCs w:val="18"/>
+        </w:rPr>
+        <w:t xml:space="preserve"> Links --&gt;</w:t>
+      </w:r>
+    </w:p>
+    <w:p>
+      <w:pPr>
+        <w:spacing w:after="0" w:line="240" w:lineRule="auto"/>
+        <w:rPr>
+          <w:sz w:val="18"/>
+          <w:szCs w:val="18"/>
+        </w:rPr>
+      </w:pPr>
+      <w:r>
+        <w:rPr>
+          <w:sz w:val="18"/>
+          <w:szCs w:val="18"/>
+        </w:rPr>
+        <w:t>                            &lt;</w:t>
+      </w:r>
+      <w:proofErr w:type="spellStart"/>
+      <w:r>
+        <w:rPr>
+          <w:sz w:val="18"/>
+          <w:szCs w:val="18"/>
+        </w:rPr>
+        <w:t>div</w:t>
+      </w:r>
+      <w:proofErr w:type="spellEnd"/>
+      <w:r>
+        <w:rPr>
+          <w:sz w:val="18"/>
+          <w:szCs w:val="18"/>
+        </w:rPr>
+        <w:t xml:space="preserve"> </w:t>
+      </w:r>
+      <w:proofErr w:type="spellStart"/>
+      <w:r>
+        <w:rPr>
+          <w:sz w:val="18"/>
+          <w:szCs w:val="18"/>
+        </w:rPr>
+        <w:t>class</w:t>
+      </w:r>
+      <w:proofErr w:type="spellEnd"/>
+      <w:r>
+        <w:rPr>
+          <w:sz w:val="18"/>
+          <w:szCs w:val="18"/>
+        </w:rPr>
+        <w:t>="</w:t>
+      </w:r>
+      <w:proofErr w:type="spellStart"/>
+      <w:r>
+        <w:rPr>
+          <w:sz w:val="18"/>
+          <w:szCs w:val="18"/>
+        </w:rPr>
+        <w:t>hidden</w:t>
+      </w:r>
+      <w:proofErr w:type="spellEnd"/>
+      <w:r>
+        <w:rPr>
+          <w:sz w:val="18"/>
+          <w:szCs w:val="18"/>
+        </w:rPr>
+        <w:t xml:space="preserve"> space-x-8 </w:t>
+      </w:r>
+      <w:proofErr w:type="spellStart"/>
+      <w:proofErr w:type="gramStart"/>
+      <w:r>
+        <w:rPr>
+          <w:sz w:val="18"/>
+          <w:szCs w:val="18"/>
+        </w:rPr>
+        <w:t>sm</w:t>
+      </w:r>
+      <w:proofErr w:type="spellEnd"/>
+      <w:r>
+        <w:rPr>
+          <w:sz w:val="18"/>
+          <w:szCs w:val="18"/>
+        </w:rPr>
+        <w:t>:-</w:t>
+      </w:r>
+      <w:proofErr w:type="spellStart"/>
+      <w:proofErr w:type="gramEnd"/>
+      <w:r>
+        <w:rPr>
+          <w:sz w:val="18"/>
+          <w:szCs w:val="18"/>
+        </w:rPr>
+        <w:t>my-px</w:t>
+      </w:r>
+      <w:proofErr w:type="spellEnd"/>
+      <w:r>
+        <w:rPr>
+          <w:sz w:val="18"/>
+          <w:szCs w:val="18"/>
+        </w:rPr>
+        <w:t xml:space="preserve"> sm:ms-10 </w:t>
+      </w:r>
+      <w:proofErr w:type="spellStart"/>
+      <w:r>
+        <w:rPr>
+          <w:sz w:val="18"/>
+          <w:szCs w:val="18"/>
+        </w:rPr>
+        <w:t>sm:flex</w:t>
+      </w:r>
+      <w:proofErr w:type="spellEnd"/>
+      <w:r>
+        <w:rPr>
+          <w:sz w:val="18"/>
+          <w:szCs w:val="18"/>
+        </w:rPr>
+        <w:t>"&gt;</w:t>
+      </w:r>
+    </w:p>
+    <w:p>
+      <w:pPr>
+        <w:spacing w:after="0" w:line="240" w:lineRule="auto"/>
+        <w:rPr>
+          <w:sz w:val="18"/>
+          <w:szCs w:val="18"/>
+        </w:rPr>
+      </w:pPr>
+      <w:r>
+        <w:rPr>
+          <w:sz w:val="18"/>
+          <w:szCs w:val="18"/>
+        </w:rPr>
+        <w:t>                                &lt;</w:t>
+      </w:r>
+      <w:proofErr w:type="spellStart"/>
+      <w:proofErr w:type="gramStart"/>
+      <w:r>
+        <w:rPr>
+          <w:sz w:val="18"/>
+          <w:szCs w:val="18"/>
+        </w:rPr>
+        <w:t>NavLink</w:t>
+      </w:r>
+      <w:proofErr w:type="spellEnd"/>
+      <w:r>
+        <w:rPr>
+          <w:sz w:val="18"/>
+          <w:szCs w:val="18"/>
+        </w:rPr>
+        <w:t xml:space="preserve"> :href</w:t>
+      </w:r>
+      <w:proofErr w:type="gramEnd"/>
+      <w:r>
+        <w:rPr>
+          <w:sz w:val="18"/>
+          <w:szCs w:val="18"/>
+        </w:rPr>
+        <w:t>="route('dashboard')" :active="</w:t>
+      </w:r>
+      <w:proofErr w:type="spellStart"/>
+      <w:r>
+        <w:rPr>
+          <w:sz w:val="18"/>
+          <w:szCs w:val="18"/>
+        </w:rPr>
+        <w:t>route</w:t>
+      </w:r>
+      <w:proofErr w:type="spellEnd"/>
+      <w:r>
+        <w:rPr>
+          <w:sz w:val="18"/>
+          <w:szCs w:val="18"/>
+        </w:rPr>
+        <w:t>().</w:t>
+      </w:r>
+      <w:proofErr w:type="spellStart"/>
+      <w:r>
+        <w:rPr>
+          <w:sz w:val="18"/>
+          <w:szCs w:val="18"/>
+        </w:rPr>
+        <w:t>current</w:t>
+      </w:r>
+      <w:proofErr w:type="spellEnd"/>
+      <w:r>
+        <w:rPr>
+          <w:sz w:val="18"/>
+          <w:szCs w:val="18"/>
+        </w:rPr>
+        <w:t>('</w:t>
+      </w:r>
+      <w:proofErr w:type="spellStart"/>
+      <w:r>
+        <w:rPr>
+          <w:sz w:val="18"/>
+          <w:szCs w:val="18"/>
+        </w:rPr>
+        <w:t>dashboard</w:t>
+      </w:r>
+      <w:proofErr w:type="spellEnd"/>
+      <w:r>
+        <w:rPr>
+          <w:sz w:val="18"/>
+          <w:szCs w:val="18"/>
+        </w:rPr>
+        <w:t>')"&gt;</w:t>
+      </w:r>
+    </w:p>
+    <w:p>
+      <w:pPr>
+        <w:spacing w:after="0" w:line="240" w:lineRule="auto"/>
+        <w:rPr>
+          <w:sz w:val="18"/>
+          <w:szCs w:val="18"/>
+        </w:rPr>
+      </w:pPr>
+      <w:r>
+        <w:rPr>
+          <w:sz w:val="18"/>
+          <w:szCs w:val="18"/>
+        </w:rPr>
+        <w:t xml:space="preserve">                                    </w:t>
+      </w:r>
+      <w:proofErr w:type="spellStart"/>
+      <w:r>
+        <w:rPr>
+          <w:sz w:val="18"/>
+          <w:szCs w:val="18"/>
+        </w:rPr>
+        <w:t>Dashboard</w:t>
+      </w:r>
+      <w:proofErr w:type="spellEnd"/>
+    </w:p>
+    <w:p>
+      <w:pPr>
+        <w:spacing w:after="0" w:line="240" w:lineRule="auto"/>
+        <w:rPr>
+          <w:sz w:val="18"/>
+          <w:szCs w:val="18"/>
+        </w:rPr>
+      </w:pPr>
+      <w:r>
+        <w:rPr>
+          <w:sz w:val="18"/>
+          <w:szCs w:val="18"/>
+        </w:rPr>
+        <w:t>                                &lt;/</w:t>
+      </w:r>
+      <w:proofErr w:type="spellStart"/>
+      <w:r>
+        <w:rPr>
+          <w:sz w:val="18"/>
+          <w:szCs w:val="18"/>
+        </w:rPr>
+        <w:t>NavLink</w:t>
+      </w:r>
+      <w:proofErr w:type="spellEnd"/>
+      <w:r>
+        <w:rPr>
+          <w:sz w:val="18"/>
+          <w:szCs w:val="18"/>
+        </w:rPr>
+        <w:t>&gt;</w:t>
+      </w:r>
+    </w:p>
+    <w:p>
+      <w:pPr>
+        <w:spacing w:after="0" w:line="240" w:lineRule="auto"/>
+        <w:rPr>
+          <w:sz w:val="18"/>
+          <w:szCs w:val="18"/>
+        </w:rPr>
+      </w:pPr>
+      <w:r>
+        <w:rPr>
+          <w:sz w:val="18"/>
+          <w:szCs w:val="18"/>
+        </w:rPr>
+        <w:t>                                &lt;</w:t>
+      </w:r>
+      <w:proofErr w:type="spellStart"/>
+      <w:proofErr w:type="gramStart"/>
+      <w:r>
+        <w:rPr>
+          <w:sz w:val="18"/>
+          <w:szCs w:val="18"/>
+        </w:rPr>
+        <w:t>NavLink</w:t>
+      </w:r>
+      <w:proofErr w:type="spellEnd"/>
+      <w:r>
+        <w:rPr>
+          <w:sz w:val="18"/>
+          <w:szCs w:val="18"/>
+        </w:rPr>
+        <w:t xml:space="preserve"> :</w:t>
+      </w:r>
+      <w:proofErr w:type="spellStart"/>
+      <w:r>
+        <w:rPr>
+          <w:sz w:val="18"/>
+          <w:szCs w:val="18"/>
+        </w:rPr>
+        <w:t>href</w:t>
+      </w:r>
+      <w:proofErr w:type="spellEnd"/>
+      <w:proofErr w:type="gramEnd"/>
+      <w:r>
+        <w:rPr>
+          <w:sz w:val="18"/>
+          <w:szCs w:val="18"/>
+        </w:rPr>
+        <w:t>="</w:t>
+      </w:r>
+      <w:proofErr w:type="spellStart"/>
+      <w:r>
+        <w:rPr>
+          <w:sz w:val="18"/>
+          <w:szCs w:val="18"/>
+        </w:rPr>
+        <w:t>route</w:t>
+      </w:r>
+      <w:proofErr w:type="spellEnd"/>
+      <w:r>
+        <w:rPr>
+          <w:sz w:val="18"/>
+          <w:szCs w:val="18"/>
+        </w:rPr>
+        <w:t>('</w:t>
+      </w:r>
+      <w:proofErr w:type="spellStart"/>
+      <w:r>
+        <w:rPr>
+          <w:sz w:val="18"/>
+          <w:szCs w:val="18"/>
+        </w:rPr>
+        <w:t>payroll.index</w:t>
+      </w:r>
+      <w:proofErr w:type="spellEnd"/>
+      <w:r>
+        <w:rPr>
+          <w:sz w:val="18"/>
+          <w:szCs w:val="18"/>
+        </w:rPr>
+        <w:t>')" :active="</w:t>
+      </w:r>
+      <w:proofErr w:type="spellStart"/>
+      <w:r>
+        <w:rPr>
+          <w:sz w:val="18"/>
+          <w:szCs w:val="18"/>
+        </w:rPr>
+        <w:t>route</w:t>
+      </w:r>
+      <w:proofErr w:type="spellEnd"/>
+      <w:r>
+        <w:rPr>
+          <w:sz w:val="18"/>
+          <w:szCs w:val="18"/>
+        </w:rPr>
+        <w:t>().</w:t>
+      </w:r>
+      <w:proofErr w:type="spellStart"/>
+      <w:r>
+        <w:rPr>
+          <w:sz w:val="18"/>
+          <w:szCs w:val="18"/>
+        </w:rPr>
+        <w:t>current</w:t>
+      </w:r>
+      <w:proofErr w:type="spellEnd"/>
+      <w:r>
+        <w:rPr>
+          <w:sz w:val="18"/>
+          <w:szCs w:val="18"/>
+        </w:rPr>
+        <w:t>('</w:t>
+      </w:r>
+      <w:proofErr w:type="spellStart"/>
+      <w:r>
+        <w:rPr>
+          <w:sz w:val="18"/>
+          <w:szCs w:val="18"/>
+        </w:rPr>
+        <w:t>payroll.index</w:t>
+      </w:r>
+      <w:proofErr w:type="spellEnd"/>
+      <w:r>
+        <w:rPr>
+          <w:sz w:val="18"/>
+          <w:szCs w:val="18"/>
+        </w:rPr>
+        <w:t>')"&gt;</w:t>
+      </w:r>
+    </w:p>
+    <w:p>
+      <w:pPr>
+        <w:spacing w:after="0" w:line="240" w:lineRule="auto"/>
+        <w:rPr>
+          <w:sz w:val="18"/>
+          <w:szCs w:val="18"/>
+        </w:rPr>
+      </w:pPr>
+      <w:r>
+        <w:rPr>
+          <w:sz w:val="18"/>
+          <w:szCs w:val="18"/>
+        </w:rPr>
+        <w:t>                                    Planillas</w:t>
+      </w:r>
+    </w:p>
+    <w:p>
+      <w:pPr>
+        <w:spacing w:after="0" w:line="240" w:lineRule="auto"/>
+        <w:rPr>
+          <w:sz w:val="18"/>
+          <w:szCs w:val="18"/>
+        </w:rPr>
+      </w:pPr>
+      <w:r>
+        <w:rPr>
+          <w:sz w:val="18"/>
+          <w:szCs w:val="18"/>
+        </w:rPr>
+        <w:t>                                &lt;/</w:t>
+      </w:r>
+      <w:proofErr w:type="spellStart"/>
+      <w:r>
+        <w:rPr>
+          <w:sz w:val="18"/>
+          <w:szCs w:val="18"/>
+        </w:rPr>
+        <w:t>NavLink</w:t>
+      </w:r>
+      <w:proofErr w:type="spellEnd"/>
+      <w:r>
+        <w:rPr>
+          <w:sz w:val="18"/>
+          <w:szCs w:val="18"/>
+        </w:rPr>
+        <w:t>&gt;</w:t>
+      </w:r>
+    </w:p>
+    <w:p>
+      <w:pPr>
+        <w:spacing w:after="0" w:line="240" w:lineRule="auto"/>
+        <w:rPr>
+          <w:sz w:val="18"/>
+          <w:szCs w:val="18"/>
+        </w:rPr>
+      </w:pPr>
+      <w:r>
+        <w:rPr>
+          <w:sz w:val="18"/>
+          <w:szCs w:val="18"/>
+        </w:rPr>
+        <w:t>                                &lt;</w:t>
+      </w:r>
+      <w:proofErr w:type="spellStart"/>
+      <w:proofErr w:type="gramStart"/>
+      <w:r>
+        <w:rPr>
+          <w:sz w:val="18"/>
+          <w:szCs w:val="18"/>
+        </w:rPr>
+        <w:t>NavLink</w:t>
+      </w:r>
+      <w:proofErr w:type="spellEnd"/>
+      <w:r>
+        <w:rPr>
+          <w:sz w:val="18"/>
+          <w:szCs w:val="18"/>
+        </w:rPr>
+        <w:t xml:space="preserve"> :</w:t>
+      </w:r>
+      <w:proofErr w:type="spellStart"/>
+      <w:r>
+        <w:rPr>
+          <w:sz w:val="18"/>
+          <w:szCs w:val="18"/>
+        </w:rPr>
+        <w:t>href</w:t>
+      </w:r>
+      <w:proofErr w:type="spellEnd"/>
+      <w:proofErr w:type="gramEnd"/>
+      <w:r>
+        <w:rPr>
+          <w:sz w:val="18"/>
+          <w:szCs w:val="18"/>
+        </w:rPr>
+        <w:t>="</w:t>
+      </w:r>
+      <w:proofErr w:type="spellStart"/>
+      <w:r>
+        <w:rPr>
+          <w:sz w:val="18"/>
+          <w:szCs w:val="18"/>
+        </w:rPr>
+        <w:t>route</w:t>
+      </w:r>
+      <w:proofErr w:type="spellEnd"/>
+      <w:r>
+        <w:rPr>
+          <w:sz w:val="18"/>
+          <w:szCs w:val="18"/>
+        </w:rPr>
+        <w:t>('</w:t>
+      </w:r>
+      <w:proofErr w:type="spellStart"/>
+      <w:r>
+        <w:rPr>
+          <w:sz w:val="18"/>
+          <w:szCs w:val="18"/>
+        </w:rPr>
+        <w:t>employee.index</w:t>
+      </w:r>
+      <w:proofErr w:type="spellEnd"/>
+      <w:r>
+        <w:rPr>
+          <w:sz w:val="18"/>
+          <w:szCs w:val="18"/>
+        </w:rPr>
+        <w:t>')" :active="</w:t>
+      </w:r>
+      <w:proofErr w:type="spellStart"/>
+      <w:r>
+        <w:rPr>
+          <w:sz w:val="18"/>
+          <w:szCs w:val="18"/>
+        </w:rPr>
+        <w:t>route</w:t>
+      </w:r>
+      <w:proofErr w:type="spellEnd"/>
+      <w:r>
+        <w:rPr>
+          <w:sz w:val="18"/>
+          <w:szCs w:val="18"/>
+        </w:rPr>
+        <w:t>().</w:t>
+      </w:r>
+      <w:proofErr w:type="spellStart"/>
+      <w:r>
+        <w:rPr>
+          <w:sz w:val="18"/>
+          <w:szCs w:val="18"/>
+        </w:rPr>
+        <w:t>current</w:t>
+      </w:r>
+      <w:proofErr w:type="spellEnd"/>
+      <w:r>
+        <w:rPr>
+          <w:sz w:val="18"/>
+          <w:szCs w:val="18"/>
+        </w:rPr>
+        <w:t>('</w:t>
+      </w:r>
+      <w:proofErr w:type="spellStart"/>
+      <w:r>
+        <w:rPr>
+          <w:sz w:val="18"/>
+          <w:szCs w:val="18"/>
+        </w:rPr>
+        <w:t>employee.index</w:t>
+      </w:r>
+      <w:proofErr w:type="spellEnd"/>
+      <w:r>
+        <w:rPr>
+          <w:sz w:val="18"/>
+          <w:szCs w:val="18"/>
+        </w:rPr>
+        <w:t>')"&gt;</w:t>
+      </w:r>
+    </w:p>
+    <w:p>
+      <w:pPr>
+        <w:spacing w:after="0" w:line="240" w:lineRule="auto"/>
+        <w:rPr>
+          <w:sz w:val="18"/>
+          <w:szCs w:val="18"/>
+        </w:rPr>
+      </w:pPr>
+      <w:r>
+        <w:rPr>
+          <w:sz w:val="18"/>
+          <w:szCs w:val="18"/>
+        </w:rPr>
+        <w:t>                                    Trabajadores</w:t>
+      </w:r>
+    </w:p>
+    <w:p>
+      <w:pPr>
+        <w:spacing w:after="0" w:line="240" w:lineRule="auto"/>
+        <w:rPr>
+          <w:sz w:val="18"/>
+          <w:szCs w:val="18"/>
+        </w:rPr>
+      </w:pPr>
+      <w:r>
+        <w:rPr>
+          <w:sz w:val="18"/>
+          <w:szCs w:val="18"/>
+        </w:rPr>
+        <w:t>                                &lt;/</w:t>
+      </w:r>
+      <w:proofErr w:type="spellStart"/>
+      <w:r>
+        <w:rPr>
+          <w:sz w:val="18"/>
+          <w:szCs w:val="18"/>
+        </w:rPr>
+        <w:t>NavLink</w:t>
+      </w:r>
+      <w:proofErr w:type="spellEnd"/>
+      <w:r>
+        <w:rPr>
+          <w:sz w:val="18"/>
+          <w:szCs w:val="18"/>
+        </w:rPr>
+        <w:t>&gt;</w:t>
+      </w:r>
+    </w:p>
+    <w:p>
+      <w:pPr>
+        <w:spacing w:after="0" w:line="240" w:lineRule="auto"/>
+        <w:rPr>
+          <w:sz w:val="18"/>
+          <w:szCs w:val="18"/>
+        </w:rPr>
+      </w:pPr>
+      <w:r>
+        <w:rPr>
+          <w:sz w:val="18"/>
+          <w:szCs w:val="18"/>
+        </w:rPr>
+        <w:t>                            &lt;/</w:t>
+      </w:r>
+      <w:proofErr w:type="spellStart"/>
+      <w:r>
+        <w:rPr>
+          <w:sz w:val="18"/>
+          <w:szCs w:val="18"/>
+        </w:rPr>
+        <w:t>div</w:t>
+      </w:r>
+      <w:proofErr w:type="spellEnd"/>
+      <w:r>
+        <w:rPr>
+          <w:sz w:val="18"/>
+          <w:szCs w:val="18"/>
+        </w:rPr>
+        <w:t>&gt;</w:t>
+      </w:r>
+    </w:p>
+    <w:p>
+      <w:pPr>
+        <w:spacing w:after="0" w:line="240" w:lineRule="auto"/>
+        <w:rPr>
+          <w:sz w:val="20"/>
+          <w:szCs w:val="20"/>
+        </w:rPr>
+      </w:pPr>
+    </w:p>
+    <w:p>
+      <w:pPr>
+        <w:spacing w:after="0" w:line="240" w:lineRule="auto"/>
+        <w:rPr>
+          <w:b/>
+          <w:bCs/>
+          <w:sz w:val="20"/>
+          <w:szCs w:val="20"/>
+        </w:rPr>
+      </w:pPr>
+    </w:p>
+    <w:p>
+      <w:pPr>
+        <w:spacing w:after="0" w:line="240" w:lineRule="auto"/>
+        <w:rPr>
+          <w:b/>
+          <w:bCs/>
+          <w:sz w:val="20"/>
+          <w:szCs w:val="20"/>
+        </w:rPr>
+      </w:pPr>
+      <w:r>
+        <w:rPr>
+          <w:b/>
+          <w:bCs/>
+          <w:sz w:val="20"/>
+          <w:szCs w:val="20"/>
+        </w:rPr>
+        <w:t>Agregar nuevas rutas</w:t>
+      </w:r>
+    </w:p>
+    <w:p>
+      <w:pPr>
+        <w:spacing w:after="0" w:line="240" w:lineRule="auto"/>
+        <w:rPr>
+          <w:b/>
+          <w:bCs/>
+          <w:sz w:val="20"/>
+          <w:szCs w:val="20"/>
+        </w:rPr>
+      </w:pPr>
+    </w:p>
+    <w:p>
+      <w:pPr>
+        <w:spacing w:after="0" w:line="240" w:lineRule="auto"/>
         <w:rPr>
           <w:i/>
           <w:iCs/>
@@ -15533,810 +16440,8 @@
           <w:szCs w:val="20"/>
           <w:u w:val="single"/>
         </w:rPr>
-        <w:t>.vue</w:t>
-      </w:r>
-      <w:proofErr w:type="spellEnd"/>
-    </w:p>
-    <w:p>
-      <w:pPr>
-        <w:spacing w:after="0" w:line="240" w:lineRule="auto"/>
-        <w:rPr>
-          <w:sz w:val="20"/>
-          <w:szCs w:val="20"/>
-        </w:rPr>
-      </w:pPr>
-    </w:p>
-    <w:p>
-      <w:pPr>
-        <w:spacing w:after="0" w:line="240" w:lineRule="auto"/>
-        <w:rPr>
-          <w:sz w:val="18"/>
-          <w:szCs w:val="18"/>
-        </w:rPr>
-      </w:pPr>
-      <w:r>
-        <w:rPr>
-          <w:sz w:val="18"/>
-          <w:szCs w:val="18"/>
-        </w:rPr>
-        <w:t xml:space="preserve">                            </w:t>
-      </w:r>
-      <w:proofErr w:type="gramStart"/>
-      <w:r>
-        <w:rPr>
-          <w:sz w:val="18"/>
-          <w:szCs w:val="18"/>
-        </w:rPr>
-        <w:t>&lt;!--</w:t>
-      </w:r>
-      <w:proofErr w:type="gramEnd"/>
-      <w:r>
-        <w:rPr>
-          <w:sz w:val="18"/>
-          <w:szCs w:val="18"/>
-        </w:rPr>
-        <w:t xml:space="preserve"> </w:t>
-      </w:r>
-      <w:proofErr w:type="spellStart"/>
-      <w:r>
-        <w:rPr>
-          <w:sz w:val="18"/>
-          <w:szCs w:val="18"/>
-        </w:rPr>
-        <w:t>Navigation</w:t>
-      </w:r>
-      <w:proofErr w:type="spellEnd"/>
-      <w:r>
-        <w:rPr>
-          <w:sz w:val="18"/>
-          <w:szCs w:val="18"/>
-        </w:rPr>
-        <w:t xml:space="preserve"> Links --&gt;</w:t>
-      </w:r>
-    </w:p>
-    <w:p>
-      <w:pPr>
-        <w:spacing w:after="0" w:line="240" w:lineRule="auto"/>
-        <w:rPr>
-          <w:sz w:val="18"/>
-          <w:szCs w:val="18"/>
-        </w:rPr>
-      </w:pPr>
-      <w:r>
-        <w:rPr>
-          <w:sz w:val="18"/>
-          <w:szCs w:val="18"/>
-        </w:rPr>
-        <w:t>                            &lt;</w:t>
-      </w:r>
-      <w:proofErr w:type="spellStart"/>
-      <w:r>
-        <w:rPr>
-          <w:sz w:val="18"/>
-          <w:szCs w:val="18"/>
-        </w:rPr>
-        <w:t>div</w:t>
-      </w:r>
-      <w:proofErr w:type="spellEnd"/>
-      <w:r>
-        <w:rPr>
-          <w:sz w:val="18"/>
-          <w:szCs w:val="18"/>
-        </w:rPr>
-        <w:t xml:space="preserve"> </w:t>
-      </w:r>
-      <w:proofErr w:type="spellStart"/>
-      <w:r>
-        <w:rPr>
-          <w:sz w:val="18"/>
-          <w:szCs w:val="18"/>
-        </w:rPr>
-        <w:t>class</w:t>
-      </w:r>
-      <w:proofErr w:type="spellEnd"/>
-      <w:r>
-        <w:rPr>
-          <w:sz w:val="18"/>
-          <w:szCs w:val="18"/>
-        </w:rPr>
-        <w:t>="</w:t>
-      </w:r>
-      <w:proofErr w:type="spellStart"/>
-      <w:r>
-        <w:rPr>
-          <w:sz w:val="18"/>
-          <w:szCs w:val="18"/>
-        </w:rPr>
-        <w:t>hidden</w:t>
-      </w:r>
-      <w:proofErr w:type="spellEnd"/>
-      <w:r>
-        <w:rPr>
-          <w:sz w:val="18"/>
-          <w:szCs w:val="18"/>
-        </w:rPr>
-        <w:t xml:space="preserve"> space-x-8 </w:t>
-      </w:r>
-      <w:proofErr w:type="spellStart"/>
-      <w:proofErr w:type="gramStart"/>
-      <w:r>
-        <w:rPr>
-          <w:sz w:val="18"/>
-          <w:szCs w:val="18"/>
-        </w:rPr>
-        <w:t>sm</w:t>
-      </w:r>
-      <w:proofErr w:type="spellEnd"/>
-      <w:r>
-        <w:rPr>
-          <w:sz w:val="18"/>
-          <w:szCs w:val="18"/>
-        </w:rPr>
-        <w:t>:-</w:t>
-      </w:r>
-      <w:proofErr w:type="spellStart"/>
-      <w:proofErr w:type="gramEnd"/>
-      <w:r>
-        <w:rPr>
-          <w:sz w:val="18"/>
-          <w:szCs w:val="18"/>
-        </w:rPr>
-        <w:t>my-px</w:t>
-      </w:r>
-      <w:proofErr w:type="spellEnd"/>
-      <w:r>
-        <w:rPr>
-          <w:sz w:val="18"/>
-          <w:szCs w:val="18"/>
-        </w:rPr>
-        <w:t xml:space="preserve"> sm:ms-10 </w:t>
-      </w:r>
-      <w:proofErr w:type="spellStart"/>
-      <w:r>
-        <w:rPr>
-          <w:sz w:val="18"/>
-          <w:szCs w:val="18"/>
-        </w:rPr>
-        <w:t>sm:flex</w:t>
-      </w:r>
-      <w:proofErr w:type="spellEnd"/>
-      <w:r>
-        <w:rPr>
-          <w:sz w:val="18"/>
-          <w:szCs w:val="18"/>
-        </w:rPr>
-        <w:t>"&gt;</w:t>
-      </w:r>
-    </w:p>
-    <w:p>
-      <w:pPr>
-        <w:spacing w:after="0" w:line="240" w:lineRule="auto"/>
-        <w:rPr>
-          <w:sz w:val="18"/>
-          <w:szCs w:val="18"/>
-        </w:rPr>
-      </w:pPr>
-      <w:r>
-        <w:rPr>
-          <w:sz w:val="18"/>
-          <w:szCs w:val="18"/>
-        </w:rPr>
-        <w:t>                                &lt;</w:t>
-      </w:r>
-      <w:proofErr w:type="spellStart"/>
-      <w:proofErr w:type="gramStart"/>
-      <w:r>
-        <w:rPr>
-          <w:sz w:val="18"/>
-          <w:szCs w:val="18"/>
-        </w:rPr>
-        <w:t>NavLink</w:t>
-      </w:r>
-      <w:proofErr w:type="spellEnd"/>
-      <w:r>
-        <w:rPr>
-          <w:sz w:val="18"/>
-          <w:szCs w:val="18"/>
-        </w:rPr>
-        <w:t xml:space="preserve"> :</w:t>
-      </w:r>
-      <w:proofErr w:type="spellStart"/>
-      <w:r>
-        <w:rPr>
-          <w:sz w:val="18"/>
-          <w:szCs w:val="18"/>
-        </w:rPr>
-        <w:t>href</w:t>
-      </w:r>
-      <w:proofErr w:type="spellEnd"/>
-      <w:proofErr w:type="gramEnd"/>
-      <w:r>
-        <w:rPr>
-          <w:sz w:val="18"/>
-          <w:szCs w:val="18"/>
-        </w:rPr>
-        <w:t>="</w:t>
-      </w:r>
-      <w:proofErr w:type="spellStart"/>
-      <w:r>
-        <w:rPr>
-          <w:sz w:val="18"/>
-          <w:szCs w:val="18"/>
-        </w:rPr>
-        <w:t>route</w:t>
-      </w:r>
-      <w:proofErr w:type="spellEnd"/>
-      <w:r>
-        <w:rPr>
-          <w:sz w:val="18"/>
-          <w:szCs w:val="18"/>
-        </w:rPr>
-        <w:t>('</w:t>
-      </w:r>
-      <w:proofErr w:type="spellStart"/>
-      <w:r>
-        <w:rPr>
-          <w:sz w:val="18"/>
-          <w:szCs w:val="18"/>
-        </w:rPr>
-        <w:t>dashboard</w:t>
-      </w:r>
-      <w:proofErr w:type="spellEnd"/>
-      <w:r>
-        <w:rPr>
-          <w:sz w:val="18"/>
-          <w:szCs w:val="18"/>
-        </w:rPr>
-        <w:t>')" :active="</w:t>
-      </w:r>
-      <w:proofErr w:type="spellStart"/>
-      <w:r>
-        <w:rPr>
-          <w:sz w:val="18"/>
-          <w:szCs w:val="18"/>
-        </w:rPr>
-        <w:t>route</w:t>
-      </w:r>
-      <w:proofErr w:type="spellEnd"/>
-      <w:r>
-        <w:rPr>
-          <w:sz w:val="18"/>
-          <w:szCs w:val="18"/>
-        </w:rPr>
-        <w:t>().</w:t>
-      </w:r>
-      <w:proofErr w:type="spellStart"/>
-      <w:r>
-        <w:rPr>
-          <w:sz w:val="18"/>
-          <w:szCs w:val="18"/>
-        </w:rPr>
-        <w:t>current</w:t>
-      </w:r>
-      <w:proofErr w:type="spellEnd"/>
-      <w:r>
-        <w:rPr>
-          <w:sz w:val="18"/>
-          <w:szCs w:val="18"/>
-        </w:rPr>
-        <w:t>('</w:t>
-      </w:r>
-      <w:proofErr w:type="spellStart"/>
-      <w:r>
-        <w:rPr>
-          <w:sz w:val="18"/>
-          <w:szCs w:val="18"/>
-        </w:rPr>
-        <w:t>dashboard</w:t>
-      </w:r>
-      <w:proofErr w:type="spellEnd"/>
-      <w:r>
-        <w:rPr>
-          <w:sz w:val="18"/>
-          <w:szCs w:val="18"/>
-        </w:rPr>
-        <w:t>')"&gt;</w:t>
-      </w:r>
-    </w:p>
-    <w:p>
-      <w:pPr>
-        <w:spacing w:after="0" w:line="240" w:lineRule="auto"/>
-        <w:rPr>
-          <w:sz w:val="18"/>
-          <w:szCs w:val="18"/>
-        </w:rPr>
-      </w:pPr>
-      <w:r>
-        <w:rPr>
-          <w:sz w:val="18"/>
-          <w:szCs w:val="18"/>
-        </w:rPr>
-        <w:t xml:space="preserve">                                    </w:t>
-      </w:r>
-      <w:proofErr w:type="spellStart"/>
-      <w:r>
-        <w:rPr>
-          <w:sz w:val="18"/>
-          <w:szCs w:val="18"/>
-        </w:rPr>
-        <w:t>Dashboard</w:t>
-      </w:r>
-      <w:proofErr w:type="spellEnd"/>
-    </w:p>
-    <w:p>
-      <w:pPr>
-        <w:spacing w:after="0" w:line="240" w:lineRule="auto"/>
-        <w:rPr>
-          <w:sz w:val="18"/>
-          <w:szCs w:val="18"/>
-        </w:rPr>
-      </w:pPr>
-      <w:r>
-        <w:rPr>
-          <w:sz w:val="18"/>
-          <w:szCs w:val="18"/>
-        </w:rPr>
-        <w:t>                                &lt;/</w:t>
-      </w:r>
-      <w:proofErr w:type="spellStart"/>
-      <w:r>
-        <w:rPr>
-          <w:sz w:val="18"/>
-          <w:szCs w:val="18"/>
-        </w:rPr>
-        <w:t>NavLink</w:t>
-      </w:r>
-      <w:proofErr w:type="spellEnd"/>
-      <w:r>
-        <w:rPr>
-          <w:sz w:val="18"/>
-          <w:szCs w:val="18"/>
-        </w:rPr>
-        <w:t>&gt;</w:t>
-      </w:r>
-    </w:p>
-    <w:p>
-      <w:pPr>
-        <w:spacing w:after="0" w:line="240" w:lineRule="auto"/>
-        <w:rPr>
-          <w:sz w:val="18"/>
-          <w:szCs w:val="18"/>
-        </w:rPr>
-      </w:pPr>
-      <w:r>
-        <w:rPr>
-          <w:sz w:val="18"/>
-          <w:szCs w:val="18"/>
-        </w:rPr>
-        <w:t>                                &lt;</w:t>
-      </w:r>
-      <w:proofErr w:type="spellStart"/>
-      <w:proofErr w:type="gramStart"/>
-      <w:r>
-        <w:rPr>
-          <w:sz w:val="18"/>
-          <w:szCs w:val="18"/>
-        </w:rPr>
-        <w:t>NavLink</w:t>
-      </w:r>
-      <w:proofErr w:type="spellEnd"/>
-      <w:r>
-        <w:rPr>
-          <w:sz w:val="18"/>
-          <w:szCs w:val="18"/>
-        </w:rPr>
-        <w:t xml:space="preserve"> :</w:t>
-      </w:r>
-      <w:proofErr w:type="spellStart"/>
-      <w:r>
-        <w:rPr>
-          <w:sz w:val="18"/>
-          <w:szCs w:val="18"/>
-        </w:rPr>
-        <w:t>href</w:t>
-      </w:r>
-      <w:proofErr w:type="spellEnd"/>
-      <w:proofErr w:type="gramEnd"/>
-      <w:r>
-        <w:rPr>
-          <w:sz w:val="18"/>
-          <w:szCs w:val="18"/>
-        </w:rPr>
-        <w:t>="</w:t>
-      </w:r>
-      <w:proofErr w:type="spellStart"/>
-      <w:r>
-        <w:rPr>
-          <w:sz w:val="18"/>
-          <w:szCs w:val="18"/>
-        </w:rPr>
-        <w:t>route</w:t>
-      </w:r>
-      <w:proofErr w:type="spellEnd"/>
-      <w:r>
-        <w:rPr>
-          <w:sz w:val="18"/>
-          <w:szCs w:val="18"/>
-        </w:rPr>
-        <w:t>('</w:t>
-      </w:r>
-      <w:proofErr w:type="spellStart"/>
-      <w:r>
-        <w:rPr>
-          <w:sz w:val="18"/>
-          <w:szCs w:val="18"/>
-        </w:rPr>
-        <w:t>payroll.index</w:t>
-      </w:r>
-      <w:proofErr w:type="spellEnd"/>
-      <w:r>
-        <w:rPr>
-          <w:sz w:val="18"/>
-          <w:szCs w:val="18"/>
-        </w:rPr>
-        <w:t>')" :active="</w:t>
-      </w:r>
-      <w:proofErr w:type="spellStart"/>
-      <w:r>
-        <w:rPr>
-          <w:sz w:val="18"/>
-          <w:szCs w:val="18"/>
-        </w:rPr>
-        <w:t>route</w:t>
-      </w:r>
-      <w:proofErr w:type="spellEnd"/>
-      <w:r>
-        <w:rPr>
-          <w:sz w:val="18"/>
-          <w:szCs w:val="18"/>
-        </w:rPr>
-        <w:t>().</w:t>
-      </w:r>
-      <w:proofErr w:type="spellStart"/>
-      <w:r>
-        <w:rPr>
-          <w:sz w:val="18"/>
-          <w:szCs w:val="18"/>
-        </w:rPr>
-        <w:t>current</w:t>
-      </w:r>
-      <w:proofErr w:type="spellEnd"/>
-      <w:r>
-        <w:rPr>
-          <w:sz w:val="18"/>
-          <w:szCs w:val="18"/>
-        </w:rPr>
-        <w:t>('</w:t>
-      </w:r>
-      <w:proofErr w:type="spellStart"/>
-      <w:r>
-        <w:rPr>
-          <w:sz w:val="18"/>
-          <w:szCs w:val="18"/>
-        </w:rPr>
-        <w:t>payroll.index</w:t>
-      </w:r>
-      <w:proofErr w:type="spellEnd"/>
-      <w:r>
-        <w:rPr>
-          <w:sz w:val="18"/>
-          <w:szCs w:val="18"/>
-        </w:rPr>
-        <w:t>')"&gt;</w:t>
-      </w:r>
-    </w:p>
-    <w:p>
-      <w:pPr>
-        <w:spacing w:after="0" w:line="240" w:lineRule="auto"/>
-        <w:rPr>
-          <w:sz w:val="18"/>
-          <w:szCs w:val="18"/>
-        </w:rPr>
-      </w:pPr>
-      <w:r>
-        <w:rPr>
-          <w:sz w:val="18"/>
-          <w:szCs w:val="18"/>
-        </w:rPr>
-        <w:t>                                    Planillas</w:t>
-      </w:r>
-    </w:p>
-    <w:p>
-      <w:pPr>
-        <w:spacing w:after="0" w:line="240" w:lineRule="auto"/>
-        <w:rPr>
-          <w:sz w:val="18"/>
-          <w:szCs w:val="18"/>
-        </w:rPr>
-      </w:pPr>
-      <w:r>
-        <w:rPr>
-          <w:sz w:val="18"/>
-          <w:szCs w:val="18"/>
-        </w:rPr>
-        <w:t>                                &lt;/</w:t>
-      </w:r>
-      <w:proofErr w:type="spellStart"/>
-      <w:r>
-        <w:rPr>
-          <w:sz w:val="18"/>
-          <w:szCs w:val="18"/>
-        </w:rPr>
-        <w:t>NavLink</w:t>
-      </w:r>
-      <w:proofErr w:type="spellEnd"/>
-      <w:r>
-        <w:rPr>
-          <w:sz w:val="18"/>
-          <w:szCs w:val="18"/>
-        </w:rPr>
-        <w:t>&gt;</w:t>
-      </w:r>
-    </w:p>
-    <w:p>
-      <w:pPr>
-        <w:spacing w:after="0" w:line="240" w:lineRule="auto"/>
-        <w:rPr>
-          <w:sz w:val="18"/>
-          <w:szCs w:val="18"/>
-        </w:rPr>
-      </w:pPr>
-      <w:r>
-        <w:rPr>
-          <w:sz w:val="18"/>
-          <w:szCs w:val="18"/>
-        </w:rPr>
-        <w:t>                                &lt;</w:t>
-      </w:r>
-      <w:proofErr w:type="spellStart"/>
-      <w:proofErr w:type="gramStart"/>
-      <w:r>
-        <w:rPr>
-          <w:sz w:val="18"/>
-          <w:szCs w:val="18"/>
-        </w:rPr>
-        <w:t>NavLink</w:t>
-      </w:r>
-      <w:proofErr w:type="spellEnd"/>
-      <w:r>
-        <w:rPr>
-          <w:sz w:val="18"/>
-          <w:szCs w:val="18"/>
-        </w:rPr>
-        <w:t xml:space="preserve"> :</w:t>
-      </w:r>
-      <w:proofErr w:type="spellStart"/>
-      <w:r>
-        <w:rPr>
-          <w:sz w:val="18"/>
-          <w:szCs w:val="18"/>
-        </w:rPr>
-        <w:t>href</w:t>
-      </w:r>
-      <w:proofErr w:type="spellEnd"/>
-      <w:proofErr w:type="gramEnd"/>
-      <w:r>
-        <w:rPr>
-          <w:sz w:val="18"/>
-          <w:szCs w:val="18"/>
-        </w:rPr>
-        <w:t>="</w:t>
-      </w:r>
-      <w:proofErr w:type="spellStart"/>
-      <w:r>
-        <w:rPr>
-          <w:sz w:val="18"/>
-          <w:szCs w:val="18"/>
-        </w:rPr>
-        <w:t>route</w:t>
-      </w:r>
-      <w:proofErr w:type="spellEnd"/>
-      <w:r>
-        <w:rPr>
-          <w:sz w:val="18"/>
-          <w:szCs w:val="18"/>
-        </w:rPr>
-        <w:t>('</w:t>
-      </w:r>
-      <w:proofErr w:type="spellStart"/>
-      <w:r>
-        <w:rPr>
-          <w:sz w:val="18"/>
-          <w:szCs w:val="18"/>
-        </w:rPr>
-        <w:t>employee.index</w:t>
-      </w:r>
-      <w:proofErr w:type="spellEnd"/>
-      <w:r>
-        <w:rPr>
-          <w:sz w:val="18"/>
-          <w:szCs w:val="18"/>
-        </w:rPr>
-        <w:t>')" :active="</w:t>
-      </w:r>
-      <w:proofErr w:type="spellStart"/>
-      <w:r>
-        <w:rPr>
-          <w:sz w:val="18"/>
-          <w:szCs w:val="18"/>
-        </w:rPr>
-        <w:t>route</w:t>
-      </w:r>
-      <w:proofErr w:type="spellEnd"/>
-      <w:r>
-        <w:rPr>
-          <w:sz w:val="18"/>
-          <w:szCs w:val="18"/>
-        </w:rPr>
-        <w:t>().</w:t>
-      </w:r>
-      <w:proofErr w:type="spellStart"/>
-      <w:r>
-        <w:rPr>
-          <w:sz w:val="18"/>
-          <w:szCs w:val="18"/>
-        </w:rPr>
-        <w:t>current</w:t>
-      </w:r>
-      <w:proofErr w:type="spellEnd"/>
-      <w:r>
-        <w:rPr>
-          <w:sz w:val="18"/>
-          <w:szCs w:val="18"/>
-        </w:rPr>
-        <w:t>('</w:t>
-      </w:r>
-      <w:proofErr w:type="spellStart"/>
-      <w:r>
-        <w:rPr>
-          <w:sz w:val="18"/>
-          <w:szCs w:val="18"/>
-        </w:rPr>
-        <w:t>employee.index</w:t>
-      </w:r>
-      <w:proofErr w:type="spellEnd"/>
-      <w:r>
-        <w:rPr>
-          <w:sz w:val="18"/>
-          <w:szCs w:val="18"/>
-        </w:rPr>
-        <w:t>')"&gt;</w:t>
-      </w:r>
-    </w:p>
-    <w:p>
-      <w:pPr>
-        <w:spacing w:after="0" w:line="240" w:lineRule="auto"/>
-        <w:rPr>
-          <w:sz w:val="18"/>
-          <w:szCs w:val="18"/>
-        </w:rPr>
-      </w:pPr>
-      <w:r>
-        <w:rPr>
-          <w:sz w:val="18"/>
-          <w:szCs w:val="18"/>
-        </w:rPr>
-        <w:t>                                    Trabajadores</w:t>
-      </w:r>
-    </w:p>
-    <w:p>
-      <w:pPr>
-        <w:spacing w:after="0" w:line="240" w:lineRule="auto"/>
-        <w:rPr>
-          <w:sz w:val="18"/>
-          <w:szCs w:val="18"/>
-        </w:rPr>
-      </w:pPr>
-      <w:r>
-        <w:rPr>
-          <w:sz w:val="18"/>
-          <w:szCs w:val="18"/>
-        </w:rPr>
-        <w:t>                                &lt;/</w:t>
-      </w:r>
-      <w:proofErr w:type="spellStart"/>
-      <w:r>
-        <w:rPr>
-          <w:sz w:val="18"/>
-          <w:szCs w:val="18"/>
-        </w:rPr>
-        <w:t>NavLink</w:t>
-      </w:r>
-      <w:proofErr w:type="spellEnd"/>
-      <w:r>
-        <w:rPr>
-          <w:sz w:val="18"/>
-          <w:szCs w:val="18"/>
-        </w:rPr>
-        <w:t>&gt;</w:t>
-      </w:r>
-    </w:p>
-    <w:p>
-      <w:pPr>
-        <w:spacing w:after="0" w:line="240" w:lineRule="auto"/>
-        <w:rPr>
-          <w:sz w:val="18"/>
-          <w:szCs w:val="18"/>
-        </w:rPr>
-      </w:pPr>
-      <w:r>
-        <w:rPr>
-          <w:sz w:val="18"/>
-          <w:szCs w:val="18"/>
-        </w:rPr>
-        <w:t>                            &lt;/</w:t>
-      </w:r>
-      <w:proofErr w:type="spellStart"/>
-      <w:r>
-        <w:rPr>
-          <w:sz w:val="18"/>
-          <w:szCs w:val="18"/>
-        </w:rPr>
-        <w:t>div</w:t>
-      </w:r>
-      <w:proofErr w:type="spellEnd"/>
-      <w:r>
-        <w:rPr>
-          <w:sz w:val="18"/>
-          <w:szCs w:val="18"/>
-        </w:rPr>
-        <w:t>&gt;</w:t>
-      </w:r>
-    </w:p>
-    <w:p>
-      <w:pPr>
-        <w:spacing w:after="0" w:line="240" w:lineRule="auto"/>
-        <w:rPr>
-          <w:sz w:val="20"/>
-          <w:szCs w:val="20"/>
-        </w:rPr>
-      </w:pPr>
-    </w:p>
-    <w:p>
-      <w:pPr>
-        <w:spacing w:after="0" w:line="240" w:lineRule="auto"/>
-        <w:rPr>
-          <w:b/>
-          <w:bCs/>
-          <w:sz w:val="20"/>
-          <w:szCs w:val="20"/>
-        </w:rPr>
-      </w:pPr>
-    </w:p>
-    <w:p>
-      <w:pPr>
-        <w:spacing w:after="0" w:line="240" w:lineRule="auto"/>
-        <w:rPr>
-          <w:b/>
-          <w:bCs/>
-          <w:sz w:val="20"/>
-          <w:szCs w:val="20"/>
-        </w:rPr>
-      </w:pPr>
-      <w:r>
-        <w:rPr>
-          <w:b/>
-          <w:bCs/>
-          <w:sz w:val="20"/>
-          <w:szCs w:val="20"/>
-        </w:rPr>
-        <w:t>Agregar nuevas rutas</w:t>
-      </w:r>
-    </w:p>
-    <w:p>
-      <w:pPr>
-        <w:spacing w:after="0" w:line="240" w:lineRule="auto"/>
-        <w:rPr>
-          <w:b/>
-          <w:bCs/>
-          <w:sz w:val="20"/>
-          <w:szCs w:val="20"/>
-        </w:rPr>
-      </w:pPr>
-    </w:p>
-    <w:p>
-      <w:pPr>
-        <w:spacing w:after="0" w:line="240" w:lineRule="auto"/>
+      </w:pPr>
+      <w:r>
         <w:rPr>
           <w:i/>
           <w:iCs/>
@@ -16344,7 +16449,9 @@
           <w:szCs w:val="20"/>
           <w:u w:val="single"/>
         </w:rPr>
-      </w:pPr>
+        <w:t xml:space="preserve">En </w:t>
+      </w:r>
+      <w:proofErr w:type="spellStart"/>
       <w:r>
         <w:rPr>
           <w:i/>
@@ -16353,9 +16460,9 @@
           <w:szCs w:val="20"/>
           <w:u w:val="single"/>
         </w:rPr>
-        <w:t xml:space="preserve">En </w:t>
-      </w:r>
-      <w:proofErr w:type="spellStart"/>
+        <w:t>routes</w:t>
+      </w:r>
+      <w:proofErr w:type="spellEnd"/>
       <w:r>
         <w:rPr>
           <w:i/>
@@ -16364,9 +16471,9 @@
           <w:szCs w:val="20"/>
           <w:u w:val="single"/>
         </w:rPr>
-        <w:t>routes</w:t>
-      </w:r>
-      <w:proofErr w:type="spellEnd"/>
+        <w:t>\</w:t>
+      </w:r>
+      <w:proofErr w:type="spellStart"/>
       <w:r>
         <w:rPr>
           <w:i/>
@@ -16375,9 +16482,9 @@
           <w:szCs w:val="20"/>
           <w:u w:val="single"/>
         </w:rPr>
-        <w:t>\</w:t>
-      </w:r>
-      <w:proofErr w:type="spellStart"/>
+        <w:t>web.php</w:t>
+      </w:r>
+      <w:proofErr w:type="spellEnd"/>
       <w:r>
         <w:rPr>
           <w:i/>
@@ -16386,9 +16493,8 @@
           <w:szCs w:val="20"/>
           <w:u w:val="single"/>
         </w:rPr>
-        <w:t>web.php</w:t>
-      </w:r>
-      <w:proofErr w:type="spellEnd"/>
+        <w:t xml:space="preserve"> agregar nuestras rutas:</w:t>
+      </w:r>
       <w:r>
         <w:rPr>
           <w:i/>
@@ -16397,421 +16503,489 @@
           <w:szCs w:val="20"/>
           <w:u w:val="single"/>
         </w:rPr>
-        <w:t xml:space="preserve"> agregar nuestras rutas:</w:t>
-      </w:r>
-      <w:r>
+        <w:br/>
+      </w:r>
+    </w:p>
+    <w:p>
+      <w:pPr>
+        <w:spacing w:after="0" w:line="240" w:lineRule="auto"/>
+        <w:ind w:left="708"/>
+        <w:rPr>
+          <w:sz w:val="20"/>
+          <w:szCs w:val="20"/>
+        </w:rPr>
+      </w:pPr>
+      <w:r>
+        <w:rPr>
+          <w:sz w:val="20"/>
+          <w:szCs w:val="20"/>
+        </w:rPr>
+        <w:t>use App\Http\</w:t>
+      </w:r>
+      <w:proofErr w:type="spellStart"/>
+      <w:r>
+        <w:rPr>
+          <w:sz w:val="20"/>
+          <w:szCs w:val="20"/>
+        </w:rPr>
+        <w:t>Controllers</w:t>
+      </w:r>
+      <w:proofErr w:type="spellEnd"/>
+      <w:r>
+        <w:rPr>
+          <w:sz w:val="20"/>
+          <w:szCs w:val="20"/>
+        </w:rPr>
+        <w:t>\</w:t>
+      </w:r>
+      <w:proofErr w:type="spellStart"/>
+      <w:r>
+        <w:rPr>
+          <w:sz w:val="20"/>
+          <w:szCs w:val="20"/>
+        </w:rPr>
+        <w:t>PayrollController</w:t>
+      </w:r>
+      <w:proofErr w:type="spellEnd"/>
+      <w:r>
+        <w:rPr>
+          <w:sz w:val="20"/>
+          <w:szCs w:val="20"/>
+        </w:rPr>
+        <w:t>;</w:t>
+      </w:r>
+    </w:p>
+    <w:p>
+      <w:pPr>
+        <w:spacing w:after="0" w:line="240" w:lineRule="auto"/>
+        <w:ind w:left="708"/>
+        <w:rPr>
+          <w:sz w:val="20"/>
+          <w:szCs w:val="20"/>
+        </w:rPr>
+      </w:pPr>
+      <w:r>
+        <w:rPr>
+          <w:sz w:val="20"/>
+          <w:szCs w:val="20"/>
+        </w:rPr>
+        <w:t>+</w:t>
+      </w:r>
+    </w:p>
+    <w:p>
+      <w:pPr>
+        <w:spacing w:after="0" w:line="240" w:lineRule="auto"/>
+        <w:ind w:left="708"/>
+        <w:rPr>
+          <w:sz w:val="20"/>
+          <w:szCs w:val="20"/>
+        </w:rPr>
+      </w:pPr>
+      <w:r>
+        <w:rPr>
+          <w:sz w:val="20"/>
+          <w:szCs w:val="20"/>
+        </w:rPr>
+        <w:t>+</w:t>
+      </w:r>
+    </w:p>
+    <w:p>
+      <w:pPr>
+        <w:spacing w:after="0" w:line="240" w:lineRule="auto"/>
+        <w:ind w:left="708"/>
+        <w:rPr>
+          <w:sz w:val="20"/>
+          <w:szCs w:val="20"/>
+        </w:rPr>
+      </w:pPr>
+      <w:r>
+        <w:rPr>
+          <w:sz w:val="20"/>
+          <w:szCs w:val="20"/>
+        </w:rPr>
+        <w:t>+</w:t>
+      </w:r>
+    </w:p>
+    <w:p>
+      <w:pPr>
+        <w:spacing w:after="0" w:line="240" w:lineRule="auto"/>
+        <w:ind w:left="708"/>
+        <w:rPr>
+          <w:sz w:val="20"/>
+          <w:szCs w:val="20"/>
+        </w:rPr>
+      </w:pPr>
+      <w:proofErr w:type="spellStart"/>
+      <w:proofErr w:type="gramStart"/>
+      <w:r>
+        <w:rPr>
+          <w:sz w:val="20"/>
+          <w:szCs w:val="20"/>
+        </w:rPr>
+        <w:t>Route</w:t>
+      </w:r>
+      <w:proofErr w:type="spellEnd"/>
+      <w:r>
+        <w:rPr>
+          <w:sz w:val="20"/>
+          <w:szCs w:val="20"/>
+        </w:rPr>
+        <w:t>::</w:t>
+      </w:r>
+      <w:proofErr w:type="spellStart"/>
+      <w:proofErr w:type="gramEnd"/>
+      <w:r>
+        <w:rPr>
+          <w:sz w:val="20"/>
+          <w:szCs w:val="20"/>
+        </w:rPr>
+        <w:t>prefix</w:t>
+      </w:r>
+      <w:proofErr w:type="spellEnd"/>
+      <w:r>
+        <w:rPr>
+          <w:sz w:val="20"/>
+          <w:szCs w:val="20"/>
+        </w:rPr>
+        <w:t>(</w:t>
+      </w:r>
+      <w:r>
+        <w:rPr>
+          <w:sz w:val="20"/>
+          <w:szCs w:val="20"/>
+        </w:rPr>
+        <w:t>'</w:t>
+      </w:r>
+      <w:proofErr w:type="spellStart"/>
+      <w:r>
+        <w:rPr>
+          <w:sz w:val="20"/>
+          <w:szCs w:val="20"/>
+        </w:rPr>
+        <w:t>dashboard</w:t>
+      </w:r>
+      <w:proofErr w:type="spellEnd"/>
+      <w:r>
+        <w:rPr>
+          <w:sz w:val="20"/>
+          <w:szCs w:val="20"/>
+        </w:rPr>
+        <w:t>'</w:t>
+      </w:r>
+      <w:r>
+        <w:rPr>
+          <w:sz w:val="20"/>
+          <w:szCs w:val="20"/>
+        </w:rPr>
+        <w:t>)-&gt;</w:t>
+      </w:r>
+      <w:proofErr w:type="spellStart"/>
+      <w:r>
+        <w:rPr>
+          <w:sz w:val="20"/>
+          <w:szCs w:val="20"/>
+        </w:rPr>
+        <w:t>group</w:t>
+      </w:r>
+      <w:proofErr w:type="spellEnd"/>
+      <w:r>
+        <w:rPr>
+          <w:sz w:val="20"/>
+          <w:szCs w:val="20"/>
+        </w:rPr>
+        <w:t>(</w:t>
+      </w:r>
+      <w:proofErr w:type="spellStart"/>
+      <w:r>
+        <w:rPr>
+          <w:sz w:val="20"/>
+          <w:szCs w:val="20"/>
+        </w:rPr>
+        <w:t>function</w:t>
+      </w:r>
+      <w:proofErr w:type="spellEnd"/>
+      <w:r>
+        <w:rPr>
+          <w:sz w:val="20"/>
+          <w:szCs w:val="20"/>
+        </w:rPr>
+        <w:t>(){</w:t>
+      </w:r>
+    </w:p>
+    <w:p>
+      <w:pPr>
+        <w:spacing w:after="0" w:line="240" w:lineRule="auto"/>
+        <w:ind w:left="708"/>
+        <w:rPr>
+          <w:sz w:val="20"/>
+          <w:szCs w:val="20"/>
+        </w:rPr>
+      </w:pPr>
+      <w:r>
+        <w:rPr>
+          <w:sz w:val="20"/>
+          <w:szCs w:val="20"/>
+        </w:rPr>
+        <w:tab/>
+      </w:r>
+      <w:proofErr w:type="spellStart"/>
+      <w:proofErr w:type="gramStart"/>
+      <w:r>
+        <w:rPr>
+          <w:sz w:val="20"/>
+          <w:szCs w:val="20"/>
+        </w:rPr>
+        <w:t>Route</w:t>
+      </w:r>
+      <w:proofErr w:type="spellEnd"/>
+      <w:r>
+        <w:rPr>
+          <w:sz w:val="20"/>
+          <w:szCs w:val="20"/>
+        </w:rPr>
+        <w:t>::</w:t>
+      </w:r>
+      <w:proofErr w:type="spellStart"/>
+      <w:proofErr w:type="gramEnd"/>
+      <w:r>
+        <w:rPr>
+          <w:sz w:val="20"/>
+          <w:szCs w:val="20"/>
+        </w:rPr>
+        <w:t>get</w:t>
+      </w:r>
+      <w:proofErr w:type="spellEnd"/>
+      <w:r>
+        <w:rPr>
+          <w:sz w:val="20"/>
+          <w:szCs w:val="20"/>
+        </w:rPr>
+        <w:t>(</w:t>
+      </w:r>
+      <w:r>
+        <w:rPr>
+          <w:sz w:val="20"/>
+          <w:szCs w:val="20"/>
+        </w:rPr>
+        <w:t>'</w:t>
+      </w:r>
+      <w:proofErr w:type="spellStart"/>
+      <w:r>
+        <w:rPr>
+          <w:sz w:val="20"/>
+          <w:szCs w:val="20"/>
+        </w:rPr>
+        <w:t>payroll</w:t>
+      </w:r>
+      <w:proofErr w:type="spellEnd"/>
+      <w:r>
+        <w:rPr>
+          <w:sz w:val="20"/>
+          <w:szCs w:val="20"/>
+        </w:rPr>
+        <w:t>'</w:t>
+      </w:r>
+      <w:r>
+        <w:rPr>
+          <w:sz w:val="20"/>
+          <w:szCs w:val="20"/>
+        </w:rPr>
+        <w:t>,[</w:t>
+      </w:r>
+      <w:proofErr w:type="spellStart"/>
+      <w:r>
+        <w:rPr>
+          <w:sz w:val="20"/>
+          <w:szCs w:val="20"/>
+        </w:rPr>
+        <w:t>PayrollController</w:t>
+      </w:r>
+      <w:proofErr w:type="spellEnd"/>
+      <w:r>
+        <w:rPr>
+          <w:sz w:val="20"/>
+          <w:szCs w:val="20"/>
+        </w:rPr>
+        <w:t>]{</w:t>
+      </w:r>
+    </w:p>
+    <w:p>
+      <w:pPr>
+        <w:spacing w:after="0" w:line="240" w:lineRule="auto"/>
+        <w:ind w:left="708"/>
+        <w:rPr>
+          <w:sz w:val="20"/>
+          <w:szCs w:val="20"/>
+        </w:rPr>
+      </w:pPr>
+      <w:r>
+        <w:rPr>
+          <w:sz w:val="20"/>
+          <w:szCs w:val="20"/>
+        </w:rPr>
+        <w:tab/>
+      </w:r>
+      <w:r>
+        <w:rPr>
+          <w:sz w:val="20"/>
+          <w:szCs w:val="20"/>
+        </w:rPr>
+        <w:tab/>
+      </w:r>
+      <w:proofErr w:type="spellStart"/>
+      <w:r>
+        <w:rPr>
+          <w:sz w:val="20"/>
+          <w:szCs w:val="20"/>
+        </w:rPr>
+        <w:t>dd</w:t>
+      </w:r>
+      <w:proofErr w:type="spellEnd"/>
+      <w:r>
+        <w:rPr>
+          <w:sz w:val="20"/>
+          <w:szCs w:val="20"/>
+        </w:rPr>
+        <w:t>(</w:t>
+      </w:r>
+      <w:r>
+        <w:rPr>
+          <w:sz w:val="20"/>
+          <w:szCs w:val="20"/>
+        </w:rPr>
+        <w:t>'</w:t>
+      </w:r>
+      <w:proofErr w:type="spellStart"/>
+      <w:r>
+        <w:t>inner</w:t>
+      </w:r>
+      <w:proofErr w:type="spellEnd"/>
+      <w:r>
+        <w:rPr>
+          <w:sz w:val="20"/>
+          <w:szCs w:val="20"/>
+        </w:rPr>
+        <w:t>'</w:t>
+      </w:r>
+      <w:r>
+        <w:rPr>
+          <w:sz w:val="20"/>
+          <w:szCs w:val="20"/>
+        </w:rPr>
+        <w:t>);</w:t>
+      </w:r>
+    </w:p>
+    <w:p>
+      <w:pPr>
+        <w:spacing w:after="0" w:line="240" w:lineRule="auto"/>
+        <w:ind w:left="708" w:firstLine="708"/>
+        <w:rPr>
+          <w:sz w:val="20"/>
+          <w:szCs w:val="20"/>
+        </w:rPr>
+      </w:pPr>
+      <w:r>
+        <w:rPr>
+          <w:sz w:val="20"/>
+          <w:szCs w:val="20"/>
+        </w:rPr>
+        <w:t>});</w:t>
+      </w:r>
+    </w:p>
+    <w:p>
+      <w:pPr>
+        <w:spacing w:after="0" w:line="240" w:lineRule="auto"/>
+        <w:ind w:left="708"/>
+        <w:rPr>
+          <w:sz w:val="20"/>
+          <w:szCs w:val="20"/>
+        </w:rPr>
+      </w:pPr>
+      <w:r>
+        <w:rPr>
+          <w:sz w:val="20"/>
+          <w:szCs w:val="20"/>
+        </w:rPr>
+        <w:t>});</w:t>
+      </w:r>
+    </w:p>
+    <w:p>
+      <w:pPr>
+        <w:spacing w:after="0" w:line="240" w:lineRule="auto"/>
         <w:rPr>
           <w:i/>
           <w:iCs/>
           <w:sz w:val="20"/>
           <w:szCs w:val="20"/>
-          <w:u w:val="single"/>
-        </w:rPr>
-        <w:br/>
-      </w:r>
-    </w:p>
-    <w:p>
-      <w:pPr>
-        <w:spacing w:after="0" w:line="240" w:lineRule="auto"/>
-        <w:ind w:left="708"/>
-        <w:rPr>
-          <w:sz w:val="20"/>
-          <w:szCs w:val="20"/>
-        </w:rPr>
-      </w:pPr>
-      <w:r>
-        <w:rPr>
-          <w:sz w:val="20"/>
-          <w:szCs w:val="20"/>
-        </w:rPr>
-        <w:t>use App\Http\</w:t>
-      </w:r>
-      <w:proofErr w:type="spellStart"/>
-      <w:r>
-        <w:rPr>
-          <w:sz w:val="20"/>
-          <w:szCs w:val="20"/>
-        </w:rPr>
-        <w:t>Controllers</w:t>
-      </w:r>
-      <w:proofErr w:type="spellEnd"/>
-      <w:r>
-        <w:rPr>
-          <w:sz w:val="20"/>
-          <w:szCs w:val="20"/>
-        </w:rPr>
-        <w:t>\</w:t>
-      </w:r>
-      <w:proofErr w:type="spellStart"/>
-      <w:r>
-        <w:rPr>
-          <w:sz w:val="20"/>
-          <w:szCs w:val="20"/>
-        </w:rPr>
-        <w:t>PayrollController</w:t>
-      </w:r>
-      <w:proofErr w:type="spellEnd"/>
-      <w:r>
-        <w:rPr>
-          <w:sz w:val="20"/>
-          <w:szCs w:val="20"/>
-        </w:rPr>
-        <w:t>;</w:t>
-      </w:r>
-    </w:p>
-    <w:p>
-      <w:pPr>
-        <w:spacing w:after="0" w:line="240" w:lineRule="auto"/>
-        <w:ind w:left="708"/>
-        <w:rPr>
-          <w:sz w:val="20"/>
-          <w:szCs w:val="20"/>
-        </w:rPr>
-      </w:pPr>
-      <w:r>
-        <w:rPr>
-          <w:sz w:val="20"/>
-          <w:szCs w:val="20"/>
-        </w:rPr>
-        <w:t>+</w:t>
-      </w:r>
-    </w:p>
-    <w:p>
-      <w:pPr>
-        <w:spacing w:after="0" w:line="240" w:lineRule="auto"/>
-        <w:ind w:left="708"/>
-        <w:rPr>
-          <w:sz w:val="20"/>
-          <w:szCs w:val="20"/>
-        </w:rPr>
-      </w:pPr>
-      <w:r>
-        <w:rPr>
-          <w:sz w:val="20"/>
-          <w:szCs w:val="20"/>
-        </w:rPr>
-        <w:t>+</w:t>
-      </w:r>
-    </w:p>
-    <w:p>
-      <w:pPr>
-        <w:spacing w:after="0" w:line="240" w:lineRule="auto"/>
-        <w:ind w:left="708"/>
-        <w:rPr>
-          <w:sz w:val="20"/>
-          <w:szCs w:val="20"/>
-        </w:rPr>
-      </w:pPr>
-      <w:r>
-        <w:rPr>
-          <w:sz w:val="20"/>
-          <w:szCs w:val="20"/>
-        </w:rPr>
-        <w:t>+</w:t>
-      </w:r>
-    </w:p>
-    <w:p>
-      <w:pPr>
-        <w:spacing w:after="0" w:line="240" w:lineRule="auto"/>
-        <w:ind w:left="708"/>
-        <w:rPr>
-          <w:sz w:val="20"/>
-          <w:szCs w:val="20"/>
-        </w:rPr>
-      </w:pPr>
-      <w:proofErr w:type="spellStart"/>
-      <w:proofErr w:type="gramStart"/>
-      <w:r>
-        <w:rPr>
-          <w:sz w:val="20"/>
-          <w:szCs w:val="20"/>
-        </w:rPr>
-        <w:t>Route</w:t>
-      </w:r>
-      <w:proofErr w:type="spellEnd"/>
-      <w:r>
-        <w:rPr>
-          <w:sz w:val="20"/>
-          <w:szCs w:val="20"/>
-        </w:rPr>
-        <w:t>::</w:t>
-      </w:r>
-      <w:proofErr w:type="spellStart"/>
-      <w:proofErr w:type="gramEnd"/>
-      <w:r>
-        <w:rPr>
-          <w:sz w:val="20"/>
-          <w:szCs w:val="20"/>
-        </w:rPr>
-        <w:t>prefix</w:t>
-      </w:r>
-      <w:proofErr w:type="spellEnd"/>
-      <w:r>
-        <w:rPr>
-          <w:sz w:val="20"/>
-          <w:szCs w:val="20"/>
-        </w:rPr>
-        <w:t>(</w:t>
-      </w:r>
-      <w:r>
-        <w:rPr>
-          <w:sz w:val="20"/>
-          <w:szCs w:val="20"/>
-        </w:rPr>
-        <w:t>'</w:t>
-      </w:r>
-      <w:proofErr w:type="spellStart"/>
-      <w:r>
-        <w:rPr>
-          <w:sz w:val="20"/>
-          <w:szCs w:val="20"/>
-        </w:rPr>
-        <w:t>dashboard</w:t>
-      </w:r>
-      <w:proofErr w:type="spellEnd"/>
-      <w:r>
-        <w:rPr>
-          <w:sz w:val="20"/>
-          <w:szCs w:val="20"/>
-        </w:rPr>
-        <w:t>'</w:t>
-      </w:r>
-      <w:r>
-        <w:rPr>
-          <w:sz w:val="20"/>
-          <w:szCs w:val="20"/>
-        </w:rPr>
-        <w:t>)-&gt;</w:t>
-      </w:r>
-      <w:proofErr w:type="spellStart"/>
-      <w:r>
-        <w:rPr>
-          <w:sz w:val="20"/>
-          <w:szCs w:val="20"/>
-        </w:rPr>
-        <w:t>group</w:t>
-      </w:r>
-      <w:proofErr w:type="spellEnd"/>
-      <w:r>
-        <w:rPr>
-          <w:sz w:val="20"/>
-          <w:szCs w:val="20"/>
-        </w:rPr>
-        <w:t>(</w:t>
-      </w:r>
-      <w:proofErr w:type="spellStart"/>
-      <w:r>
-        <w:rPr>
-          <w:sz w:val="20"/>
-          <w:szCs w:val="20"/>
-        </w:rPr>
-        <w:t>function</w:t>
-      </w:r>
-      <w:proofErr w:type="spellEnd"/>
-      <w:r>
-        <w:rPr>
-          <w:sz w:val="20"/>
-          <w:szCs w:val="20"/>
-        </w:rPr>
-        <w:t>(){</w:t>
-      </w:r>
-    </w:p>
-    <w:p>
-      <w:pPr>
-        <w:spacing w:after="0" w:line="240" w:lineRule="auto"/>
-        <w:ind w:left="708"/>
-        <w:rPr>
-          <w:sz w:val="20"/>
-          <w:szCs w:val="20"/>
-        </w:rPr>
-      </w:pPr>
-      <w:r>
-        <w:rPr>
-          <w:sz w:val="20"/>
-          <w:szCs w:val="20"/>
-        </w:rPr>
-        <w:tab/>
-      </w:r>
-      <w:proofErr w:type="spellStart"/>
-      <w:proofErr w:type="gramStart"/>
-      <w:r>
-        <w:rPr>
-          <w:sz w:val="20"/>
-          <w:szCs w:val="20"/>
-        </w:rPr>
-        <w:t>Route</w:t>
-      </w:r>
-      <w:proofErr w:type="spellEnd"/>
-      <w:r>
-        <w:rPr>
-          <w:sz w:val="20"/>
-          <w:szCs w:val="20"/>
-        </w:rPr>
-        <w:t>::</w:t>
-      </w:r>
-      <w:proofErr w:type="spellStart"/>
-      <w:proofErr w:type="gramEnd"/>
-      <w:r>
-        <w:rPr>
-          <w:sz w:val="20"/>
-          <w:szCs w:val="20"/>
-        </w:rPr>
-        <w:t>get</w:t>
-      </w:r>
-      <w:proofErr w:type="spellEnd"/>
-      <w:r>
-        <w:rPr>
-          <w:sz w:val="20"/>
-          <w:szCs w:val="20"/>
-        </w:rPr>
-        <w:t>(</w:t>
-      </w:r>
-      <w:r>
-        <w:rPr>
-          <w:sz w:val="20"/>
-          <w:szCs w:val="20"/>
-        </w:rPr>
-        <w:t>'</w:t>
-      </w:r>
-      <w:proofErr w:type="spellStart"/>
-      <w:r>
-        <w:rPr>
-          <w:sz w:val="20"/>
-          <w:szCs w:val="20"/>
-        </w:rPr>
-        <w:t>payroll</w:t>
-      </w:r>
-      <w:proofErr w:type="spellEnd"/>
-      <w:r>
-        <w:rPr>
-          <w:sz w:val="20"/>
-          <w:szCs w:val="20"/>
-        </w:rPr>
-        <w:t>'</w:t>
-      </w:r>
-      <w:r>
-        <w:rPr>
-          <w:sz w:val="20"/>
-          <w:szCs w:val="20"/>
-        </w:rPr>
-        <w:t>,[</w:t>
-      </w:r>
-      <w:proofErr w:type="spellStart"/>
-      <w:r>
-        <w:rPr>
-          <w:sz w:val="20"/>
-          <w:szCs w:val="20"/>
-        </w:rPr>
-        <w:t>PayrollController</w:t>
-      </w:r>
-      <w:proofErr w:type="spellEnd"/>
-      <w:r>
-        <w:rPr>
-          <w:sz w:val="20"/>
-          <w:szCs w:val="20"/>
-        </w:rPr>
-        <w:t>]{</w:t>
-      </w:r>
-    </w:p>
-    <w:p>
-      <w:pPr>
-        <w:spacing w:after="0" w:line="240" w:lineRule="auto"/>
-        <w:ind w:left="708"/>
-        <w:rPr>
-          <w:sz w:val="20"/>
-          <w:szCs w:val="20"/>
-        </w:rPr>
-      </w:pPr>
-      <w:r>
-        <w:rPr>
-          <w:sz w:val="20"/>
-          <w:szCs w:val="20"/>
-        </w:rPr>
-        <w:tab/>
-      </w:r>
-      <w:r>
-        <w:rPr>
-          <w:sz w:val="20"/>
-          <w:szCs w:val="20"/>
-        </w:rPr>
-        <w:tab/>
-      </w:r>
-      <w:proofErr w:type="spellStart"/>
-      <w:r>
-        <w:rPr>
-          <w:sz w:val="20"/>
-          <w:szCs w:val="20"/>
-        </w:rPr>
-        <w:t>dd</w:t>
-      </w:r>
-      <w:proofErr w:type="spellEnd"/>
-      <w:r>
-        <w:rPr>
-          <w:sz w:val="20"/>
-          <w:szCs w:val="20"/>
-        </w:rPr>
-        <w:t>(</w:t>
-      </w:r>
-      <w:r>
-        <w:rPr>
-          <w:sz w:val="20"/>
-          <w:szCs w:val="20"/>
-        </w:rPr>
-        <w:t>'</w:t>
-      </w:r>
-      <w:proofErr w:type="spellStart"/>
-      <w:r>
-        <w:t>inner</w:t>
-      </w:r>
-      <w:proofErr w:type="spellEnd"/>
-      <w:r>
-        <w:rPr>
-          <w:sz w:val="20"/>
-          <w:szCs w:val="20"/>
-        </w:rPr>
-        <w:t>'</w:t>
-      </w:r>
-      <w:r>
-        <w:rPr>
-          <w:sz w:val="20"/>
-          <w:szCs w:val="20"/>
-        </w:rPr>
-        <w:t>);</w:t>
-      </w:r>
-    </w:p>
-    <w:p>
-      <w:pPr>
-        <w:spacing w:after="0" w:line="240" w:lineRule="auto"/>
-        <w:ind w:left="708" w:firstLine="708"/>
-        <w:rPr>
-          <w:sz w:val="20"/>
-          <w:szCs w:val="20"/>
-        </w:rPr>
-      </w:pPr>
-      <w:r>
-        <w:rPr>
-          <w:sz w:val="20"/>
-          <w:szCs w:val="20"/>
-        </w:rPr>
-        <w:t>});</w:t>
-      </w:r>
-    </w:p>
-    <w:p>
-      <w:pPr>
-        <w:spacing w:after="0" w:line="240" w:lineRule="auto"/>
-        <w:ind w:left="708"/>
-        <w:rPr>
-          <w:sz w:val="20"/>
-          <w:szCs w:val="20"/>
-        </w:rPr>
-      </w:pPr>
-      <w:r>
-        <w:rPr>
-          <w:sz w:val="20"/>
-          <w:szCs w:val="20"/>
-        </w:rPr>
-        <w:t>});</w:t>
-      </w:r>
+        </w:rPr>
+      </w:pPr>
+    </w:p>
+    <w:p>
+      <w:pPr>
+        <w:spacing w:after="0" w:line="240" w:lineRule="auto"/>
+        <w:rPr>
+          <w:b/>
+          <w:bCs/>
+          <w:sz w:val="20"/>
+          <w:szCs w:val="20"/>
+        </w:rPr>
+      </w:pPr>
+      <w:r>
+        <w:rPr>
+          <w:b/>
+          <w:bCs/>
+          <w:sz w:val="20"/>
+          <w:szCs w:val="20"/>
+        </w:rPr>
+        <w:t>Modificar</w:t>
+      </w:r>
+      <w:r>
+        <w:rPr>
+          <w:b/>
+          <w:bCs/>
+          <w:sz w:val="20"/>
+          <w:szCs w:val="20"/>
+        </w:rPr>
+        <w:t xml:space="preserve"> e</w:t>
+      </w:r>
+      <w:r>
+        <w:rPr>
+          <w:b/>
+          <w:bCs/>
+          <w:sz w:val="20"/>
+          <w:szCs w:val="20"/>
+        </w:rPr>
+        <w:t xml:space="preserve"> importar </w:t>
+      </w:r>
+      <w:proofErr w:type="spellStart"/>
+      <w:r>
+        <w:rPr>
+          <w:b/>
+          <w:bCs/>
+          <w:sz w:val="20"/>
+          <w:szCs w:val="20"/>
+        </w:rPr>
+        <w:t>Inertia</w:t>
+      </w:r>
+      <w:proofErr w:type="spellEnd"/>
+      <w:r>
+        <w:rPr>
+          <w:b/>
+          <w:bCs/>
+          <w:sz w:val="20"/>
+          <w:szCs w:val="20"/>
+        </w:rPr>
+        <w:t xml:space="preserve"> en el archivo:</w:t>
+      </w:r>
+    </w:p>
+    <w:p>
+      <w:pPr>
+        <w:spacing w:after="0" w:line="240" w:lineRule="auto"/>
+        <w:rPr>
+          <w:sz w:val="20"/>
+          <w:szCs w:val="20"/>
+        </w:rPr>
+      </w:pPr>
     </w:p>
     <w:p>
       <w:pPr>
@@ -16821,79 +16995,10 @@
           <w:iCs/>
           <w:sz w:val="20"/>
           <w:szCs w:val="20"/>
-        </w:rPr>
-      </w:pPr>
-    </w:p>
-    <w:p>
-      <w:pPr>
-        <w:spacing w:after="0" w:line="240" w:lineRule="auto"/>
-        <w:rPr>
-          <w:b/>
-          <w:bCs/>
-          <w:sz w:val="20"/>
-          <w:szCs w:val="20"/>
-        </w:rPr>
-      </w:pPr>
-      <w:r>
-        <w:rPr>
-          <w:b/>
-          <w:bCs/>
-          <w:sz w:val="20"/>
-          <w:szCs w:val="20"/>
-        </w:rPr>
-        <w:t>Modificar</w:t>
-      </w:r>
-      <w:r>
-        <w:rPr>
-          <w:b/>
-          <w:bCs/>
-          <w:sz w:val="20"/>
-          <w:szCs w:val="20"/>
-        </w:rPr>
-        <w:t xml:space="preserve"> e</w:t>
-      </w:r>
-      <w:r>
-        <w:rPr>
-          <w:b/>
-          <w:bCs/>
-          <w:sz w:val="20"/>
-          <w:szCs w:val="20"/>
-        </w:rPr>
-        <w:t xml:space="preserve"> importar </w:t>
-      </w:r>
-      <w:proofErr w:type="spellStart"/>
-      <w:r>
-        <w:rPr>
-          <w:b/>
-          <w:bCs/>
-          <w:sz w:val="20"/>
-          <w:szCs w:val="20"/>
-        </w:rPr>
-        <w:t>Inertia</w:t>
-      </w:r>
-      <w:proofErr w:type="spellEnd"/>
-      <w:r>
-        <w:rPr>
-          <w:b/>
-          <w:bCs/>
-          <w:sz w:val="20"/>
-          <w:szCs w:val="20"/>
-        </w:rPr>
-        <w:t xml:space="preserve"> en el archivo:</w:t>
-      </w:r>
-    </w:p>
-    <w:p>
-      <w:pPr>
-        <w:spacing w:after="0" w:line="240" w:lineRule="auto"/>
-        <w:rPr>
-          <w:sz w:val="20"/>
-          <w:szCs w:val="20"/>
-        </w:rPr>
-      </w:pPr>
-    </w:p>
-    <w:p>
-      <w:pPr>
-        <w:spacing w:after="0" w:line="240" w:lineRule="auto"/>
+          <w:u w:val="single"/>
+        </w:rPr>
+      </w:pPr>
+      <w:r>
         <w:rPr>
           <w:i/>
           <w:iCs/>
@@ -16901,7 +17006,9 @@
           <w:szCs w:val="20"/>
           <w:u w:val="single"/>
         </w:rPr>
-      </w:pPr>
+        <w:t>En app\http\</w:t>
+      </w:r>
+      <w:proofErr w:type="spellStart"/>
       <w:r>
         <w:rPr>
           <w:i/>
@@ -16910,9 +17017,9 @@
           <w:szCs w:val="20"/>
           <w:u w:val="single"/>
         </w:rPr>
-        <w:t>En app\http\</w:t>
-      </w:r>
-      <w:proofErr w:type="spellStart"/>
+        <w:t>Controllers</w:t>
+      </w:r>
+      <w:proofErr w:type="spellEnd"/>
       <w:r>
         <w:rPr>
           <w:i/>
@@ -16921,9 +17028,9 @@
           <w:szCs w:val="20"/>
           <w:u w:val="single"/>
         </w:rPr>
-        <w:t>Controllers</w:t>
-      </w:r>
-      <w:proofErr w:type="spellEnd"/>
+        <w:t>\</w:t>
+      </w:r>
+      <w:proofErr w:type="spellStart"/>
       <w:r>
         <w:rPr>
           <w:i/>
@@ -16932,29 +17039,18 @@
           <w:szCs w:val="20"/>
           <w:u w:val="single"/>
         </w:rPr>
-        <w:t>\</w:t>
-      </w:r>
-      <w:proofErr w:type="spellStart"/>
-      <w:r>
+        <w:t>PayrollController.php</w:t>
+      </w:r>
+      <w:proofErr w:type="spellEnd"/>
+    </w:p>
+    <w:p>
+      <w:pPr>
+        <w:spacing w:after="0" w:line="240" w:lineRule="auto"/>
         <w:rPr>
           <w:i/>
           <w:iCs/>
           <w:sz w:val="20"/>
           <w:szCs w:val="20"/>
-          <w:u w:val="single"/>
-        </w:rPr>
-        <w:t>PayrollController.php</w:t>
-      </w:r>
-      <w:proofErr w:type="spellEnd"/>
-    </w:p>
-    <w:p>
-      <w:pPr>
-        <w:spacing w:after="0" w:line="240" w:lineRule="auto"/>
-        <w:rPr>
-          <w:i/>
-          <w:iCs/>
-          <w:sz w:val="20"/>
-          <w:szCs w:val="20"/>
         </w:rPr>
       </w:pPr>
     </w:p>
@@ -17079,23 +17175,7 @@
           <w:sz w:val="20"/>
           <w:szCs w:val="20"/>
         </w:rPr>
-        <w:t xml:space="preserve"> </w:t>
-      </w:r>
-      <w:proofErr w:type="spellStart"/>
-      <w:r>
-        <w:rPr>
-          <w:sz w:val="20"/>
-          <w:szCs w:val="20"/>
-        </w:rPr>
-        <w:t>function</w:t>
-      </w:r>
-      <w:proofErr w:type="spellEnd"/>
-      <w:r>
-        <w:rPr>
-          <w:sz w:val="20"/>
-          <w:szCs w:val="20"/>
-        </w:rPr>
-        <w:t xml:space="preserve"> </w:t>
+        <w:t xml:space="preserve"> function </w:t>
       </w:r>
       <w:proofErr w:type="spellStart"/>
       <w:proofErr w:type="gramStart"/>
@@ -20850,6 +20930,7 @@
       <w:pPr>
         <w:spacing w:line="240" w:lineRule="auto"/>
         <w:rPr>
+          <w:rStyle w:val="Hipervnculo"/>
           <w:sz w:val="20"/>
           <w:szCs w:val="20"/>
         </w:rPr>
@@ -20864,6 +20945,145 @@
           <w:t>https://www.youtube.com/watch?v=aaR9JNkFcnc&amp;t=1561s</w:t>
         </w:r>
       </w:hyperlink>
+    </w:p>
+    <w:p>
+      <w:pPr>
+        <w:spacing w:line="240" w:lineRule="auto"/>
+        <w:rPr>
+          <w:b/>
+          <w:bCs/>
+          <w:sz w:val="20"/>
+          <w:szCs w:val="20"/>
+        </w:rPr>
+      </w:pPr>
+      <w:proofErr w:type="spellStart"/>
+      <w:r>
+        <w:rPr>
+          <w:b/>
+          <w:bCs/>
+          <w:sz w:val="20"/>
+          <w:szCs w:val="20"/>
+        </w:rPr>
+        <w:t>How</w:t>
+      </w:r>
+      <w:proofErr w:type="spellEnd"/>
+      <w:r>
+        <w:rPr>
+          <w:b/>
+          <w:bCs/>
+          <w:sz w:val="20"/>
+          <w:szCs w:val="20"/>
+        </w:rPr>
+        <w:t xml:space="preserve"> </w:t>
+      </w:r>
+      <w:proofErr w:type="spellStart"/>
+      <w:r>
+        <w:rPr>
+          <w:b/>
+          <w:bCs/>
+          <w:sz w:val="20"/>
+          <w:szCs w:val="20"/>
+        </w:rPr>
+        <w:t>to</w:t>
+      </w:r>
+      <w:proofErr w:type="spellEnd"/>
+      <w:r>
+        <w:rPr>
+          <w:b/>
+          <w:bCs/>
+          <w:sz w:val="20"/>
+          <w:szCs w:val="20"/>
+        </w:rPr>
+        <w:t xml:space="preserve"> </w:t>
+      </w:r>
+      <w:proofErr w:type="spellStart"/>
+      <w:r>
+        <w:rPr>
+          <w:b/>
+          <w:bCs/>
+          <w:sz w:val="20"/>
+          <w:szCs w:val="20"/>
+        </w:rPr>
+        <w:t>Enable</w:t>
+      </w:r>
+      <w:proofErr w:type="spellEnd"/>
+      <w:r>
+        <w:rPr>
+          <w:b/>
+          <w:bCs/>
+          <w:sz w:val="20"/>
+          <w:szCs w:val="20"/>
+        </w:rPr>
+        <w:t xml:space="preserve"> &amp; </w:t>
+      </w:r>
+      <w:proofErr w:type="spellStart"/>
+      <w:r>
+        <w:rPr>
+          <w:b/>
+          <w:bCs/>
+          <w:sz w:val="20"/>
+          <w:szCs w:val="20"/>
+        </w:rPr>
+        <w:t>disable</w:t>
+      </w:r>
+      <w:proofErr w:type="spellEnd"/>
+      <w:r>
+        <w:rPr>
+          <w:b/>
+          <w:bCs/>
+          <w:sz w:val="20"/>
+          <w:szCs w:val="20"/>
+        </w:rPr>
+        <w:t xml:space="preserve"> </w:t>
+      </w:r>
+      <w:proofErr w:type="spellStart"/>
+      <w:r>
+        <w:rPr>
+          <w:b/>
+          <w:bCs/>
+          <w:sz w:val="20"/>
+          <w:szCs w:val="20"/>
+        </w:rPr>
+        <w:t>User's</w:t>
+      </w:r>
+      <w:proofErr w:type="spellEnd"/>
+      <w:r>
+        <w:rPr>
+          <w:b/>
+          <w:bCs/>
+          <w:sz w:val="20"/>
+          <w:szCs w:val="20"/>
+        </w:rPr>
+        <w:t xml:space="preserve"> Status in Laravel</w:t>
+      </w:r>
+    </w:p>
+    <w:p>
+      <w:pPr>
+        <w:spacing w:line="240" w:lineRule="auto"/>
+        <w:rPr>
+          <w:sz w:val="20"/>
+          <w:szCs w:val="20"/>
+        </w:rPr>
+      </w:pPr>
+      <w:hyperlink r:id="rId26" w:history="1">
+        <w:r>
+          <w:rPr>
+            <w:rStyle w:val="Hipervnculo"/>
+            <w:sz w:val="20"/>
+            <w:szCs w:val="20"/>
+          </w:rPr>
+          <w:t>https://www.youtube.com/watch?v=eW_k2_De0rI</w:t>
+        </w:r>
+      </w:hyperlink>
+    </w:p>
+    <w:p>
+      <w:pPr>
+        <w:spacing w:line="240" w:lineRule="auto"/>
+        <w:rPr>
+          <w:sz w:val="20"/>
+          <w:szCs w:val="20"/>
+        </w:rPr>
+      </w:pPr>
     </w:p>
     <w:p>
       <w:pPr>
